--- a/Articles/Конференция НСРАН 2015/Доклад НСРАН Турдушев И. А..docx
+++ b/Articles/Конференция НСРАН 2015/Доклад НСРАН Турдушев И. А..docx
@@ -126,78 +126,139 @@
         </w:rPr>
         <w:t xml:space="preserve">: </w:t>
       </w:r>
-      <w:hyperlink r:id="rId6" w:history="1">
-        <w:r>
-          <w:rPr>
-            <w:rStyle w:val="a3"/>
-            <w:rFonts w:ascii="Times New Roman" w:eastAsia="Times New Roman" w:hAnsi="Times New Roman" w:cs="Times New Roman"/>
-            <w:sz w:val="24"/>
-            <w:szCs w:val="24"/>
-            <w:lang w:eastAsia="ru-RU"/>
-          </w:rPr>
-          <w:t>iliar</w:t>
-        </w:r>
-        <w:r>
-          <w:rPr>
-            <w:rStyle w:val="a3"/>
-            <w:rFonts w:ascii="Times New Roman" w:eastAsia="Times New Roman" w:hAnsi="Times New Roman" w:cs="Times New Roman"/>
-            <w:sz w:val="24"/>
-            <w:szCs w:val="24"/>
-            <w:lang w:val="ru-RU" w:eastAsia="ru-RU"/>
-          </w:rPr>
-          <w:t>.</w:t>
-        </w:r>
-        <w:r>
-          <w:rPr>
-            <w:rStyle w:val="a3"/>
-            <w:rFonts w:ascii="Times New Roman" w:eastAsia="Times New Roman" w:hAnsi="Times New Roman" w:cs="Times New Roman"/>
-            <w:sz w:val="24"/>
-            <w:szCs w:val="24"/>
-            <w:lang w:eastAsia="ru-RU"/>
-          </w:rPr>
-          <w:t>turdushev</w:t>
-        </w:r>
-        <w:r>
-          <w:rPr>
-            <w:rStyle w:val="a3"/>
-            <w:rFonts w:ascii="Times New Roman" w:eastAsia="Times New Roman" w:hAnsi="Times New Roman" w:cs="Times New Roman"/>
-            <w:sz w:val="24"/>
-            <w:szCs w:val="24"/>
-            <w:lang w:val="ru-RU" w:eastAsia="ru-RU"/>
-          </w:rPr>
-          <w:t>@</w:t>
-        </w:r>
-        <w:r>
-          <w:rPr>
-            <w:rStyle w:val="a3"/>
-            <w:rFonts w:ascii="Times New Roman" w:eastAsia="Times New Roman" w:hAnsi="Times New Roman" w:cs="Times New Roman"/>
-            <w:sz w:val="24"/>
-            <w:szCs w:val="24"/>
-            <w:lang w:eastAsia="ru-RU"/>
-          </w:rPr>
-          <w:t>gmail</w:t>
-        </w:r>
-        <w:r>
-          <w:rPr>
-            <w:rStyle w:val="a3"/>
-            <w:rFonts w:ascii="Times New Roman" w:eastAsia="Times New Roman" w:hAnsi="Times New Roman" w:cs="Times New Roman"/>
-            <w:sz w:val="24"/>
-            <w:szCs w:val="24"/>
-            <w:lang w:val="ru-RU" w:eastAsia="ru-RU"/>
-          </w:rPr>
-          <w:t>.</w:t>
-        </w:r>
-        <w:r>
-          <w:rPr>
-            <w:rStyle w:val="a3"/>
-            <w:rFonts w:ascii="Times New Roman" w:eastAsia="Times New Roman" w:hAnsi="Times New Roman" w:cs="Times New Roman"/>
-            <w:sz w:val="24"/>
-            <w:szCs w:val="24"/>
-            <w:lang w:eastAsia="ru-RU"/>
-          </w:rPr>
-          <w:t>com</w:t>
-        </w:r>
-      </w:hyperlink>
+      <w:r>
+        <w:fldChar w:fldCharType="begin"/>
+      </w:r>
+      <w:r>
+        <w:instrText>HYPERLINK</w:instrText>
+      </w:r>
+      <w:r>
+        <w:rPr>
+          <w:lang w:val="ru-RU"/>
+        </w:rPr>
+        <w:instrText xml:space="preserve"> "</w:instrText>
+      </w:r>
+      <w:r>
+        <w:instrText>mailto</w:instrText>
+      </w:r>
+      <w:r>
+        <w:rPr>
+          <w:lang w:val="ru-RU"/>
+        </w:rPr>
+        <w:instrText>:</w:instrText>
+      </w:r>
+      <w:r>
+        <w:instrText>iliar</w:instrText>
+      </w:r>
+      <w:r>
+        <w:rPr>
+          <w:lang w:val="ru-RU"/>
+        </w:rPr>
+        <w:instrText>.</w:instrText>
+      </w:r>
+      <w:r>
+        <w:instrText>turdushev</w:instrText>
+      </w:r>
+      <w:r>
+        <w:rPr>
+          <w:lang w:val="ru-RU"/>
+        </w:rPr>
+        <w:instrText>@</w:instrText>
+      </w:r>
+      <w:r>
+        <w:instrText>gmail</w:instrText>
+      </w:r>
+      <w:r>
+        <w:rPr>
+          <w:lang w:val="ru-RU"/>
+        </w:rPr>
+        <w:instrText>.</w:instrText>
+      </w:r>
+      <w:r>
+        <w:instrText>com</w:instrText>
+      </w:r>
+      <w:r>
+        <w:rPr>
+          <w:lang w:val="ru-RU"/>
+        </w:rPr>
+        <w:instrText>"</w:instrText>
+      </w:r>
+      <w:r>
+        <w:fldChar w:fldCharType="separate"/>
+      </w:r>
+      <w:r>
+        <w:rPr>
+          <w:rStyle w:val="a3"/>
+          <w:rFonts w:ascii="Times New Roman" w:eastAsia="Times New Roman" w:hAnsi="Times New Roman" w:cs="Times New Roman"/>
+          <w:sz w:val="24"/>
+          <w:szCs w:val="24"/>
+          <w:lang w:eastAsia="ru-RU"/>
+        </w:rPr>
+        <w:t>iliar</w:t>
+      </w:r>
+      <w:r>
+        <w:rPr>
+          <w:rStyle w:val="a3"/>
+          <w:rFonts w:ascii="Times New Roman" w:eastAsia="Times New Roman" w:hAnsi="Times New Roman" w:cs="Times New Roman"/>
+          <w:sz w:val="24"/>
+          <w:szCs w:val="24"/>
+          <w:lang w:val="ru-RU" w:eastAsia="ru-RU"/>
+        </w:rPr>
+        <w:t>.</w:t>
+      </w:r>
+      <w:r>
+        <w:rPr>
+          <w:rStyle w:val="a3"/>
+          <w:rFonts w:ascii="Times New Roman" w:eastAsia="Times New Roman" w:hAnsi="Times New Roman" w:cs="Times New Roman"/>
+          <w:sz w:val="24"/>
+          <w:szCs w:val="24"/>
+          <w:lang w:eastAsia="ru-RU"/>
+        </w:rPr>
+        <w:t>turdushev</w:t>
+      </w:r>
+      <w:r>
+        <w:rPr>
+          <w:rStyle w:val="a3"/>
+          <w:rFonts w:ascii="Times New Roman" w:eastAsia="Times New Roman" w:hAnsi="Times New Roman" w:cs="Times New Roman"/>
+          <w:sz w:val="24"/>
+          <w:szCs w:val="24"/>
+          <w:lang w:val="ru-RU" w:eastAsia="ru-RU"/>
+        </w:rPr>
+        <w:t>@</w:t>
+      </w:r>
+      <w:r>
+        <w:rPr>
+          <w:rStyle w:val="a3"/>
+          <w:rFonts w:ascii="Times New Roman" w:eastAsia="Times New Roman" w:hAnsi="Times New Roman" w:cs="Times New Roman"/>
+          <w:sz w:val="24"/>
+          <w:szCs w:val="24"/>
+          <w:lang w:eastAsia="ru-RU"/>
+        </w:rPr>
+        <w:t>gmail</w:t>
+      </w:r>
+      <w:r>
+        <w:rPr>
+          <w:rStyle w:val="a3"/>
+          <w:rFonts w:ascii="Times New Roman" w:eastAsia="Times New Roman" w:hAnsi="Times New Roman" w:cs="Times New Roman"/>
+          <w:sz w:val="24"/>
+          <w:szCs w:val="24"/>
+          <w:lang w:val="ru-RU" w:eastAsia="ru-RU"/>
+        </w:rPr>
+        <w:t>.</w:t>
+      </w:r>
+      <w:r>
+        <w:rPr>
+          <w:rStyle w:val="a3"/>
+          <w:rFonts w:ascii="Times New Roman" w:eastAsia="Times New Roman" w:hAnsi="Times New Roman" w:cs="Times New Roman"/>
+          <w:sz w:val="24"/>
+          <w:szCs w:val="24"/>
+          <w:lang w:eastAsia="ru-RU"/>
+        </w:rPr>
+        <w:t>com</w:t>
+      </w:r>
+      <w:r>
+        <w:fldChar w:fldCharType="end"/>
+      </w:r>
     </w:p>
     <w:p>
       <w:pPr>
@@ -627,7 +688,7 @@
           <w:sz w:val="24"/>
           <w:szCs w:val="24"/>
         </w:rPr>
-        <w:object w:dxaOrig="3300" w:dyaOrig="2200">
+        <w:object w:dxaOrig="3240" w:dyaOrig="2200">
           <v:shapetype id="_x0000_t75" coordsize="21600,21600" o:spt="75" o:preferrelative="t" path="m@4@5l@4@11@9@11@9@5xe" filled="f" stroked="f">
             <v:stroke joinstyle="miter"/>
             <v:formulas>
@@ -647,10 +708,10 @@
             <v:path o:extrusionok="f" gradientshapeok="t" o:connecttype="rect"/>
             <o:lock v:ext="edit" aspectratio="t"/>
           </v:shapetype>
-          <v:shape id="_x0000_i1025" type="#_x0000_t75" style="width:164.95pt;height:110.15pt" o:ole="">
-            <v:imagedata r:id="rId7" o:title=""/>
+          <v:shape id="_x0000_i1027" type="#_x0000_t75" style="width:162.25pt;height:110.15pt" o:ole="">
+            <v:imagedata r:id="rId8" o:title=""/>
           </v:shape>
-          <o:OLEObject Type="Embed" ProgID="Equation.DSMT4" ShapeID="_x0000_i1025" DrawAspect="Content" ObjectID="_1485551897" r:id="rId8"/>
+          <o:OLEObject Type="Embed" ProgID="Equation.DSMT4" ShapeID="_x0000_i1027" DrawAspect="Content" ObjectID="_1485889741" r:id="rId9"/>
         </w:object>
       </w:r>
       <w:r>
@@ -778,10 +839,10 @@
           <w:szCs w:val="24"/>
         </w:rPr>
         <w:object w:dxaOrig="2900" w:dyaOrig="400">
-          <v:shape id="_x0000_i1026" type="#_x0000_t75" style="width:145.05pt;height:19.9pt" o:ole="">
-            <v:imagedata r:id="rId9" o:title=""/>
+          <v:shape id="_x0000_i1028" type="#_x0000_t75" style="width:145.05pt;height:20.4pt" o:ole="">
+            <v:imagedata r:id="rId10" o:title=""/>
           </v:shape>
-          <o:OLEObject Type="Embed" ProgID="Equation.DSMT4" ShapeID="_x0000_i1026" DrawAspect="Content" ObjectID="_1485551898" r:id="rId10"/>
+          <o:OLEObject Type="Embed" ProgID="Equation.DSMT4" ShapeID="_x0000_i1028" DrawAspect="Content" ObjectID="_1485889742" r:id="rId11"/>
         </w:object>
       </w:r>
       <w:r>
@@ -906,10 +967,10 @@
           <w:szCs w:val="24"/>
         </w:rPr>
         <w:object w:dxaOrig="2120" w:dyaOrig="360">
-          <v:shape id="_x0000_i1027" type="#_x0000_t75" style="width:105.85pt;height:18.25pt" o:ole="">
-            <v:imagedata r:id="rId11" o:title=""/>
+          <v:shape id="_x0000_i1029" type="#_x0000_t75" style="width:105.85pt;height:18.25pt" o:ole="">
+            <v:imagedata r:id="rId12" o:title=""/>
           </v:shape>
-          <o:OLEObject Type="Embed" ProgID="Equation.DSMT4" ShapeID="_x0000_i1027" DrawAspect="Content" ObjectID="_1485551899" r:id="rId12"/>
+          <o:OLEObject Type="Embed" ProgID="Equation.DSMT4" ShapeID="_x0000_i1029" DrawAspect="Content" ObjectID="_1485889743" r:id="rId13"/>
         </w:object>
       </w:r>
       <w:r>
@@ -1042,15 +1103,6 @@
           <w:lang w:val="ru-RU"/>
         </w:rPr>
       </w:pPr>
-      <w:r>
-        <w:rPr>
-          <w:rFonts w:ascii="Times New Roman" w:hAnsi="Times New Roman" w:cs="Times New Roman"/>
-          <w:sz w:val="24"/>
-          <w:szCs w:val="24"/>
-          <w:lang w:val="ru-RU"/>
-        </w:rPr>
-        <w:tab/>
-      </w:r>
       <w:proofErr w:type="gramStart"/>
       <w:r>
         <w:rPr>
@@ -1064,54 +1116,6 @@
       <w:r>
         <w:rPr>
           <w:rFonts w:ascii="Times New Roman" w:hAnsi="Times New Roman" w:cs="Times New Roman"/>
-          <w:position w:val="-12"/>
-          <w:sz w:val="24"/>
-          <w:szCs w:val="24"/>
-          <w:lang w:val="ru-RU"/>
-        </w:rPr>
-        <w:object w:dxaOrig="340" w:dyaOrig="360">
-          <v:shape id="_x0000_i1028" type="#_x0000_t75" style="width:17.2pt;height:18.25pt" o:ole="">
-            <v:imagedata r:id="rId13" o:title=""/>
-          </v:shape>
-          <o:OLEObject Type="Embed" ProgID="Equation.DSMT4" ShapeID="_x0000_i1028" DrawAspect="Content" ObjectID="_1485551900" r:id="rId14"/>
-        </w:object>
-      </w:r>
-      <w:r>
-        <w:rPr>
-          <w:rFonts w:ascii="Times New Roman" w:hAnsi="Times New Roman" w:cs="Times New Roman"/>
-          <w:sz w:val="24"/>
-          <w:szCs w:val="24"/>
-          <w:lang w:val="ru-RU"/>
-        </w:rPr>
-        <w:t xml:space="preserve"> – двумерная область, описывающая поверхность водоема; </w:t>
-      </w:r>
-      <w:r>
-        <w:rPr>
-          <w:rFonts w:ascii="Times New Roman" w:hAnsi="Times New Roman" w:cs="Times New Roman"/>
-          <w:position w:val="-12"/>
-          <w:sz w:val="24"/>
-          <w:szCs w:val="24"/>
-          <w:lang w:val="ru-RU"/>
-        </w:rPr>
-        <w:object w:dxaOrig="460" w:dyaOrig="360">
-          <v:shape id="_x0000_i1029" type="#_x0000_t75" style="width:23.1pt;height:18.25pt" o:ole="">
-            <v:imagedata r:id="rId15" o:title=""/>
-          </v:shape>
-          <o:OLEObject Type="Embed" ProgID="Equation.DSMT4" ShapeID="_x0000_i1029" DrawAspect="Content" ObjectID="_1485551901" r:id="rId16"/>
-        </w:object>
-      </w:r>
-      <w:r>
-        <w:rPr>
-          <w:rFonts w:ascii="Times New Roman" w:hAnsi="Times New Roman"/>
-          <w:sz w:val="24"/>
-          <w:szCs w:val="24"/>
-          <w:lang w:val="ru-RU"/>
-        </w:rPr>
-        <w:t xml:space="preserve"> – граница области </w:t>
-      </w:r>
-      <w:r>
-        <w:rPr>
-          <w:rFonts w:ascii="Times New Roman" w:hAnsi="Times New Roman"/>
           <w:position w:val="-12"/>
           <w:sz w:val="24"/>
           <w:szCs w:val="24"/>
@@ -1119,9 +1123,9 @@
         </w:rPr>
         <w:object w:dxaOrig="340" w:dyaOrig="360">
           <v:shape id="_x0000_i1030" type="#_x0000_t75" style="width:17.2pt;height:18.25pt" o:ole="">
-            <v:imagedata r:id="rId17" o:title=""/>
+            <v:imagedata r:id="rId14" o:title=""/>
           </v:shape>
-          <o:OLEObject Type="Embed" ProgID="Equation.DSMT4" ShapeID="_x0000_i1030" DrawAspect="Content" ObjectID="_1485551902" r:id="rId18"/>
+          <o:OLEObject Type="Embed" ProgID="Equation.DSMT4" ShapeID="_x0000_i1030" DrawAspect="Content" ObjectID="_1485889744" r:id="rId15"/>
         </w:object>
       </w:r>
       <w:r>
@@ -1131,7 +1135,1091 @@
           <w:szCs w:val="24"/>
           <w:lang w:val="ru-RU"/>
         </w:rPr>
+        <w:t xml:space="preserve"> – двумерная область, описывающая поверхность водоема; </w:t>
+      </w:r>
+      <w:r>
+        <w:rPr>
+          <w:rFonts w:ascii="Times New Roman" w:hAnsi="Times New Roman" w:cs="Times New Roman"/>
+          <w:position w:val="-12"/>
+          <w:sz w:val="24"/>
+          <w:szCs w:val="24"/>
+          <w:lang w:val="ru-RU"/>
+        </w:rPr>
+        <w:object w:dxaOrig="460" w:dyaOrig="360">
+          <v:shape id="_x0000_i1031" type="#_x0000_t75" style="width:23.65pt;height:18.25pt" o:ole="">
+            <v:imagedata r:id="rId16" o:title=""/>
+          </v:shape>
+          <o:OLEObject Type="Embed" ProgID="Equation.DSMT4" ShapeID="_x0000_i1031" DrawAspect="Content" ObjectID="_1485889745" r:id="rId17"/>
+        </w:object>
+      </w:r>
+      <w:r>
+        <w:rPr>
+          <w:rFonts w:ascii="Times New Roman" w:hAnsi="Times New Roman"/>
+          <w:sz w:val="24"/>
+          <w:szCs w:val="24"/>
+          <w:lang w:val="ru-RU"/>
+        </w:rPr>
+        <w:t xml:space="preserve"> – граница области </w:t>
+      </w:r>
+      <w:r>
+        <w:rPr>
+          <w:rFonts w:ascii="Times New Roman" w:hAnsi="Times New Roman"/>
+          <w:position w:val="-12"/>
+          <w:sz w:val="24"/>
+          <w:szCs w:val="24"/>
+          <w:lang w:val="ru-RU"/>
+        </w:rPr>
+        <w:object w:dxaOrig="340" w:dyaOrig="360">
+          <v:shape id="_x0000_i1032" type="#_x0000_t75" style="width:17.2pt;height:18.25pt" o:ole="">
+            <v:imagedata r:id="rId18" o:title=""/>
+          </v:shape>
+          <o:OLEObject Type="Embed" ProgID="Equation.DSMT4" ShapeID="_x0000_i1032" DrawAspect="Content" ObjectID="_1485889746" r:id="rId19"/>
+        </w:object>
+      </w:r>
+      <w:r>
+        <w:rPr>
+          <w:rFonts w:ascii="Times New Roman" w:hAnsi="Times New Roman" w:cs="Times New Roman"/>
+          <w:sz w:val="24"/>
+          <w:szCs w:val="24"/>
+          <w:lang w:val="ru-RU"/>
+        </w:rPr>
         <w:t xml:space="preserve">. В системе уравнений </w:t>
+      </w:r>
+      <w:r>
+        <w:rPr>
+          <w:rFonts w:ascii="Times New Roman" w:hAnsi="Times New Roman" w:cs="Times New Roman"/>
+          <w:sz w:val="24"/>
+          <w:szCs w:val="24"/>
+          <w:lang w:val="ru-RU"/>
+        </w:rPr>
+        <w:fldChar w:fldCharType="begin"/>
+      </w:r>
+      <w:r>
+        <w:rPr>
+          <w:rFonts w:ascii="Times New Roman" w:hAnsi="Times New Roman" w:cs="Times New Roman"/>
+          <w:sz w:val="24"/>
+          <w:szCs w:val="24"/>
+          <w:lang w:val="ru-RU"/>
+        </w:rPr>
+        <w:instrText xml:space="preserve"> GOTOBUTTON ZEqnNum794579  \* MERGEFORMAT </w:instrText>
+      </w:r>
+      <w:r>
+        <w:fldChar w:fldCharType="begin"/>
+      </w:r>
+      <w:r>
+        <w:rPr>
+          <w:lang w:val="ru-RU"/>
+        </w:rPr>
+        <w:instrText xml:space="preserve"> </w:instrText>
+      </w:r>
+      <w:r>
+        <w:instrText>REF</w:instrText>
+      </w:r>
+      <w:r>
+        <w:rPr>
+          <w:lang w:val="ru-RU"/>
+        </w:rPr>
+        <w:instrText xml:space="preserve"> </w:instrText>
+      </w:r>
+      <w:r>
+        <w:instrText>ZEqnNum</w:instrText>
+      </w:r>
+      <w:r>
+        <w:rPr>
+          <w:lang w:val="ru-RU"/>
+        </w:rPr>
+        <w:instrText xml:space="preserve">794579 \! \* </w:instrText>
+      </w:r>
+      <w:r>
+        <w:instrText>MERGEFORMAT</w:instrText>
+      </w:r>
+      <w:r>
+        <w:rPr>
+          <w:lang w:val="ru-RU"/>
+        </w:rPr>
+        <w:instrText xml:space="preserve"> </w:instrText>
+      </w:r>
+      <w:r>
+        <w:fldChar w:fldCharType="separate"/>
+      </w:r>
+      <w:r>
+        <w:rPr>
+          <w:rFonts w:ascii="Times New Roman" w:hAnsi="Times New Roman" w:cs="Times New Roman"/>
+          <w:sz w:val="24"/>
+          <w:szCs w:val="24"/>
+          <w:lang w:val="ru-RU"/>
+        </w:rPr>
+        <w:instrText>(</w:instrText>
+      </w:r>
+      <w:r>
+        <w:rPr>
+          <w:rFonts w:ascii="Times New Roman" w:hAnsi="Times New Roman" w:cs="Times New Roman"/>
+          <w:noProof/>
+          <w:sz w:val="24"/>
+          <w:szCs w:val="24"/>
+          <w:lang w:val="ru-RU"/>
+        </w:rPr>
+        <w:instrText>1</w:instrText>
+      </w:r>
+      <w:r>
+        <w:rPr>
+          <w:rFonts w:ascii="Times New Roman" w:hAnsi="Times New Roman" w:cs="Times New Roman"/>
+          <w:sz w:val="24"/>
+          <w:szCs w:val="24"/>
+          <w:lang w:val="ru-RU"/>
+        </w:rPr>
+        <w:instrText>)</w:instrText>
+      </w:r>
+      <w:r>
+        <w:fldChar w:fldCharType="end"/>
+      </w:r>
+      <w:r>
+        <w:rPr>
+          <w:rFonts w:ascii="Times New Roman" w:hAnsi="Times New Roman" w:cs="Times New Roman"/>
+          <w:sz w:val="24"/>
+          <w:szCs w:val="24"/>
+          <w:lang w:val="ru-RU"/>
+        </w:rPr>
+        <w:fldChar w:fldCharType="end"/>
+      </w:r>
+      <w:r>
+        <w:rPr>
+          <w:rFonts w:ascii="Times New Roman" w:hAnsi="Times New Roman" w:cs="Times New Roman"/>
+          <w:sz w:val="24"/>
+          <w:szCs w:val="24"/>
+          <w:lang w:val="ru-RU"/>
+        </w:rPr>
+        <w:t>-</w:t>
+      </w:r>
+      <w:r>
+        <w:rPr>
+          <w:rFonts w:ascii="Times New Roman" w:hAnsi="Times New Roman" w:cs="Times New Roman"/>
+          <w:sz w:val="24"/>
+          <w:szCs w:val="24"/>
+          <w:lang w:val="ru-RU"/>
+        </w:rPr>
+        <w:fldChar w:fldCharType="begin"/>
+      </w:r>
+      <w:r>
+        <w:rPr>
+          <w:rFonts w:ascii="Times New Roman" w:hAnsi="Times New Roman" w:cs="Times New Roman"/>
+          <w:sz w:val="24"/>
+          <w:szCs w:val="24"/>
+          <w:lang w:val="ru-RU"/>
+        </w:rPr>
+        <w:instrText xml:space="preserve"> GOTOBUTTON ZEqnNum354065  \* MERGEFORMAT </w:instrText>
+      </w:r>
+      <w:r>
+        <w:fldChar w:fldCharType="begin"/>
+      </w:r>
+      <w:r>
+        <w:rPr>
+          <w:lang w:val="ru-RU"/>
+        </w:rPr>
+        <w:instrText xml:space="preserve"> </w:instrText>
+      </w:r>
+      <w:r>
+        <w:instrText>REF</w:instrText>
+      </w:r>
+      <w:r>
+        <w:rPr>
+          <w:lang w:val="ru-RU"/>
+        </w:rPr>
+        <w:instrText xml:space="preserve"> </w:instrText>
+      </w:r>
+      <w:r>
+        <w:instrText>ZEqnNum</w:instrText>
+      </w:r>
+      <w:r>
+        <w:rPr>
+          <w:lang w:val="ru-RU"/>
+        </w:rPr>
+        <w:instrText xml:space="preserve">354065 \! \* </w:instrText>
+      </w:r>
+      <w:r>
+        <w:instrText>MERGEFORMAT</w:instrText>
+      </w:r>
+      <w:r>
+        <w:rPr>
+          <w:lang w:val="ru-RU"/>
+        </w:rPr>
+        <w:instrText xml:space="preserve"> </w:instrText>
+      </w:r>
+      <w:r>
+        <w:fldChar w:fldCharType="separate"/>
+      </w:r>
+      <w:r>
+        <w:rPr>
+          <w:rFonts w:ascii="Times New Roman" w:hAnsi="Times New Roman" w:cs="Times New Roman"/>
+          <w:sz w:val="24"/>
+          <w:szCs w:val="24"/>
+          <w:lang w:val="ru-RU"/>
+        </w:rPr>
+        <w:instrText>(</w:instrText>
+      </w:r>
+      <w:r>
+        <w:rPr>
+          <w:rFonts w:ascii="Times New Roman" w:hAnsi="Times New Roman" w:cs="Times New Roman"/>
+          <w:noProof/>
+          <w:sz w:val="24"/>
+          <w:szCs w:val="24"/>
+          <w:lang w:val="ru-RU"/>
+        </w:rPr>
+        <w:instrText>3</w:instrText>
+      </w:r>
+      <w:r>
+        <w:rPr>
+          <w:rFonts w:ascii="Times New Roman" w:hAnsi="Times New Roman" w:cs="Times New Roman"/>
+          <w:sz w:val="24"/>
+          <w:szCs w:val="24"/>
+          <w:lang w:val="ru-RU"/>
+        </w:rPr>
+        <w:instrText>)</w:instrText>
+      </w:r>
+      <w:r>
+        <w:fldChar w:fldCharType="end"/>
+      </w:r>
+      <w:r>
+        <w:rPr>
+          <w:rFonts w:ascii="Times New Roman" w:hAnsi="Times New Roman" w:cs="Times New Roman"/>
+          <w:sz w:val="24"/>
+          <w:szCs w:val="24"/>
+          <w:lang w:val="ru-RU"/>
+        </w:rPr>
+        <w:fldChar w:fldCharType="end"/>
+      </w:r>
+      <w:r>
+        <w:rPr>
+          <w:rFonts w:ascii="Times New Roman" w:hAnsi="Times New Roman" w:cs="Times New Roman"/>
+          <w:sz w:val="24"/>
+          <w:szCs w:val="24"/>
+          <w:lang w:val="ru-RU"/>
+        </w:rPr>
+        <w:t xml:space="preserve"> используются следующие обозначения: </w:t>
+      </w:r>
+      <w:r>
+        <w:rPr>
+          <w:rFonts w:ascii="Times New Roman" w:hAnsi="Times New Roman" w:cs="Times New Roman"/>
+          <w:position w:val="-14"/>
+          <w:sz w:val="24"/>
+          <w:szCs w:val="24"/>
+          <w:lang w:val="ru-RU"/>
+        </w:rPr>
+        <w:object w:dxaOrig="1400" w:dyaOrig="400">
+          <v:shape id="_x0000_i1033" type="#_x0000_t75" style="width:69.85pt;height:20.4pt" o:ole="">
+            <v:imagedata r:id="rId20" o:title=""/>
+          </v:shape>
+          <o:OLEObject Type="Embed" ProgID="Equation.DSMT4" ShapeID="_x0000_i1033" DrawAspect="Content" ObjectID="_1485889747" r:id="rId21"/>
+        </w:object>
+      </w:r>
+      <w:r>
+        <w:rPr>
+          <w:rFonts w:ascii="Times New Roman" w:hAnsi="Times New Roman" w:cs="Times New Roman"/>
+          <w:sz w:val="24"/>
+          <w:szCs w:val="24"/>
+          <w:lang w:val="ru-RU"/>
+        </w:rPr>
+        <w:t xml:space="preserve"> и </w:t>
+      </w:r>
+      <w:r>
+        <w:rPr>
+          <w:rFonts w:ascii="Times New Roman" w:hAnsi="Times New Roman" w:cs="Times New Roman"/>
+          <w:position w:val="-14"/>
+          <w:sz w:val="24"/>
+          <w:szCs w:val="24"/>
+          <w:lang w:val="ru-RU"/>
+        </w:rPr>
+        <w:object w:dxaOrig="1359" w:dyaOrig="400">
+          <v:shape id="_x0000_i1034" type="#_x0000_t75" style="width:68.25pt;height:20.4pt" o:ole="">
+            <v:imagedata r:id="rId22" o:title=""/>
+          </v:shape>
+          <o:OLEObject Type="Embed" ProgID="Equation.DSMT4" ShapeID="_x0000_i1034" DrawAspect="Content" ObjectID="_1485889748" r:id="rId23"/>
+        </w:object>
+      </w:r>
+      <w:r>
+        <w:rPr>
+          <w:rFonts w:ascii="Times New Roman" w:hAnsi="Times New Roman" w:cs="Times New Roman"/>
+          <w:sz w:val="24"/>
+          <w:szCs w:val="24"/>
+          <w:lang w:val="ru-RU"/>
+        </w:rPr>
+        <w:t xml:space="preserve"> </w:t>
+      </w:r>
+      <w:r>
+        <w:rPr>
+          <w:rFonts w:ascii="Times New Roman" w:hAnsi="Times New Roman" w:cs="Times New Roman"/>
+          <w:sz w:val="24"/>
+          <w:szCs w:val="24"/>
+          <w:lang w:val="ru-RU"/>
+        </w:rPr>
+        <w:t xml:space="preserve">– интегральные составляющие горизонтальных компонент вектора скорости; </w:t>
+      </w:r>
+      <w:r>
+        <w:rPr>
+          <w:rFonts w:ascii="Times New Roman" w:hAnsi="Times New Roman" w:cs="Times New Roman"/>
+          <w:position w:val="-14"/>
+          <w:sz w:val="24"/>
+          <w:szCs w:val="24"/>
+          <w:lang w:val="ru-RU"/>
+        </w:rPr>
+        <w:object w:dxaOrig="1540" w:dyaOrig="400">
+          <v:shape id="_x0000_i1035" type="#_x0000_t75" style="width:77.35pt;height:20.4pt" o:ole="">
+            <v:imagedata r:id="rId24" o:title=""/>
+          </v:shape>
+          <o:OLEObject Type="Embed" ProgID="Equation.DSMT4" ShapeID="_x0000_i1035" DrawAspect="Content" ObjectID="_1485889749" r:id="rId25"/>
+        </w:object>
+      </w:r>
+      <w:r>
+        <w:rPr>
+          <w:rFonts w:ascii="Times New Roman" w:hAnsi="Times New Roman"/>
+          <w:sz w:val="24"/>
+          <w:szCs w:val="24"/>
+          <w:lang w:val="ru-RU"/>
+        </w:rPr>
+        <w:t xml:space="preserve"> – давление на невозмущенной поверхности </w:t>
+      </w:r>
+      <w:r>
+        <w:rPr>
+          <w:rFonts w:ascii="Times New Roman" w:hAnsi="Times New Roman"/>
+          <w:position w:val="-12"/>
+          <w:sz w:val="24"/>
+          <w:szCs w:val="24"/>
+          <w:lang w:val="ru-RU"/>
+        </w:rPr>
+        <w:object w:dxaOrig="340" w:dyaOrig="360">
+          <v:shape id="_x0000_i1036" type="#_x0000_t75" style="width:17.2pt;height:18.25pt" o:ole="">
+            <v:imagedata r:id="rId26" o:title=""/>
+          </v:shape>
+          <o:OLEObject Type="Embed" ProgID="Equation.DSMT4" ShapeID="_x0000_i1036" DrawAspect="Content" ObjectID="_1485889750" r:id="rId27"/>
+        </w:object>
+      </w:r>
+      <w:r>
+        <w:rPr>
+          <w:rFonts w:ascii="Times New Roman" w:hAnsi="Times New Roman" w:cs="Times New Roman"/>
+          <w:sz w:val="24"/>
+          <w:szCs w:val="24"/>
+          <w:lang w:val="ru-RU"/>
+        </w:rPr>
+        <w:t xml:space="preserve">; </w:t>
+      </w:r>
+      <w:r>
+        <w:rPr>
+          <w:rFonts w:ascii="Times New Roman" w:hAnsi="Times New Roman" w:cs="Times New Roman"/>
+          <w:position w:val="-14"/>
+          <w:sz w:val="24"/>
+          <w:szCs w:val="24"/>
+          <w:lang w:val="ru-RU"/>
+        </w:rPr>
+        <w:object w:dxaOrig="1300" w:dyaOrig="400">
+          <v:shape id="_x0000_i1037" type="#_x0000_t75" style="width:65pt;height:20.4pt" o:ole="">
+            <v:imagedata r:id="rId28" o:title=""/>
+          </v:shape>
+          <o:OLEObject Type="Embed" ProgID="Equation.DSMT4" ShapeID="_x0000_i1037" DrawAspect="Content" ObjectID="_1485889751" r:id="rId29"/>
+        </w:object>
+      </w:r>
+      <w:r>
+        <w:rPr>
+          <w:rFonts w:ascii="Times New Roman" w:hAnsi="Times New Roman"/>
+          <w:sz w:val="24"/>
+          <w:szCs w:val="24"/>
+          <w:lang w:val="ru-RU"/>
+        </w:rPr>
+        <w:t xml:space="preserve"> описывает рельеф дна водоема; </w:t>
+      </w:r>
+      <w:r>
+        <w:rPr>
+          <w:rFonts w:ascii="Times New Roman" w:hAnsi="Times New Roman"/>
+          <w:position w:val="-14"/>
+          <w:sz w:val="24"/>
+          <w:szCs w:val="24"/>
+          <w:lang w:val="ru-RU"/>
+        </w:rPr>
+        <w:object w:dxaOrig="3019" w:dyaOrig="400">
+          <v:shape id="_x0000_i1038" type="#_x0000_t75" style="width:151pt;height:20.4pt" o:ole="">
+            <v:imagedata r:id="rId30" o:title=""/>
+          </v:shape>
+          <o:OLEObject Type="Embed" ProgID="Equation.DSMT4" ShapeID="_x0000_i1038" DrawAspect="Content" ObjectID="_1485889752" r:id="rId31"/>
+        </w:object>
+      </w:r>
+      <w:r>
+        <w:rPr>
+          <w:rFonts w:ascii="Times New Roman" w:hAnsi="Times New Roman"/>
+          <w:sz w:val="24"/>
+          <w:szCs w:val="24"/>
+          <w:lang w:val="ru-RU"/>
+        </w:rPr>
+        <w:t xml:space="preserve"> – компоненты касательного напряжения трения ветра; </w:t>
+      </w:r>
+      <w:r>
+        <w:rPr>
+          <w:rFonts w:ascii="Times New Roman" w:hAnsi="Times New Roman"/>
+          <w:position w:val="-14"/>
+          <w:sz w:val="24"/>
+          <w:szCs w:val="24"/>
+          <w:lang w:val="ru-RU"/>
+        </w:rPr>
+        <w:object w:dxaOrig="1080" w:dyaOrig="400">
+          <v:shape id="_x0000_i1039" type="#_x0000_t75" style="width:54.25pt;height:20.4pt" o:ole="">
+            <v:imagedata r:id="rId32" o:title=""/>
+          </v:shape>
+          <o:OLEObject Type="Embed" ProgID="Equation.DSMT4" ShapeID="_x0000_i1039" DrawAspect="Content" ObjectID="_1485889753" r:id="rId33"/>
+        </w:object>
+      </w:r>
+      <w:r>
+        <w:rPr>
+          <w:rFonts w:ascii="Times New Roman" w:hAnsi="Times New Roman"/>
+          <w:sz w:val="24"/>
+          <w:szCs w:val="24"/>
+          <w:lang w:val="ru-RU"/>
+        </w:rPr>
+        <w:t xml:space="preserve"> - сила Кориолиса; </w:t>
+      </w:r>
+      <w:r>
+        <w:rPr>
+          <w:rFonts w:ascii="Times New Roman" w:hAnsi="Times New Roman"/>
+          <w:position w:val="-12"/>
+          <w:sz w:val="24"/>
+          <w:szCs w:val="24"/>
+          <w:lang w:val="ru-RU"/>
+        </w:rPr>
+        <w:object w:dxaOrig="279" w:dyaOrig="360">
+          <v:shape id="_x0000_i1040" type="#_x0000_t75" style="width:13.95pt;height:18.25pt" o:ole="">
+            <v:imagedata r:id="rId34" o:title=""/>
+          </v:shape>
+          <o:OLEObject Type="Embed" ProgID="Equation.DSMT4" ShapeID="_x0000_i1040" DrawAspect="Content" ObjectID="_1485889754" r:id="rId35"/>
+        </w:object>
+      </w:r>
+      <w:r>
+        <w:rPr>
+          <w:rFonts w:ascii="Times New Roman" w:hAnsi="Times New Roman"/>
+          <w:sz w:val="24"/>
+          <w:szCs w:val="24"/>
+          <w:lang w:val="ru-RU"/>
+        </w:rPr>
+        <w:t xml:space="preserve"> – среднее значение плотности; </w:t>
+      </w:r>
+      <w:r>
+        <w:rPr>
+          <w:rFonts w:ascii="Times New Roman" w:hAnsi="Times New Roman"/>
+          <w:position w:val="-10"/>
+          <w:sz w:val="24"/>
+          <w:szCs w:val="24"/>
+          <w:lang w:val="ru-RU"/>
+        </w:rPr>
+        <w:object w:dxaOrig="560" w:dyaOrig="320">
+          <v:shape id="_x0000_i1041" type="#_x0000_t75" style="width:27.4pt;height:15.6pt" o:ole="">
+            <v:imagedata r:id="rId36" o:title=""/>
+          </v:shape>
+          <o:OLEObject Type="Embed" ProgID="Equation.DSMT4" ShapeID="_x0000_i1041" DrawAspect="Content" ObjectID="_1485889755" r:id="rId37"/>
+        </w:object>
+      </w:r>
+      <w:r>
+        <w:rPr>
+          <w:rFonts w:ascii="Times New Roman" w:hAnsi="Times New Roman"/>
+          <w:sz w:val="24"/>
+          <w:szCs w:val="24"/>
+          <w:lang w:val="ru-RU"/>
+        </w:rPr>
+        <w:t xml:space="preserve"> – параметр, характеризующий трение о дно водоема; </w:t>
+      </w:r>
+      <w:r>
+        <w:rPr>
+          <w:rFonts w:ascii="Times New Roman" w:hAnsi="Times New Roman"/>
+          <w:position w:val="-16"/>
+          <w:sz w:val="24"/>
+          <w:szCs w:val="24"/>
+          <w:lang w:val="ru-RU"/>
+        </w:rPr>
+        <w:object w:dxaOrig="1140" w:dyaOrig="440">
+          <v:shape id="_x0000_i1042" type="#_x0000_t75" style="width:56.95pt;height:22.05pt" o:ole="">
+            <v:imagedata r:id="rId38" o:title=""/>
+          </v:shape>
+          <o:OLEObject Type="Embed" ProgID="Equation.DSMT4" ShapeID="_x0000_i1042" DrawAspect="Content" ObjectID="_1485889756" r:id="rId39"/>
+        </w:object>
+      </w:r>
+      <w:r>
+        <w:rPr>
+          <w:rFonts w:ascii="Times New Roman" w:hAnsi="Times New Roman"/>
+          <w:sz w:val="24"/>
+          <w:szCs w:val="24"/>
+          <w:lang w:val="ru-RU"/>
+        </w:rPr>
+        <w:t xml:space="preserve"> – вектор внешней нормали к границе области </w:t>
+      </w:r>
+      <w:r>
+        <w:rPr>
+          <w:rFonts w:ascii="Times New Roman" w:hAnsi="Times New Roman"/>
+          <w:position w:val="-12"/>
+          <w:sz w:val="24"/>
+          <w:szCs w:val="24"/>
+          <w:lang w:val="ru-RU"/>
+        </w:rPr>
+        <w:object w:dxaOrig="340" w:dyaOrig="360">
+          <v:shape id="_x0000_i1043" type="#_x0000_t75" style="width:17.2pt;height:18.25pt" o:ole="">
+            <v:imagedata r:id="rId40" o:title=""/>
+          </v:shape>
+          <o:OLEObject Type="Embed" ProgID="Equation.DSMT4" ShapeID="_x0000_i1043" DrawAspect="Content" ObjectID="_1485889757" r:id="rId41"/>
+        </w:object>
+      </w:r>
+      <w:r>
+        <w:rPr>
+          <w:rFonts w:ascii="Times New Roman" w:hAnsi="Times New Roman" w:cs="Times New Roman"/>
+          <w:sz w:val="24"/>
+          <w:szCs w:val="24"/>
+          <w:lang w:val="ru-RU"/>
+        </w:rPr>
+        <w:t>.</w:t>
+      </w:r>
+      <w:proofErr w:type="gramEnd"/>
+    </w:p>
+    <w:p>
+      <w:pPr>
+        <w:spacing w:after="0" w:line="240" w:lineRule="auto"/>
+        <w:jc w:val="both"/>
+        <w:rPr>
+          <w:rFonts w:ascii="Times New Roman" w:hAnsi="Times New Roman" w:cs="Times New Roman"/>
+          <w:sz w:val="24"/>
+          <w:szCs w:val="24"/>
+          <w:lang w:val="ru-RU"/>
+        </w:rPr>
+      </w:pPr>
+      <w:r>
+        <w:rPr>
+          <w:rFonts w:ascii="Times New Roman" w:hAnsi="Times New Roman" w:cs="Times New Roman"/>
+          <w:sz w:val="24"/>
+          <w:szCs w:val="24"/>
+          <w:lang w:val="ru-RU"/>
+        </w:rPr>
+        <w:tab/>
+      </w:r>
+      <w:r>
+        <w:rPr>
+          <w:rFonts w:ascii="Times New Roman" w:hAnsi="Times New Roman" w:cs="Times New Roman"/>
+          <w:b/>
+          <w:sz w:val="24"/>
+          <w:szCs w:val="24"/>
+          <w:lang w:val="ru-RU"/>
+        </w:rPr>
+        <w:t xml:space="preserve">Разностная схема для задачи </w:t>
+      </w:r>
+      <w:r>
+        <w:rPr>
+          <w:rFonts w:ascii="Times New Roman" w:hAnsi="Times New Roman" w:cs="Times New Roman"/>
+          <w:b/>
+          <w:sz w:val="24"/>
+          <w:szCs w:val="24"/>
+          <w:lang w:val="ru-RU"/>
+        </w:rPr>
+        <w:fldChar w:fldCharType="begin"/>
+      </w:r>
+      <w:r>
+        <w:rPr>
+          <w:rFonts w:ascii="Times New Roman" w:hAnsi="Times New Roman" w:cs="Times New Roman"/>
+          <w:b/>
+          <w:sz w:val="24"/>
+          <w:szCs w:val="24"/>
+          <w:lang w:val="ru-RU"/>
+        </w:rPr>
+        <w:instrText xml:space="preserve"> GOTOBUTTON ZEqnNum794579  \* MERGEFORMAT </w:instrText>
+      </w:r>
+      <w:r>
+        <w:fldChar w:fldCharType="begin"/>
+      </w:r>
+      <w:r>
+        <w:rPr>
+          <w:lang w:val="ru-RU"/>
+        </w:rPr>
+        <w:instrText xml:space="preserve"> </w:instrText>
+      </w:r>
+      <w:r>
+        <w:instrText>REF</w:instrText>
+      </w:r>
+      <w:r>
+        <w:rPr>
+          <w:lang w:val="ru-RU"/>
+        </w:rPr>
+        <w:instrText xml:space="preserve"> </w:instrText>
+      </w:r>
+      <w:r>
+        <w:instrText>ZEqnNum</w:instrText>
+      </w:r>
+      <w:r>
+        <w:rPr>
+          <w:lang w:val="ru-RU"/>
+        </w:rPr>
+        <w:instrText xml:space="preserve">794579 \! \* </w:instrText>
+      </w:r>
+      <w:r>
+        <w:instrText>MERGEFORMAT</w:instrText>
+      </w:r>
+      <w:r>
+        <w:rPr>
+          <w:lang w:val="ru-RU"/>
+        </w:rPr>
+        <w:instrText xml:space="preserve"> </w:instrText>
+      </w:r>
+      <w:r>
+        <w:fldChar w:fldCharType="separate"/>
+      </w:r>
+      <w:r>
+        <w:rPr>
+          <w:rFonts w:ascii="Times New Roman" w:hAnsi="Times New Roman" w:cs="Times New Roman"/>
+          <w:b/>
+          <w:sz w:val="24"/>
+          <w:szCs w:val="24"/>
+          <w:lang w:val="ru-RU"/>
+        </w:rPr>
+        <w:instrText>(</w:instrText>
+      </w:r>
+      <w:r>
+        <w:rPr>
+          <w:rFonts w:ascii="Times New Roman" w:hAnsi="Times New Roman" w:cs="Times New Roman"/>
+          <w:b/>
+          <w:noProof/>
+          <w:sz w:val="24"/>
+          <w:szCs w:val="24"/>
+          <w:lang w:val="ru-RU"/>
+        </w:rPr>
+        <w:instrText>1</w:instrText>
+      </w:r>
+      <w:r>
+        <w:rPr>
+          <w:rFonts w:ascii="Times New Roman" w:hAnsi="Times New Roman" w:cs="Times New Roman"/>
+          <w:b/>
+          <w:sz w:val="24"/>
+          <w:szCs w:val="24"/>
+          <w:lang w:val="ru-RU"/>
+        </w:rPr>
+        <w:instrText>)</w:instrText>
+      </w:r>
+      <w:r>
+        <w:fldChar w:fldCharType="end"/>
+      </w:r>
+      <w:r>
+        <w:rPr>
+          <w:rFonts w:ascii="Times New Roman" w:hAnsi="Times New Roman" w:cs="Times New Roman"/>
+          <w:b/>
+          <w:sz w:val="24"/>
+          <w:szCs w:val="24"/>
+          <w:lang w:val="ru-RU"/>
+        </w:rPr>
+        <w:fldChar w:fldCharType="end"/>
+      </w:r>
+      <w:r>
+        <w:rPr>
+          <w:rFonts w:ascii="Times New Roman" w:hAnsi="Times New Roman" w:cs="Times New Roman"/>
+          <w:b/>
+          <w:sz w:val="24"/>
+          <w:szCs w:val="24"/>
+          <w:lang w:val="ru-RU"/>
+        </w:rPr>
+        <w:t>-</w:t>
+      </w:r>
+      <w:r>
+        <w:rPr>
+          <w:rFonts w:ascii="Times New Roman" w:hAnsi="Times New Roman" w:cs="Times New Roman"/>
+          <w:b/>
+          <w:sz w:val="24"/>
+          <w:szCs w:val="24"/>
+          <w:lang w:val="ru-RU"/>
+        </w:rPr>
+        <w:fldChar w:fldCharType="begin"/>
+      </w:r>
+      <w:r>
+        <w:rPr>
+          <w:rFonts w:ascii="Times New Roman" w:hAnsi="Times New Roman" w:cs="Times New Roman"/>
+          <w:b/>
+          <w:sz w:val="24"/>
+          <w:szCs w:val="24"/>
+          <w:lang w:val="ru-RU"/>
+        </w:rPr>
+        <w:instrText xml:space="preserve"> GOTOBUTTON ZEqnNum354065  \* MERGEFORMAT </w:instrText>
+      </w:r>
+      <w:r>
+        <w:fldChar w:fldCharType="begin"/>
+      </w:r>
+      <w:r>
+        <w:rPr>
+          <w:lang w:val="ru-RU"/>
+        </w:rPr>
+        <w:instrText xml:space="preserve"> </w:instrText>
+      </w:r>
+      <w:r>
+        <w:instrText>REF</w:instrText>
+      </w:r>
+      <w:r>
+        <w:rPr>
+          <w:lang w:val="ru-RU"/>
+        </w:rPr>
+        <w:instrText xml:space="preserve"> </w:instrText>
+      </w:r>
+      <w:r>
+        <w:instrText>ZEqnNum</w:instrText>
+      </w:r>
+      <w:r>
+        <w:rPr>
+          <w:lang w:val="ru-RU"/>
+        </w:rPr>
+        <w:instrText xml:space="preserve">354065 \! \* </w:instrText>
+      </w:r>
+      <w:r>
+        <w:instrText>MERGEFORMAT</w:instrText>
+      </w:r>
+      <w:r>
+        <w:rPr>
+          <w:lang w:val="ru-RU"/>
+        </w:rPr>
+        <w:instrText xml:space="preserve"> </w:instrText>
+      </w:r>
+      <w:r>
+        <w:fldChar w:fldCharType="separate"/>
+      </w:r>
+      <w:r>
+        <w:rPr>
+          <w:rFonts w:ascii="Times New Roman" w:hAnsi="Times New Roman" w:cs="Times New Roman"/>
+          <w:b/>
+          <w:sz w:val="24"/>
+          <w:szCs w:val="24"/>
+          <w:lang w:val="ru-RU"/>
+        </w:rPr>
+        <w:instrText>(</w:instrText>
+      </w:r>
+      <w:r>
+        <w:rPr>
+          <w:rFonts w:ascii="Times New Roman" w:hAnsi="Times New Roman" w:cs="Times New Roman"/>
+          <w:b/>
+          <w:noProof/>
+          <w:sz w:val="24"/>
+          <w:szCs w:val="24"/>
+          <w:lang w:val="ru-RU"/>
+        </w:rPr>
+        <w:instrText>3</w:instrText>
+      </w:r>
+      <w:r>
+        <w:rPr>
+          <w:rFonts w:ascii="Times New Roman" w:hAnsi="Times New Roman" w:cs="Times New Roman"/>
+          <w:b/>
+          <w:sz w:val="24"/>
+          <w:szCs w:val="24"/>
+          <w:lang w:val="ru-RU"/>
+        </w:rPr>
+        <w:instrText>)</w:instrText>
+      </w:r>
+      <w:r>
+        <w:fldChar w:fldCharType="end"/>
+      </w:r>
+      <w:r>
+        <w:rPr>
+          <w:rFonts w:ascii="Times New Roman" w:hAnsi="Times New Roman" w:cs="Times New Roman"/>
+          <w:b/>
+          <w:sz w:val="24"/>
+          <w:szCs w:val="24"/>
+          <w:lang w:val="ru-RU"/>
+        </w:rPr>
+        <w:fldChar w:fldCharType="end"/>
+      </w:r>
+      <w:r>
+        <w:rPr>
+          <w:rFonts w:ascii="Times New Roman" w:hAnsi="Times New Roman" w:cs="Times New Roman"/>
+          <w:b/>
+          <w:sz w:val="24"/>
+          <w:szCs w:val="24"/>
+          <w:lang w:val="ru-RU"/>
+        </w:rPr>
+        <w:t>.</w:t>
+      </w:r>
+      <w:r>
+        <w:rPr>
+          <w:rFonts w:ascii="Times New Roman" w:hAnsi="Times New Roman" w:cs="Times New Roman"/>
+          <w:sz w:val="24"/>
+          <w:szCs w:val="24"/>
+          <w:lang w:val="ru-RU"/>
+        </w:rPr>
+        <w:t xml:space="preserve"> </w:t>
+      </w:r>
+      <w:r>
+        <w:rPr>
+          <w:rFonts w:ascii="Times New Roman" w:hAnsi="Times New Roman" w:cs="Times New Roman"/>
+          <w:sz w:val="24"/>
+          <w:szCs w:val="24"/>
+          <w:lang w:val="ru-RU"/>
+        </w:rPr>
+        <w:t xml:space="preserve">Разностная схема для задачи </w:t>
+      </w:r>
+      <w:r>
+        <w:rPr>
+          <w:rFonts w:ascii="Times New Roman" w:hAnsi="Times New Roman" w:cs="Times New Roman"/>
+          <w:sz w:val="24"/>
+          <w:szCs w:val="24"/>
+          <w:lang w:val="ru-RU"/>
+        </w:rPr>
+        <w:fldChar w:fldCharType="begin"/>
+      </w:r>
+      <w:r>
+        <w:rPr>
+          <w:rFonts w:ascii="Times New Roman" w:hAnsi="Times New Roman" w:cs="Times New Roman"/>
+          <w:sz w:val="24"/>
+          <w:szCs w:val="24"/>
+          <w:lang w:val="ru-RU"/>
+        </w:rPr>
+        <w:instrText xml:space="preserve"> GOTOBUTTON ZEqnNum794579  \* MERGEFORMAT </w:instrText>
+      </w:r>
+      <w:r>
+        <w:fldChar w:fldCharType="begin"/>
+      </w:r>
+      <w:r>
+        <w:rPr>
+          <w:lang w:val="ru-RU"/>
+        </w:rPr>
+        <w:instrText xml:space="preserve"> </w:instrText>
+      </w:r>
+      <w:r>
+        <w:instrText>REF</w:instrText>
+      </w:r>
+      <w:r>
+        <w:rPr>
+          <w:lang w:val="ru-RU"/>
+        </w:rPr>
+        <w:instrText xml:space="preserve"> </w:instrText>
+      </w:r>
+      <w:r>
+        <w:instrText>ZEqnNum</w:instrText>
+      </w:r>
+      <w:r>
+        <w:rPr>
+          <w:lang w:val="ru-RU"/>
+        </w:rPr>
+        <w:instrText xml:space="preserve">794579 \! \* </w:instrText>
+      </w:r>
+      <w:r>
+        <w:instrText>MERGEFORMAT</w:instrText>
+      </w:r>
+      <w:r>
+        <w:rPr>
+          <w:lang w:val="ru-RU"/>
+        </w:rPr>
+        <w:instrText xml:space="preserve"> </w:instrText>
+      </w:r>
+      <w:r>
+        <w:fldChar w:fldCharType="separate"/>
+      </w:r>
+      <w:r>
+        <w:rPr>
+          <w:rFonts w:ascii="Times New Roman" w:hAnsi="Times New Roman" w:cs="Times New Roman"/>
+          <w:sz w:val="24"/>
+          <w:szCs w:val="24"/>
+          <w:lang w:val="ru-RU"/>
+        </w:rPr>
+        <w:instrText>(</w:instrText>
+      </w:r>
+      <w:r>
+        <w:rPr>
+          <w:rFonts w:ascii="Times New Roman" w:hAnsi="Times New Roman" w:cs="Times New Roman"/>
+          <w:noProof/>
+          <w:sz w:val="24"/>
+          <w:szCs w:val="24"/>
+          <w:lang w:val="ru-RU"/>
+        </w:rPr>
+        <w:instrText>1</w:instrText>
+      </w:r>
+      <w:r>
+        <w:rPr>
+          <w:rFonts w:ascii="Times New Roman" w:hAnsi="Times New Roman" w:cs="Times New Roman"/>
+          <w:sz w:val="24"/>
+          <w:szCs w:val="24"/>
+          <w:lang w:val="ru-RU"/>
+        </w:rPr>
+        <w:instrText>)</w:instrText>
+      </w:r>
+      <w:r>
+        <w:fldChar w:fldCharType="end"/>
+      </w:r>
+      <w:r>
+        <w:rPr>
+          <w:rFonts w:ascii="Times New Roman" w:hAnsi="Times New Roman" w:cs="Times New Roman"/>
+          <w:sz w:val="24"/>
+          <w:szCs w:val="24"/>
+          <w:lang w:val="ru-RU"/>
+        </w:rPr>
+        <w:fldChar w:fldCharType="end"/>
+      </w:r>
+      <w:r>
+        <w:rPr>
+          <w:rFonts w:ascii="Times New Roman" w:hAnsi="Times New Roman" w:cs="Times New Roman"/>
+          <w:sz w:val="24"/>
+          <w:szCs w:val="24"/>
+          <w:lang w:val="ru-RU"/>
+        </w:rPr>
+        <w:t>-</w:t>
+      </w:r>
+      <w:r>
+        <w:rPr>
+          <w:rFonts w:ascii="Times New Roman" w:hAnsi="Times New Roman" w:cs="Times New Roman"/>
+          <w:sz w:val="24"/>
+          <w:szCs w:val="24"/>
+          <w:lang w:val="ru-RU"/>
+        </w:rPr>
+        <w:fldChar w:fldCharType="begin"/>
+      </w:r>
+      <w:r>
+        <w:rPr>
+          <w:rFonts w:ascii="Times New Roman" w:hAnsi="Times New Roman" w:cs="Times New Roman"/>
+          <w:sz w:val="24"/>
+          <w:szCs w:val="24"/>
+          <w:lang w:val="ru-RU"/>
+        </w:rPr>
+        <w:instrText xml:space="preserve"> GOTOBUTTON ZEqnNum354065  \* MERGEFORMAT </w:instrText>
+      </w:r>
+      <w:r>
+        <w:fldChar w:fldCharType="begin"/>
+      </w:r>
+      <w:r>
+        <w:rPr>
+          <w:lang w:val="ru-RU"/>
+        </w:rPr>
+        <w:instrText xml:space="preserve"> </w:instrText>
+      </w:r>
+      <w:r>
+        <w:instrText>REF</w:instrText>
+      </w:r>
+      <w:r>
+        <w:rPr>
+          <w:lang w:val="ru-RU"/>
+        </w:rPr>
+        <w:instrText xml:space="preserve"> </w:instrText>
+      </w:r>
+      <w:r>
+        <w:instrText>ZEqnNum</w:instrText>
+      </w:r>
+      <w:r>
+        <w:rPr>
+          <w:lang w:val="ru-RU"/>
+        </w:rPr>
+        <w:instrText xml:space="preserve">354065 \! \* </w:instrText>
+      </w:r>
+      <w:r>
+        <w:instrText>MERGEFORMAT</w:instrText>
+      </w:r>
+      <w:r>
+        <w:rPr>
+          <w:lang w:val="ru-RU"/>
+        </w:rPr>
+        <w:instrText xml:space="preserve"> </w:instrText>
+      </w:r>
+      <w:r>
+        <w:fldChar w:fldCharType="separate"/>
+      </w:r>
+      <w:r>
+        <w:rPr>
+          <w:rFonts w:ascii="Times New Roman" w:hAnsi="Times New Roman" w:cs="Times New Roman"/>
+          <w:sz w:val="24"/>
+          <w:szCs w:val="24"/>
+          <w:lang w:val="ru-RU"/>
+        </w:rPr>
+        <w:instrText>(</w:instrText>
+      </w:r>
+      <w:r>
+        <w:rPr>
+          <w:rFonts w:ascii="Times New Roman" w:hAnsi="Times New Roman" w:cs="Times New Roman"/>
+          <w:noProof/>
+          <w:sz w:val="24"/>
+          <w:szCs w:val="24"/>
+          <w:lang w:val="ru-RU"/>
+        </w:rPr>
+        <w:instrText>3</w:instrText>
+      </w:r>
+      <w:r>
+        <w:rPr>
+          <w:rFonts w:ascii="Times New Roman" w:hAnsi="Times New Roman" w:cs="Times New Roman"/>
+          <w:sz w:val="24"/>
+          <w:szCs w:val="24"/>
+          <w:lang w:val="ru-RU"/>
+        </w:rPr>
+        <w:instrText>)</w:instrText>
+      </w:r>
+      <w:r>
+        <w:fldChar w:fldCharType="end"/>
+      </w:r>
+      <w:r>
+        <w:rPr>
+          <w:rFonts w:ascii="Times New Roman" w:hAnsi="Times New Roman" w:cs="Times New Roman"/>
+          <w:sz w:val="24"/>
+          <w:szCs w:val="24"/>
+          <w:lang w:val="ru-RU"/>
+        </w:rPr>
+        <w:fldChar w:fldCharType="end"/>
+      </w:r>
+      <w:r>
+        <w:rPr>
+          <w:rFonts w:ascii="Times New Roman" w:hAnsi="Times New Roman" w:cs="Times New Roman"/>
+          <w:sz w:val="24"/>
+          <w:szCs w:val="24"/>
+          <w:lang w:val="ru-RU"/>
+        </w:rPr>
+        <w:t xml:space="preserve"> строится в два этапа. На первом этапе производится аппроксимация системы уравнений по временной переменной, а на втором этапе – по пространственной.</w:t>
+      </w:r>
+    </w:p>
+    <w:p>
+      <w:pPr>
+        <w:spacing w:after="0" w:line="240" w:lineRule="auto"/>
+        <w:jc w:val="both"/>
+        <w:rPr>
+          <w:rFonts w:ascii="Times New Roman" w:hAnsi="Times New Roman" w:cs="Times New Roman"/>
+          <w:sz w:val="24"/>
+          <w:szCs w:val="24"/>
+          <w:lang w:val="ru-RU"/>
+        </w:rPr>
+      </w:pPr>
+      <w:r>
+        <w:rPr>
+          <w:rFonts w:ascii="Times New Roman" w:hAnsi="Times New Roman" w:cs="Times New Roman"/>
+          <w:sz w:val="24"/>
+          <w:szCs w:val="24"/>
+          <w:lang w:val="ru-RU"/>
+        </w:rPr>
+        <w:tab/>
+      </w:r>
+      <w:r>
+        <w:rPr>
+          <w:rFonts w:ascii="Times New Roman" w:hAnsi="Times New Roman" w:cs="Times New Roman"/>
+          <w:sz w:val="24"/>
+          <w:szCs w:val="24"/>
+          <w:lang w:val="ru-RU"/>
+        </w:rPr>
+        <w:t>Произведем аппроксимацию по временной переменной</w:t>
+      </w:r>
+      <w:r>
+        <w:rPr>
+          <w:rFonts w:ascii="Times New Roman" w:hAnsi="Times New Roman" w:cs="Times New Roman"/>
+          <w:sz w:val="24"/>
+          <w:szCs w:val="24"/>
+          <w:lang w:val="ru-RU"/>
+        </w:rPr>
+        <w:t xml:space="preserve">. Введем комплексную скорость </w:t>
+      </w:r>
+      <w:r>
+        <w:rPr>
+          <w:rFonts w:ascii="Times New Roman" w:hAnsi="Times New Roman" w:cs="Times New Roman"/>
+          <w:position w:val="-6"/>
+          <w:sz w:val="24"/>
+          <w:szCs w:val="24"/>
+          <w:lang w:val="ru-RU"/>
+        </w:rPr>
+        <w:object w:dxaOrig="2060" w:dyaOrig="320">
+          <v:shape id="_x0000_i1044" type="#_x0000_t75" style="width:102.65pt;height:15.6pt" o:ole="">
+            <v:imagedata r:id="rId42" o:title=""/>
+          </v:shape>
+          <o:OLEObject Type="Embed" ProgID="Equation.DSMT4" ShapeID="_x0000_i1044" DrawAspect="Content" ObjectID="_1485889758" r:id="rId43"/>
+        </w:object>
+      </w:r>
+      <w:r>
+        <w:rPr>
+          <w:rFonts w:ascii="Times New Roman" w:hAnsi="Times New Roman" w:cs="Times New Roman"/>
+          <w:sz w:val="24"/>
+          <w:szCs w:val="24"/>
+          <w:lang w:val="ru-RU"/>
+        </w:rPr>
+        <w:t xml:space="preserve"> и первые два уравнения системы </w:t>
       </w:r>
       <w:r>
         <w:rPr>
@@ -1197,6 +2285,1805 @@
           <w:szCs w:val="24"/>
           <w:lang w:val="ru-RU"/>
         </w:rPr>
+        <w:t xml:space="preserve"> перепишем в следующем виде:</w:t>
+      </w:r>
+    </w:p>
+    <w:p>
+      <w:pPr>
+        <w:pStyle w:val="MTDisplayEquation"/>
+        <w:jc w:val="right"/>
+        <w:rPr>
+          <w:sz w:val="24"/>
+          <w:szCs w:val="24"/>
+        </w:rPr>
+      </w:pPr>
+      <w:r>
+        <w:rPr>
+          <w:sz w:val="24"/>
+          <w:szCs w:val="24"/>
+          <w:lang w:val="ru-RU"/>
+        </w:rPr>
+        <w:tab/>
+      </w:r>
+      <w:r>
+        <w:rPr>
+          <w:position w:val="-30"/>
+          <w:sz w:val="24"/>
+          <w:szCs w:val="24"/>
+          <w:lang w:val="ru-RU"/>
+        </w:rPr>
+        <w:object w:dxaOrig="3260" w:dyaOrig="720">
+          <v:shape id="_x0000_i1045" type="#_x0000_t75" style="width:162.8pt;height:36pt" o:ole="">
+            <v:imagedata r:id="rId44" o:title=""/>
+          </v:shape>
+          <o:OLEObject Type="Embed" ProgID="Equation.DSMT4" ShapeID="_x0000_i1045" DrawAspect="Content" ObjectID="_1485889759" r:id="rId45"/>
+        </w:object>
+      </w:r>
+      <w:r>
+        <w:rPr>
+          <w:sz w:val="24"/>
+          <w:szCs w:val="24"/>
+        </w:rPr>
+        <w:tab/>
+      </w:r>
+      <w:r>
+        <w:rPr>
+          <w:sz w:val="24"/>
+          <w:szCs w:val="24"/>
+        </w:rPr>
+        <w:fldChar w:fldCharType="begin"/>
+      </w:r>
+      <w:r>
+        <w:rPr>
+          <w:sz w:val="24"/>
+          <w:szCs w:val="24"/>
+        </w:rPr>
+        <w:instrText xml:space="preserve"> MACROBUTTON MTPlaceRef \* MERGEFORMAT </w:instrText>
+      </w:r>
+      <w:r>
+        <w:rPr>
+          <w:sz w:val="24"/>
+          <w:szCs w:val="24"/>
+        </w:rPr>
+        <w:fldChar w:fldCharType="begin"/>
+      </w:r>
+      <w:r>
+        <w:rPr>
+          <w:sz w:val="24"/>
+          <w:szCs w:val="24"/>
+        </w:rPr>
+        <w:instrText xml:space="preserve"> SEQ MTEqn \h \* MERGEFORMAT </w:instrText>
+      </w:r>
+      <w:r>
+        <w:rPr>
+          <w:sz w:val="24"/>
+          <w:szCs w:val="24"/>
+        </w:rPr>
+        <w:fldChar w:fldCharType="end"/>
+      </w:r>
+      <w:bookmarkStart w:id="2" w:name="ZEqnNum203578"/>
+      <w:r>
+        <w:rPr>
+          <w:sz w:val="24"/>
+          <w:szCs w:val="24"/>
+        </w:rPr>
+        <w:instrText>(</w:instrText>
+      </w:r>
+      <w:fldSimple w:instr=" SEQ MTEqn \c \* Arabic \* MERGEFORMAT ">
+        <w:r>
+          <w:rPr>
+            <w:noProof/>
+            <w:sz w:val="24"/>
+            <w:szCs w:val="24"/>
+          </w:rPr>
+          <w:instrText>4</w:instrText>
+        </w:r>
+      </w:fldSimple>
+      <w:r>
+        <w:rPr>
+          <w:sz w:val="24"/>
+          <w:szCs w:val="24"/>
+        </w:rPr>
+        <w:instrText>)</w:instrText>
+      </w:r>
+      <w:bookmarkEnd w:id="2"/>
+      <w:r>
+        <w:rPr>
+          <w:sz w:val="24"/>
+          <w:szCs w:val="24"/>
+        </w:rPr>
+        <w:fldChar w:fldCharType="end"/>
+      </w:r>
+    </w:p>
+    <w:p>
+      <w:pPr>
+        <w:spacing w:after="0" w:line="240" w:lineRule="auto"/>
+        <w:jc w:val="both"/>
+        <w:rPr>
+          <w:rFonts w:ascii="Times New Roman" w:hAnsi="Times New Roman" w:cs="Times New Roman"/>
+          <w:sz w:val="24"/>
+          <w:szCs w:val="24"/>
+          <w:lang w:val="ru-RU"/>
+        </w:rPr>
+      </w:pPr>
+      <w:r>
+        <w:rPr>
+          <w:rFonts w:ascii="Times New Roman" w:hAnsi="Times New Roman" w:cs="Times New Roman"/>
+          <w:sz w:val="24"/>
+          <w:szCs w:val="24"/>
+          <w:lang w:val="ru-RU"/>
+        </w:rPr>
+        <w:t xml:space="preserve">Аппроксимацию уравнения </w:t>
+      </w:r>
+      <w:r>
+        <w:rPr>
+          <w:rFonts w:ascii="Times New Roman" w:hAnsi="Times New Roman" w:cs="Times New Roman"/>
+          <w:sz w:val="24"/>
+          <w:szCs w:val="24"/>
+          <w:lang w:val="ru-RU"/>
+        </w:rPr>
+        <w:fldChar w:fldCharType="begin"/>
+      </w:r>
+      <w:r>
+        <w:rPr>
+          <w:rFonts w:ascii="Times New Roman" w:hAnsi="Times New Roman" w:cs="Times New Roman"/>
+          <w:sz w:val="24"/>
+          <w:szCs w:val="24"/>
+          <w:lang w:val="ru-RU"/>
+        </w:rPr>
+        <w:instrText xml:space="preserve"> GOTOBUTTON ZEqnNum203578  \* MERGEFORMAT </w:instrText>
+      </w:r>
+      <w:fldSimple w:instr=" REF ZEqnNum203578 \! \* MERGEFORMAT ">
+        <w:r>
+          <w:rPr>
+            <w:rFonts w:ascii="Times New Roman" w:hAnsi="Times New Roman" w:cs="Times New Roman"/>
+            <w:sz w:val="24"/>
+            <w:szCs w:val="24"/>
+            <w:lang w:val="ru-RU"/>
+          </w:rPr>
+          <w:instrText>(</w:instrText>
+        </w:r>
+        <w:r>
+          <w:rPr>
+            <w:rFonts w:ascii="Times New Roman" w:hAnsi="Times New Roman" w:cs="Times New Roman"/>
+            <w:noProof/>
+            <w:sz w:val="24"/>
+            <w:szCs w:val="24"/>
+            <w:lang w:val="ru-RU"/>
+          </w:rPr>
+          <w:instrText>4</w:instrText>
+        </w:r>
+        <w:r>
+          <w:rPr>
+            <w:rFonts w:ascii="Times New Roman" w:hAnsi="Times New Roman" w:cs="Times New Roman"/>
+            <w:sz w:val="24"/>
+            <w:szCs w:val="24"/>
+            <w:lang w:val="ru-RU"/>
+          </w:rPr>
+          <w:instrText>)</w:instrText>
+        </w:r>
+      </w:fldSimple>
+      <w:r>
+        <w:rPr>
+          <w:rFonts w:ascii="Times New Roman" w:hAnsi="Times New Roman" w:cs="Times New Roman"/>
+          <w:sz w:val="24"/>
+          <w:szCs w:val="24"/>
+          <w:lang w:val="ru-RU"/>
+        </w:rPr>
+        <w:fldChar w:fldCharType="end"/>
+      </w:r>
+      <w:r>
+        <w:rPr>
+          <w:rFonts w:ascii="Times New Roman" w:hAnsi="Times New Roman" w:cs="Times New Roman"/>
+          <w:sz w:val="24"/>
+          <w:szCs w:val="24"/>
+          <w:lang w:val="ru-RU"/>
+        </w:rPr>
+        <w:t xml:space="preserve"> построим с помощью проекционного варианта интегро-интерполяционного метода (ПВИИМ) [4, 5].</w:t>
+      </w:r>
+      <w:r>
+        <w:rPr>
+          <w:rFonts w:ascii="Times New Roman" w:hAnsi="Times New Roman" w:cs="Times New Roman"/>
+          <w:sz w:val="24"/>
+          <w:szCs w:val="24"/>
+          <w:lang w:val="ru-RU"/>
+        </w:rPr>
+        <w:t xml:space="preserve"> Для этого умножим </w:t>
+      </w:r>
+      <w:r>
+        <w:rPr>
+          <w:rFonts w:ascii="Times New Roman" w:hAnsi="Times New Roman" w:cs="Times New Roman"/>
+          <w:sz w:val="24"/>
+          <w:szCs w:val="24"/>
+          <w:lang w:val="ru-RU"/>
+        </w:rPr>
+        <w:fldChar w:fldCharType="begin"/>
+      </w:r>
+      <w:r>
+        <w:rPr>
+          <w:rFonts w:ascii="Times New Roman" w:hAnsi="Times New Roman" w:cs="Times New Roman"/>
+          <w:sz w:val="24"/>
+          <w:szCs w:val="24"/>
+          <w:lang w:val="ru-RU"/>
+        </w:rPr>
+        <w:instrText xml:space="preserve"> GOTOBUTTON ZEqnNum203578  \* MERGEFORMAT </w:instrText>
+      </w:r>
+      <w:r>
+        <w:fldChar w:fldCharType="begin"/>
+      </w:r>
+      <w:r>
+        <w:rPr>
+          <w:lang w:val="ru-RU"/>
+        </w:rPr>
+        <w:instrText xml:space="preserve"> </w:instrText>
+      </w:r>
+      <w:r>
+        <w:instrText>REF</w:instrText>
+      </w:r>
+      <w:r>
+        <w:rPr>
+          <w:lang w:val="ru-RU"/>
+        </w:rPr>
+        <w:instrText xml:space="preserve"> </w:instrText>
+      </w:r>
+      <w:r>
+        <w:instrText>ZEqnNum</w:instrText>
+      </w:r>
+      <w:r>
+        <w:rPr>
+          <w:lang w:val="ru-RU"/>
+        </w:rPr>
+        <w:instrText xml:space="preserve">203578 \! \* </w:instrText>
+      </w:r>
+      <w:r>
+        <w:instrText>MERGEFORMAT</w:instrText>
+      </w:r>
+      <w:r>
+        <w:rPr>
+          <w:lang w:val="ru-RU"/>
+        </w:rPr>
+        <w:instrText xml:space="preserve"> </w:instrText>
+      </w:r>
+      <w:r>
+        <w:fldChar w:fldCharType="separate"/>
+      </w:r>
+      <w:r>
+        <w:rPr>
+          <w:rFonts w:ascii="Times New Roman" w:hAnsi="Times New Roman" w:cs="Times New Roman"/>
+          <w:sz w:val="24"/>
+          <w:szCs w:val="24"/>
+          <w:lang w:val="ru-RU"/>
+        </w:rPr>
+        <w:instrText>(</w:instrText>
+      </w:r>
+      <w:r>
+        <w:rPr>
+          <w:rFonts w:ascii="Times New Roman" w:hAnsi="Times New Roman" w:cs="Times New Roman"/>
+          <w:noProof/>
+          <w:sz w:val="24"/>
+          <w:szCs w:val="24"/>
+          <w:lang w:val="ru-RU"/>
+        </w:rPr>
+        <w:instrText>4</w:instrText>
+      </w:r>
+      <w:r>
+        <w:rPr>
+          <w:rFonts w:ascii="Times New Roman" w:hAnsi="Times New Roman" w:cs="Times New Roman"/>
+          <w:sz w:val="24"/>
+          <w:szCs w:val="24"/>
+          <w:lang w:val="ru-RU"/>
+        </w:rPr>
+        <w:instrText>)</w:instrText>
+      </w:r>
+      <w:r>
+        <w:fldChar w:fldCharType="end"/>
+      </w:r>
+      <w:r>
+        <w:rPr>
+          <w:rFonts w:ascii="Times New Roman" w:hAnsi="Times New Roman" w:cs="Times New Roman"/>
+          <w:sz w:val="24"/>
+          <w:szCs w:val="24"/>
+          <w:lang w:val="ru-RU"/>
+        </w:rPr>
+        <w:fldChar w:fldCharType="end"/>
+      </w:r>
+      <w:r>
+        <w:rPr>
+          <w:rFonts w:ascii="Times New Roman" w:hAnsi="Times New Roman" w:cs="Times New Roman"/>
+          <w:sz w:val="24"/>
+          <w:szCs w:val="24"/>
+          <w:lang w:val="ru-RU"/>
+        </w:rPr>
+        <w:t xml:space="preserve"> на произвольную тестовую </w:t>
+      </w:r>
+      <w:r>
+        <w:rPr>
+          <w:rFonts w:ascii="Times New Roman" w:hAnsi="Times New Roman" w:cs="Times New Roman"/>
+          <w:sz w:val="24"/>
+          <w:szCs w:val="24"/>
+          <w:lang w:val="ru-RU"/>
+        </w:rPr>
+        <w:lastRenderedPageBreak/>
+        <w:t xml:space="preserve">функцию </w:t>
+      </w:r>
+      <w:r>
+        <w:rPr>
+          <w:rFonts w:ascii="Times New Roman" w:hAnsi="Times New Roman" w:cs="Times New Roman"/>
+          <w:position w:val="-14"/>
+          <w:sz w:val="24"/>
+          <w:szCs w:val="24"/>
+          <w:lang w:val="ru-RU"/>
+        </w:rPr>
+        <w:object w:dxaOrig="499" w:dyaOrig="400">
+          <v:shape id="_x0000_i1046" type="#_x0000_t75" style="width:25.25pt;height:20.4pt" o:ole="">
+            <v:imagedata r:id="rId46" o:title=""/>
+          </v:shape>
+          <o:OLEObject Type="Embed" ProgID="Equation.DSMT4" ShapeID="_x0000_i1046" DrawAspect="Content" ObjectID="_1485889760" r:id="rId47"/>
+        </w:object>
+      </w:r>
+      <w:r>
+        <w:rPr>
+          <w:rFonts w:ascii="Times New Roman" w:hAnsi="Times New Roman" w:cs="Times New Roman"/>
+          <w:sz w:val="24"/>
+          <w:szCs w:val="24"/>
+          <w:lang w:val="ru-RU"/>
+        </w:rPr>
+        <w:t xml:space="preserve"> и проинтегрируем по ячейке </w:t>
+      </w:r>
+      <w:r>
+        <w:rPr>
+          <w:rFonts w:ascii="Times New Roman" w:hAnsi="Times New Roman" w:cs="Times New Roman"/>
+          <w:position w:val="-14"/>
+          <w:sz w:val="24"/>
+          <w:szCs w:val="24"/>
+          <w:lang w:val="ru-RU"/>
+        </w:rPr>
+        <w:object w:dxaOrig="999" w:dyaOrig="400">
+          <v:shape id="_x0000_i1047" type="#_x0000_t75" style="width:49.95pt;height:20.4pt" o:ole="">
+            <v:imagedata r:id="rId48" o:title=""/>
+          </v:shape>
+          <o:OLEObject Type="Embed" ProgID="Equation.DSMT4" ShapeID="_x0000_i1047" DrawAspect="Content" ObjectID="_1485889761" r:id="rId49"/>
+        </w:object>
+      </w:r>
+      <w:r>
+        <w:rPr>
+          <w:rFonts w:ascii="Times New Roman" w:hAnsi="Times New Roman" w:cs="Times New Roman"/>
+          <w:sz w:val="24"/>
+          <w:szCs w:val="24"/>
+          <w:lang w:val="ru-RU"/>
+        </w:rPr>
+        <w:t>. Получим следующее интегральное тождество:</w:t>
+      </w:r>
+    </w:p>
+    <w:p>
+      <w:pPr>
+        <w:pStyle w:val="MTDisplayEquation"/>
+        <w:jc w:val="right"/>
+        <w:rPr>
+          <w:sz w:val="24"/>
+          <w:szCs w:val="24"/>
+        </w:rPr>
+      </w:pPr>
+      <w:r>
+        <w:rPr>
+          <w:sz w:val="24"/>
+          <w:szCs w:val="24"/>
+        </w:rPr>
+        <w:tab/>
+      </w:r>
+      <w:r>
+        <w:rPr>
+          <w:position w:val="-34"/>
+          <w:sz w:val="24"/>
+          <w:szCs w:val="24"/>
+        </w:rPr>
+        <w:object w:dxaOrig="5899" w:dyaOrig="780">
+          <v:shape id="_x0000_i1048" type="#_x0000_t75" style="width:295pt;height:39.2pt" o:ole="">
+            <v:imagedata r:id="rId50" o:title=""/>
+          </v:shape>
+          <o:OLEObject Type="Embed" ProgID="Equation.DSMT4" ShapeID="_x0000_i1048" DrawAspect="Content" ObjectID="_1485889762" r:id="rId51"/>
+        </w:object>
+      </w:r>
+      <w:r>
+        <w:rPr>
+          <w:sz w:val="24"/>
+          <w:szCs w:val="24"/>
+        </w:rPr>
+        <w:tab/>
+      </w:r>
+      <w:r>
+        <w:rPr>
+          <w:sz w:val="24"/>
+          <w:szCs w:val="24"/>
+        </w:rPr>
+        <w:fldChar w:fldCharType="begin"/>
+      </w:r>
+      <w:r>
+        <w:rPr>
+          <w:sz w:val="24"/>
+          <w:szCs w:val="24"/>
+        </w:rPr>
+        <w:instrText xml:space="preserve"> MACROBUTTON MTPlaceRef \* MERGEFORMAT </w:instrText>
+      </w:r>
+      <w:r>
+        <w:rPr>
+          <w:sz w:val="24"/>
+          <w:szCs w:val="24"/>
+        </w:rPr>
+        <w:fldChar w:fldCharType="begin"/>
+      </w:r>
+      <w:r>
+        <w:rPr>
+          <w:sz w:val="24"/>
+          <w:szCs w:val="24"/>
+        </w:rPr>
+        <w:instrText xml:space="preserve"> SEQ MTEqn \h \* MERGEFORMAT </w:instrText>
+      </w:r>
+      <w:r>
+        <w:rPr>
+          <w:sz w:val="24"/>
+          <w:szCs w:val="24"/>
+        </w:rPr>
+        <w:fldChar w:fldCharType="end"/>
+      </w:r>
+      <w:bookmarkStart w:id="3" w:name="ZEqnNum814629"/>
+      <w:r>
+        <w:rPr>
+          <w:sz w:val="24"/>
+          <w:szCs w:val="24"/>
+        </w:rPr>
+        <w:instrText>(</w:instrText>
+      </w:r>
+      <w:fldSimple w:instr=" SEQ MTEqn \c \* Arabic \* MERGEFORMAT ">
+        <w:r>
+          <w:rPr>
+            <w:noProof/>
+            <w:sz w:val="24"/>
+            <w:szCs w:val="24"/>
+          </w:rPr>
+          <w:instrText>5</w:instrText>
+        </w:r>
+      </w:fldSimple>
+      <w:r>
+        <w:rPr>
+          <w:sz w:val="24"/>
+          <w:szCs w:val="24"/>
+        </w:rPr>
+        <w:instrText>)</w:instrText>
+      </w:r>
+      <w:bookmarkEnd w:id="3"/>
+      <w:r>
+        <w:rPr>
+          <w:sz w:val="24"/>
+          <w:szCs w:val="24"/>
+        </w:rPr>
+        <w:fldChar w:fldCharType="end"/>
+      </w:r>
+    </w:p>
+    <w:p>
+      <w:pPr>
+        <w:spacing w:after="0" w:line="240" w:lineRule="auto"/>
+        <w:jc w:val="both"/>
+        <w:rPr>
+          <w:rFonts w:ascii="Times New Roman" w:hAnsi="Times New Roman"/>
+          <w:sz w:val="24"/>
+          <w:szCs w:val="24"/>
+          <w:lang w:val="ru-RU"/>
+        </w:rPr>
+      </w:pPr>
+      <w:r>
+        <w:rPr>
+          <w:rFonts w:ascii="Times New Roman" w:hAnsi="Times New Roman" w:cs="Times New Roman"/>
+          <w:sz w:val="24"/>
+          <w:szCs w:val="24"/>
+          <w:lang w:val="ru-RU"/>
+        </w:rPr>
+        <w:t xml:space="preserve">Тестовую функцию </w:t>
+      </w:r>
+      <w:r>
+        <w:rPr>
+          <w:rFonts w:ascii="Times New Roman" w:hAnsi="Times New Roman" w:cs="Times New Roman"/>
+          <w:position w:val="-14"/>
+          <w:sz w:val="24"/>
+          <w:szCs w:val="24"/>
+          <w:lang w:val="ru-RU"/>
+        </w:rPr>
+        <w:object w:dxaOrig="499" w:dyaOrig="400">
+          <v:shape id="_x0000_i1049" type="#_x0000_t75" style="width:25.25pt;height:20.4pt" o:ole="">
+            <v:imagedata r:id="rId52" o:title=""/>
+          </v:shape>
+          <o:OLEObject Type="Embed" ProgID="Equation.DSMT4" ShapeID="_x0000_i1049" DrawAspect="Content" ObjectID="_1485889763" r:id="rId53"/>
+        </w:object>
+      </w:r>
+      <w:r>
+        <w:rPr>
+          <w:rFonts w:ascii="Times New Roman" w:hAnsi="Times New Roman"/>
+          <w:sz w:val="24"/>
+          <w:szCs w:val="24"/>
+          <w:lang w:val="ru-RU"/>
+        </w:rPr>
+        <w:t xml:space="preserve"> выберем так, чтобы выполнялись следующие условия:</w:t>
+      </w:r>
+    </w:p>
+    <w:p>
+      <w:pPr>
+        <w:spacing w:after="0" w:line="240" w:lineRule="auto"/>
+        <w:jc w:val="center"/>
+        <w:rPr>
+          <w:rFonts w:ascii="Times New Roman" w:hAnsi="Times New Roman" w:cs="Times New Roman"/>
+          <w:sz w:val="24"/>
+          <w:szCs w:val="24"/>
+          <w:lang w:val="ru-RU"/>
+        </w:rPr>
+      </w:pPr>
+      <w:r>
+        <w:rPr>
+          <w:rFonts w:ascii="Times New Roman" w:hAnsi="Times New Roman" w:cs="Times New Roman"/>
+          <w:position w:val="-68"/>
+          <w:sz w:val="24"/>
+          <w:szCs w:val="24"/>
+          <w:lang w:val="ru-RU"/>
+        </w:rPr>
+        <w:object w:dxaOrig="3379" w:dyaOrig="1480">
+          <v:shape id="_x0000_i1050" type="#_x0000_t75" style="width:169.25pt;height:74.15pt" o:ole="">
+            <v:imagedata r:id="rId54" o:title=""/>
+          </v:shape>
+          <o:OLEObject Type="Embed" ProgID="Equation.DSMT4" ShapeID="_x0000_i1050" DrawAspect="Content" ObjectID="_1485889764" r:id="rId55"/>
+        </w:object>
+      </w:r>
+    </w:p>
+    <w:p>
+      <w:pPr>
+        <w:spacing w:after="0" w:line="240" w:lineRule="auto"/>
+        <w:jc w:val="both"/>
+        <w:rPr>
+          <w:rFonts w:ascii="Times New Roman" w:hAnsi="Times New Roman" w:cs="Times New Roman"/>
+          <w:sz w:val="24"/>
+          <w:szCs w:val="24"/>
+          <w:lang w:val="ru-RU"/>
+        </w:rPr>
+      </w:pPr>
+      <w:r>
+        <w:rPr>
+          <w:rFonts w:ascii="Times New Roman" w:hAnsi="Times New Roman" w:cs="Times New Roman"/>
+          <w:sz w:val="24"/>
+          <w:szCs w:val="24"/>
+          <w:lang w:val="ru-RU"/>
+        </w:rPr>
+        <w:t xml:space="preserve">Такой выбор функции </w:t>
+      </w:r>
+      <w:r>
+        <w:rPr>
+          <w:rFonts w:ascii="Times New Roman" w:hAnsi="Times New Roman" w:cs="Times New Roman"/>
+          <w:position w:val="-14"/>
+          <w:sz w:val="24"/>
+          <w:szCs w:val="24"/>
+          <w:lang w:val="ru-RU"/>
+        </w:rPr>
+        <w:object w:dxaOrig="499" w:dyaOrig="400">
+          <v:shape id="_x0000_i1051" type="#_x0000_t75" style="width:25.25pt;height:20.4pt" o:ole="">
+            <v:imagedata r:id="rId56" o:title=""/>
+          </v:shape>
+          <o:OLEObject Type="Embed" ProgID="Equation.DSMT4" ShapeID="_x0000_i1051" DrawAspect="Content" ObjectID="_1485889765" r:id="rId57"/>
+        </w:object>
+      </w:r>
+      <w:r>
+        <w:rPr>
+          <w:rFonts w:ascii="Times New Roman" w:hAnsi="Times New Roman" w:cs="Times New Roman"/>
+          <w:sz w:val="24"/>
+          <w:szCs w:val="24"/>
+          <w:lang w:val="ru-RU"/>
+        </w:rPr>
+        <w:t xml:space="preserve"> позволит нам избавиться от главного интегрального слагаемого в левой </w:t>
+      </w:r>
+      <w:r>
+        <w:rPr>
+          <w:rFonts w:ascii="Times New Roman" w:hAnsi="Times New Roman" w:cs="Times New Roman"/>
+          <w:sz w:val="24"/>
+          <w:szCs w:val="24"/>
+          <w:lang w:val="ru-RU"/>
+        </w:rPr>
+        <w:t xml:space="preserve">части </w:t>
+      </w:r>
+      <w:r>
+        <w:rPr>
+          <w:rFonts w:ascii="Times New Roman" w:hAnsi="Times New Roman" w:cs="Times New Roman"/>
+          <w:sz w:val="24"/>
+          <w:szCs w:val="24"/>
+          <w:lang w:val="ru-RU"/>
+        </w:rPr>
+        <w:fldChar w:fldCharType="begin"/>
+      </w:r>
+      <w:r>
+        <w:rPr>
+          <w:rFonts w:ascii="Times New Roman" w:hAnsi="Times New Roman" w:cs="Times New Roman"/>
+          <w:sz w:val="24"/>
+          <w:szCs w:val="24"/>
+          <w:lang w:val="ru-RU"/>
+        </w:rPr>
+        <w:instrText xml:space="preserve"> GOTOBUTTON ZEqnNum814629  \* MERGEFORMAT </w:instrText>
+      </w:r>
+      <w:fldSimple w:instr=" REF ZEqnNum814629 \! \* MERGEFORMAT ">
+        <w:r>
+          <w:rPr>
+            <w:rFonts w:ascii="Times New Roman" w:hAnsi="Times New Roman" w:cs="Times New Roman"/>
+            <w:sz w:val="24"/>
+            <w:szCs w:val="24"/>
+            <w:lang w:val="ru-RU"/>
+          </w:rPr>
+          <w:instrText>(</w:instrText>
+        </w:r>
+        <w:r>
+          <w:rPr>
+            <w:rFonts w:ascii="Times New Roman" w:hAnsi="Times New Roman" w:cs="Times New Roman"/>
+            <w:noProof/>
+            <w:sz w:val="24"/>
+            <w:szCs w:val="24"/>
+            <w:lang w:val="ru-RU"/>
+          </w:rPr>
+          <w:instrText>5</w:instrText>
+        </w:r>
+        <w:r>
+          <w:rPr>
+            <w:rFonts w:ascii="Times New Roman" w:hAnsi="Times New Roman" w:cs="Times New Roman"/>
+            <w:sz w:val="24"/>
+            <w:szCs w:val="24"/>
+            <w:lang w:val="ru-RU"/>
+          </w:rPr>
+          <w:instrText>)</w:instrText>
+        </w:r>
+      </w:fldSimple>
+      <w:r>
+        <w:rPr>
+          <w:rFonts w:ascii="Times New Roman" w:hAnsi="Times New Roman" w:cs="Times New Roman"/>
+          <w:sz w:val="24"/>
+          <w:szCs w:val="24"/>
+          <w:lang w:val="ru-RU"/>
+        </w:rPr>
+        <w:fldChar w:fldCharType="end"/>
+      </w:r>
+      <w:r>
+        <w:rPr>
+          <w:rFonts w:ascii="Times New Roman" w:hAnsi="Times New Roman" w:cs="Times New Roman"/>
+          <w:sz w:val="24"/>
+          <w:szCs w:val="24"/>
+          <w:lang w:val="ru-RU"/>
+        </w:rPr>
+        <w:t>.</w:t>
+      </w:r>
+      <w:r>
+        <w:rPr>
+          <w:rFonts w:ascii="Times New Roman" w:hAnsi="Times New Roman" w:cs="Times New Roman"/>
+          <w:sz w:val="24"/>
+          <w:szCs w:val="24"/>
+          <w:lang w:val="ru-RU"/>
+        </w:rPr>
+        <w:t xml:space="preserve"> Аппроксимируя остальные интегралы с использованием квадратурных формул и возвращаясь к интегральным скоростям </w:t>
+      </w:r>
+      <w:r>
+        <w:rPr>
+          <w:rFonts w:ascii="Times New Roman" w:hAnsi="Times New Roman" w:cs="Times New Roman"/>
+          <w:i/>
+          <w:sz w:val="24"/>
+          <w:szCs w:val="24"/>
+        </w:rPr>
+        <w:t>U</w:t>
+      </w:r>
+      <w:r>
+        <w:rPr>
+          <w:rFonts w:ascii="Times New Roman" w:hAnsi="Times New Roman" w:cs="Times New Roman"/>
+          <w:sz w:val="24"/>
+          <w:szCs w:val="24"/>
+          <w:lang w:val="ru-RU"/>
+        </w:rPr>
+        <w:t xml:space="preserve"> </w:t>
+      </w:r>
+      <w:r>
+        <w:rPr>
+          <w:rFonts w:ascii="Times New Roman" w:hAnsi="Times New Roman" w:cs="Times New Roman"/>
+          <w:sz w:val="24"/>
+          <w:szCs w:val="24"/>
+          <w:lang w:val="ru-RU"/>
+        </w:rPr>
+        <w:t xml:space="preserve">и </w:t>
+      </w:r>
+      <w:r>
+        <w:rPr>
+          <w:rFonts w:ascii="Times New Roman" w:hAnsi="Times New Roman" w:cs="Times New Roman"/>
+          <w:i/>
+          <w:sz w:val="24"/>
+          <w:szCs w:val="24"/>
+        </w:rPr>
+        <w:t>V</w:t>
+      </w:r>
+      <w:r>
+        <w:rPr>
+          <w:rFonts w:ascii="Times New Roman" w:hAnsi="Times New Roman" w:cs="Times New Roman"/>
+          <w:sz w:val="24"/>
+          <w:szCs w:val="24"/>
+          <w:lang w:val="ru-RU"/>
+        </w:rPr>
+        <w:t xml:space="preserve">, </w:t>
+      </w:r>
+      <w:r>
+        <w:rPr>
+          <w:rFonts w:ascii="Times New Roman" w:hAnsi="Times New Roman" w:cs="Times New Roman"/>
+          <w:sz w:val="24"/>
+          <w:szCs w:val="24"/>
+          <w:lang w:val="ru-RU"/>
+        </w:rPr>
+        <w:t>получаем следующую систему уравнений:</w:t>
+      </w:r>
+    </w:p>
+    <w:p>
+      <w:pPr>
+        <w:pStyle w:val="MTDisplayEquation"/>
+        <w:jc w:val="right"/>
+        <w:rPr>
+          <w:sz w:val="24"/>
+          <w:szCs w:val="24"/>
+        </w:rPr>
+      </w:pPr>
+      <w:r>
+        <w:rPr>
+          <w:sz w:val="24"/>
+          <w:szCs w:val="24"/>
+          <w:lang w:val="ru-RU"/>
+        </w:rPr>
+        <w:tab/>
+      </w:r>
+      <w:r>
+        <w:rPr>
+          <w:position w:val="-98"/>
+          <w:sz w:val="24"/>
+          <w:szCs w:val="24"/>
+          <w:lang w:val="ru-RU"/>
+        </w:rPr>
+        <w:object w:dxaOrig="3960" w:dyaOrig="2079">
+          <v:shape id="_x0000_i1052" type="#_x0000_t75" style="width:198.25pt;height:104.25pt" o:ole="">
+            <v:imagedata r:id="rId58" o:title=""/>
+          </v:shape>
+          <o:OLEObject Type="Embed" ProgID="Equation.DSMT4" ShapeID="_x0000_i1052" DrawAspect="Content" ObjectID="_1485889766" r:id="rId59"/>
+        </w:object>
+      </w:r>
+      <w:r>
+        <w:rPr>
+          <w:sz w:val="24"/>
+          <w:szCs w:val="24"/>
+        </w:rPr>
+        <w:tab/>
+      </w:r>
+      <w:r>
+        <w:rPr>
+          <w:sz w:val="24"/>
+          <w:szCs w:val="24"/>
+        </w:rPr>
+        <w:fldChar w:fldCharType="begin"/>
+      </w:r>
+      <w:r>
+        <w:rPr>
+          <w:sz w:val="24"/>
+          <w:szCs w:val="24"/>
+        </w:rPr>
+        <w:instrText xml:space="preserve"> MACROBUTTON MTPlaceRef \* MERGEFORMAT </w:instrText>
+      </w:r>
+      <w:r>
+        <w:rPr>
+          <w:sz w:val="24"/>
+          <w:szCs w:val="24"/>
+        </w:rPr>
+        <w:fldChar w:fldCharType="begin"/>
+      </w:r>
+      <w:r>
+        <w:rPr>
+          <w:sz w:val="24"/>
+          <w:szCs w:val="24"/>
+        </w:rPr>
+        <w:instrText xml:space="preserve"> SEQ MTEqn \h \* MERGEFORMAT </w:instrText>
+      </w:r>
+      <w:r>
+        <w:rPr>
+          <w:sz w:val="24"/>
+          <w:szCs w:val="24"/>
+        </w:rPr>
+        <w:fldChar w:fldCharType="end"/>
+      </w:r>
+      <w:bookmarkStart w:id="4" w:name="ZEqnNum570321"/>
+      <w:r>
+        <w:rPr>
+          <w:sz w:val="24"/>
+          <w:szCs w:val="24"/>
+        </w:rPr>
+        <w:instrText>(</w:instrText>
+      </w:r>
+      <w:fldSimple w:instr=" SEQ MTEqn \c \* Arabic \* MERGEFORMAT ">
+        <w:r>
+          <w:rPr>
+            <w:noProof/>
+            <w:sz w:val="24"/>
+            <w:szCs w:val="24"/>
+          </w:rPr>
+          <w:instrText>6</w:instrText>
+        </w:r>
+      </w:fldSimple>
+      <w:r>
+        <w:rPr>
+          <w:sz w:val="24"/>
+          <w:szCs w:val="24"/>
+        </w:rPr>
+        <w:instrText>)</w:instrText>
+      </w:r>
+      <w:bookmarkEnd w:id="4"/>
+      <w:r>
+        <w:rPr>
+          <w:sz w:val="24"/>
+          <w:szCs w:val="24"/>
+        </w:rPr>
+        <w:fldChar w:fldCharType="end"/>
+      </w:r>
+    </w:p>
+    <w:p>
+      <w:pPr>
+        <w:spacing w:after="0" w:line="240" w:lineRule="auto"/>
+        <w:rPr>
+          <w:rFonts w:ascii="Times New Roman" w:hAnsi="Times New Roman" w:cs="Times New Roman"/>
+          <w:sz w:val="24"/>
+          <w:szCs w:val="24"/>
+          <w:lang w:val="ru-RU"/>
+        </w:rPr>
+      </w:pPr>
+      <w:r>
+        <w:rPr>
+          <w:rFonts w:ascii="Times New Roman" w:hAnsi="Times New Roman" w:cs="Times New Roman"/>
+          <w:sz w:val="24"/>
+          <w:szCs w:val="24"/>
+          <w:lang w:val="ru-RU"/>
+        </w:rPr>
+        <w:t xml:space="preserve">где </w:t>
+      </w:r>
+      <w:r>
+        <w:rPr>
+          <w:rFonts w:ascii="Times New Roman" w:hAnsi="Times New Roman" w:cs="Times New Roman"/>
+          <w:position w:val="-10"/>
+          <w:sz w:val="24"/>
+          <w:szCs w:val="24"/>
+          <w:lang w:val="ru-RU"/>
+        </w:rPr>
+        <w:object w:dxaOrig="1060" w:dyaOrig="320">
+          <v:shape id="_x0000_i1053" type="#_x0000_t75" style="width:53.2pt;height:15.6pt" o:ole="">
+            <v:imagedata r:id="rId60" o:title=""/>
+          </v:shape>
+          <o:OLEObject Type="Embed" ProgID="Equation.DSMT4" ShapeID="_x0000_i1053" DrawAspect="Content" ObjectID="_1485889767" r:id="rId61"/>
+        </w:object>
+      </w:r>
+      <w:r>
+        <w:rPr>
+          <w:rFonts w:ascii="Times New Roman" w:hAnsi="Times New Roman"/>
+          <w:sz w:val="24"/>
+          <w:szCs w:val="24"/>
+          <w:lang w:val="ru-RU"/>
+        </w:rPr>
+        <w:t xml:space="preserve"> и </w:t>
+      </w:r>
+      <w:r>
+        <w:rPr>
+          <w:rFonts w:ascii="Times New Roman" w:hAnsi="Times New Roman"/>
+          <w:position w:val="-10"/>
+          <w:sz w:val="24"/>
+          <w:szCs w:val="24"/>
+          <w:lang w:val="ru-RU"/>
+        </w:rPr>
+        <w:object w:dxaOrig="220" w:dyaOrig="260">
+          <v:shape id="_x0000_i1054" type="#_x0000_t75" style="width:10.75pt;height:12.35pt" o:ole="">
+            <v:imagedata r:id="rId62" o:title=""/>
+          </v:shape>
+          <o:OLEObject Type="Embed" ProgID="Equation.DSMT4" ShapeID="_x0000_i1054" DrawAspect="Content" ObjectID="_1485889768" r:id="rId63"/>
+        </w:object>
+      </w:r>
+      <w:r>
+        <w:rPr>
+          <w:rFonts w:ascii="Times New Roman" w:hAnsi="Times New Roman"/>
+          <w:sz w:val="24"/>
+          <w:szCs w:val="24"/>
+          <w:lang w:val="ru-RU"/>
+        </w:rPr>
+        <w:t xml:space="preserve"> – известные функции.</w:t>
+      </w:r>
+    </w:p>
+    <w:p>
+      <w:pPr>
+        <w:spacing w:after="0" w:line="240" w:lineRule="auto"/>
+        <w:jc w:val="both"/>
+        <w:rPr>
+          <w:rFonts w:ascii="Times New Roman" w:hAnsi="Times New Roman" w:cs="Times New Roman"/>
+          <w:sz w:val="24"/>
+          <w:szCs w:val="24"/>
+          <w:lang w:val="ru-RU"/>
+        </w:rPr>
+      </w:pPr>
+      <w:r>
+        <w:rPr>
+          <w:rFonts w:ascii="Times New Roman" w:hAnsi="Times New Roman" w:cs="Times New Roman"/>
+          <w:sz w:val="24"/>
+          <w:szCs w:val="24"/>
+          <w:lang w:val="ru-RU"/>
+        </w:rPr>
+        <w:tab/>
+      </w:r>
+      <w:r>
+        <w:rPr>
+          <w:rFonts w:ascii="Times New Roman" w:hAnsi="Times New Roman" w:cs="Times New Roman"/>
+          <w:sz w:val="24"/>
+          <w:szCs w:val="24"/>
+          <w:lang w:val="ru-RU"/>
+        </w:rPr>
+        <w:t>Далее выполним аппроксимацию по пространственной переменной.</w:t>
+      </w:r>
+      <w:r>
+        <w:rPr>
+          <w:rFonts w:ascii="Times New Roman" w:hAnsi="Times New Roman" w:cs="Times New Roman"/>
+          <w:sz w:val="24"/>
+          <w:szCs w:val="24"/>
+          <w:lang w:val="ru-RU"/>
+        </w:rPr>
+        <w:t xml:space="preserve"> Рассмотрим </w:t>
+      </w:r>
+      <w:r>
+        <w:rPr>
+          <w:rFonts w:ascii="Times New Roman" w:hAnsi="Times New Roman" w:cs="Times New Roman"/>
+          <w:sz w:val="24"/>
+          <w:szCs w:val="24"/>
+          <w:lang w:val="ru-RU"/>
+        </w:rPr>
+        <w:t xml:space="preserve">произвольную прямоугольную сетку в области </w:t>
+      </w:r>
+      <w:r>
+        <w:rPr>
+          <w:rFonts w:ascii="Times New Roman" w:hAnsi="Times New Roman" w:cs="Times New Roman"/>
+          <w:position w:val="-12"/>
+          <w:sz w:val="24"/>
+          <w:szCs w:val="24"/>
+          <w:lang w:val="ru-RU"/>
+        </w:rPr>
+        <w:object w:dxaOrig="340" w:dyaOrig="360">
+          <v:shape id="_x0000_i1055" type="#_x0000_t75" style="width:17.2pt;height:18.25pt" o:ole="">
+            <v:imagedata r:id="rId64" o:title=""/>
+          </v:shape>
+          <o:OLEObject Type="Embed" ProgID="Equation.DSMT4" ShapeID="_x0000_i1055" DrawAspect="Content" ObjectID="_1485889769" r:id="rId65"/>
+        </w:object>
+      </w:r>
+      <w:r>
+        <w:rPr>
+          <w:rFonts w:ascii="Times New Roman" w:hAnsi="Times New Roman" w:cs="Times New Roman"/>
+          <w:sz w:val="24"/>
+          <w:szCs w:val="24"/>
+          <w:lang w:val="ru-RU"/>
+        </w:rPr>
+        <w:t xml:space="preserve">. Пусть </w:t>
+      </w:r>
+      <w:r>
+        <w:rPr>
+          <w:rFonts w:ascii="Times New Roman" w:hAnsi="Times New Roman" w:cs="Times New Roman"/>
+          <w:position w:val="-6"/>
+          <w:sz w:val="24"/>
+          <w:szCs w:val="24"/>
+          <w:lang w:val="ru-RU"/>
+        </w:rPr>
+        <w:object w:dxaOrig="200" w:dyaOrig="220">
+          <v:shape id="_x0000_i1056" type="#_x0000_t75" style="width:9.15pt;height:10.75pt" o:ole="">
+            <v:imagedata r:id="rId66" o:title=""/>
+          </v:shape>
+          <o:OLEObject Type="Embed" ProgID="Equation.DSMT4" ShapeID="_x0000_i1056" DrawAspect="Content" ObjectID="_1485889770" r:id="rId67"/>
+        </w:object>
+      </w:r>
+      <w:r>
+        <w:rPr>
+          <w:rFonts w:ascii="Times New Roman" w:hAnsi="Times New Roman" w:cs="Times New Roman"/>
+          <w:sz w:val="24"/>
+          <w:szCs w:val="24"/>
+          <w:lang w:val="ru-RU"/>
+        </w:rPr>
+        <w:t xml:space="preserve"> – произвольная ячейка данной сетки. Умножим первое уравнение системы </w:t>
+      </w:r>
+      <w:r>
+        <w:rPr>
+          <w:rFonts w:ascii="Times New Roman" w:hAnsi="Times New Roman" w:cs="Times New Roman"/>
+          <w:sz w:val="24"/>
+          <w:szCs w:val="24"/>
+          <w:lang w:val="ru-RU"/>
+        </w:rPr>
+        <w:fldChar w:fldCharType="begin"/>
+      </w:r>
+      <w:r>
+        <w:rPr>
+          <w:rFonts w:ascii="Times New Roman" w:hAnsi="Times New Roman" w:cs="Times New Roman"/>
+          <w:sz w:val="24"/>
+          <w:szCs w:val="24"/>
+          <w:lang w:val="ru-RU"/>
+        </w:rPr>
+        <w:instrText xml:space="preserve"> GOTOBUTTON ZEqnNum570321  \* MERGEFORMAT </w:instrText>
+      </w:r>
+      <w:fldSimple w:instr=" REF ZEqnNum570321 \! \* MERGEFORMAT ">
+        <w:r>
+          <w:rPr>
+            <w:rFonts w:ascii="Times New Roman" w:hAnsi="Times New Roman" w:cs="Times New Roman"/>
+            <w:sz w:val="24"/>
+            <w:szCs w:val="24"/>
+            <w:lang w:val="ru-RU"/>
+          </w:rPr>
+          <w:instrText>(</w:instrText>
+        </w:r>
+        <w:r>
+          <w:rPr>
+            <w:rFonts w:ascii="Times New Roman" w:hAnsi="Times New Roman" w:cs="Times New Roman"/>
+            <w:noProof/>
+            <w:sz w:val="24"/>
+            <w:szCs w:val="24"/>
+            <w:lang w:val="ru-RU"/>
+          </w:rPr>
+          <w:instrText>6</w:instrText>
+        </w:r>
+        <w:r>
+          <w:rPr>
+            <w:rFonts w:ascii="Times New Roman" w:hAnsi="Times New Roman" w:cs="Times New Roman"/>
+            <w:sz w:val="24"/>
+            <w:szCs w:val="24"/>
+            <w:lang w:val="ru-RU"/>
+          </w:rPr>
+          <w:instrText>)</w:instrText>
+        </w:r>
+      </w:fldSimple>
+      <w:r>
+        <w:rPr>
+          <w:rFonts w:ascii="Times New Roman" w:hAnsi="Times New Roman" w:cs="Times New Roman"/>
+          <w:sz w:val="24"/>
+          <w:szCs w:val="24"/>
+          <w:lang w:val="ru-RU"/>
+        </w:rPr>
+        <w:fldChar w:fldCharType="end"/>
+      </w:r>
+      <w:r>
+        <w:rPr>
+          <w:rFonts w:ascii="Times New Roman" w:hAnsi="Times New Roman" w:cs="Times New Roman"/>
+          <w:sz w:val="24"/>
+          <w:szCs w:val="24"/>
+          <w:lang w:val="ru-RU"/>
+        </w:rPr>
+        <w:t xml:space="preserve"> на тестовую функцию </w:t>
+      </w:r>
+      <w:r>
+        <w:rPr>
+          <w:rFonts w:ascii="Times New Roman" w:hAnsi="Times New Roman" w:cs="Times New Roman"/>
+          <w:position w:val="-12"/>
+          <w:sz w:val="24"/>
+          <w:szCs w:val="24"/>
+          <w:lang w:val="ru-RU"/>
+        </w:rPr>
+        <w:object w:dxaOrig="800" w:dyaOrig="360">
+          <v:shape id="_x0000_i1057" type="#_x0000_t75" style="width:39.75pt;height:18.25pt" o:ole="">
+            <v:imagedata r:id="rId68" o:title=""/>
+          </v:shape>
+          <o:OLEObject Type="Embed" ProgID="Equation.DSMT4" ShapeID="_x0000_i1057" DrawAspect="Content" ObjectID="_1485889771" r:id="rId69"/>
+        </w:object>
+      </w:r>
+      <w:r>
+        <w:rPr>
+          <w:rFonts w:ascii="Times New Roman" w:hAnsi="Times New Roman" w:cs="Times New Roman"/>
+          <w:sz w:val="24"/>
+          <w:szCs w:val="24"/>
+          <w:lang w:val="ru-RU"/>
+        </w:rPr>
+        <w:t xml:space="preserve">, а второе уравнение – на тестовую функцию </w:t>
+      </w:r>
+      <w:r>
+        <w:rPr>
+          <w:rFonts w:ascii="Times New Roman" w:hAnsi="Times New Roman" w:cs="Times New Roman"/>
+          <w:position w:val="-12"/>
+          <w:sz w:val="24"/>
+          <w:szCs w:val="24"/>
+          <w:lang w:val="ru-RU"/>
+        </w:rPr>
+        <w:object w:dxaOrig="840" w:dyaOrig="360">
+          <v:shape id="_x0000_i1058" type="#_x0000_t75" style="width:42.45pt;height:18.25pt" o:ole="">
+            <v:imagedata r:id="rId70" o:title=""/>
+          </v:shape>
+          <o:OLEObject Type="Embed" ProgID="Equation.DSMT4" ShapeID="_x0000_i1058" DrawAspect="Content" ObjectID="_1485889772" r:id="rId71"/>
+        </w:object>
+      </w:r>
+      <w:r>
+        <w:rPr>
+          <w:rFonts w:ascii="Times New Roman" w:hAnsi="Times New Roman" w:cs="Times New Roman"/>
+          <w:sz w:val="24"/>
+          <w:szCs w:val="24"/>
+          <w:lang w:val="ru-RU"/>
+        </w:rPr>
+        <w:t xml:space="preserve">, результаты сложим и проинтегрируем по ячейке </w:t>
+      </w:r>
+      <w:r>
+        <w:rPr>
+          <w:rFonts w:ascii="Times New Roman" w:hAnsi="Times New Roman" w:cs="Times New Roman"/>
+          <w:position w:val="-6"/>
+          <w:sz w:val="24"/>
+          <w:szCs w:val="24"/>
+          <w:lang w:val="ru-RU"/>
+        </w:rPr>
+        <w:object w:dxaOrig="200" w:dyaOrig="220">
+          <v:shape id="_x0000_i1059" type="#_x0000_t75" style="width:9.15pt;height:10.75pt" o:ole="">
+            <v:imagedata r:id="rId72" o:title=""/>
+          </v:shape>
+          <o:OLEObject Type="Embed" ProgID="Equation.DSMT4" ShapeID="_x0000_i1059" DrawAspect="Content" ObjectID="_1485889773" r:id="rId73"/>
+        </w:object>
+      </w:r>
+      <w:r>
+        <w:rPr>
+          <w:rFonts w:ascii="Times New Roman" w:hAnsi="Times New Roman" w:cs="Times New Roman"/>
+          <w:sz w:val="24"/>
+          <w:szCs w:val="24"/>
+          <w:lang w:val="ru-RU"/>
+        </w:rPr>
+        <w:t>. В результате будет получено следующее интегральное тождество:</w:t>
+      </w:r>
+    </w:p>
+    <w:p>
+      <w:pPr>
+        <w:pStyle w:val="MTDisplayEquation"/>
+        <w:jc w:val="right"/>
+        <w:rPr>
+          <w:sz w:val="24"/>
+          <w:szCs w:val="24"/>
+        </w:rPr>
+      </w:pPr>
+      <w:r>
+        <w:rPr>
+          <w:sz w:val="24"/>
+          <w:szCs w:val="24"/>
+        </w:rPr>
+        <w:tab/>
+      </w:r>
+      <w:r>
+        <w:rPr>
+          <w:position w:val="-64"/>
+          <w:sz w:val="24"/>
+          <w:szCs w:val="24"/>
+        </w:rPr>
+        <w:object w:dxaOrig="7440" w:dyaOrig="1400">
+          <v:shape id="_x0000_i1060" type="#_x0000_t75" style="width:371.8pt;height:69.85pt" o:ole="">
+            <v:imagedata r:id="rId74" o:title=""/>
+          </v:shape>
+          <o:OLEObject Type="Embed" ProgID="Equation.DSMT4" ShapeID="_x0000_i1060" DrawAspect="Content" ObjectID="_1485889774" r:id="rId75"/>
+        </w:object>
+      </w:r>
+      <w:r>
+        <w:rPr>
+          <w:sz w:val="24"/>
+          <w:szCs w:val="24"/>
+        </w:rPr>
+        <w:tab/>
+      </w:r>
+      <w:r>
+        <w:rPr>
+          <w:sz w:val="24"/>
+          <w:szCs w:val="24"/>
+        </w:rPr>
+        <w:fldChar w:fldCharType="begin"/>
+      </w:r>
+      <w:r>
+        <w:rPr>
+          <w:sz w:val="24"/>
+          <w:szCs w:val="24"/>
+        </w:rPr>
+        <w:instrText xml:space="preserve"> MACROBUTTON MTPlaceRef \* MERGEFORMAT </w:instrText>
+      </w:r>
+      <w:r>
+        <w:rPr>
+          <w:sz w:val="24"/>
+          <w:szCs w:val="24"/>
+        </w:rPr>
+        <w:fldChar w:fldCharType="begin"/>
+      </w:r>
+      <w:r>
+        <w:rPr>
+          <w:sz w:val="24"/>
+          <w:szCs w:val="24"/>
+        </w:rPr>
+        <w:instrText xml:space="preserve"> SEQ MTEqn \h \* MERGEFORMAT </w:instrText>
+      </w:r>
+      <w:r>
+        <w:rPr>
+          <w:sz w:val="24"/>
+          <w:szCs w:val="24"/>
+        </w:rPr>
+        <w:fldChar w:fldCharType="end"/>
+      </w:r>
+      <w:bookmarkStart w:id="5" w:name="ZEqnNum930394"/>
+      <w:r>
+        <w:rPr>
+          <w:sz w:val="24"/>
+          <w:szCs w:val="24"/>
+        </w:rPr>
+        <w:instrText>(</w:instrText>
+      </w:r>
+      <w:fldSimple w:instr=" SEQ MTEqn \c \* Arabic \* MERGEFORMAT ">
+        <w:r>
+          <w:rPr>
+            <w:noProof/>
+            <w:sz w:val="24"/>
+            <w:szCs w:val="24"/>
+          </w:rPr>
+          <w:instrText>7</w:instrText>
+        </w:r>
+      </w:fldSimple>
+      <w:r>
+        <w:rPr>
+          <w:sz w:val="24"/>
+          <w:szCs w:val="24"/>
+        </w:rPr>
+        <w:instrText>)</w:instrText>
+      </w:r>
+      <w:bookmarkEnd w:id="5"/>
+      <w:r>
+        <w:rPr>
+          <w:sz w:val="24"/>
+          <w:szCs w:val="24"/>
+        </w:rPr>
+        <w:fldChar w:fldCharType="end"/>
+      </w:r>
+    </w:p>
+    <w:p>
+      <w:pPr>
+        <w:spacing w:after="0" w:line="240" w:lineRule="auto"/>
+        <w:rPr>
+          <w:rFonts w:ascii="Times New Roman" w:hAnsi="Times New Roman" w:cs="Times New Roman"/>
+          <w:sz w:val="24"/>
+          <w:szCs w:val="24"/>
+          <w:lang w:val="ru-RU"/>
+        </w:rPr>
+      </w:pPr>
+      <w:r>
+        <w:rPr>
+          <w:rFonts w:ascii="Times New Roman" w:hAnsi="Times New Roman" w:cs="Times New Roman"/>
+          <w:sz w:val="24"/>
+          <w:szCs w:val="24"/>
+          <w:lang w:val="ru-RU"/>
+        </w:rPr>
+        <w:t xml:space="preserve">Тестовые функции </w:t>
+      </w:r>
+      <w:r>
+        <w:rPr>
+          <w:rFonts w:ascii="Times New Roman" w:hAnsi="Times New Roman" w:cs="Times New Roman"/>
+          <w:position w:val="-12"/>
+          <w:sz w:val="24"/>
+          <w:szCs w:val="24"/>
+          <w:lang w:val="ru-RU"/>
+        </w:rPr>
+        <w:object w:dxaOrig="840" w:dyaOrig="360">
+          <v:shape id="_x0000_i1061" type="#_x0000_t75" style="width:42.45pt;height:18.25pt" o:ole="">
+            <v:imagedata r:id="rId76" o:title=""/>
+          </v:shape>
+          <o:OLEObject Type="Embed" ProgID="Equation.DSMT4" ShapeID="_x0000_i1061" DrawAspect="Content" ObjectID="_1485889775" r:id="rId77"/>
+        </w:object>
+      </w:r>
+      <w:r>
+        <w:rPr>
+          <w:rFonts w:ascii="Times New Roman" w:hAnsi="Times New Roman" w:cs="Times New Roman"/>
+          <w:sz w:val="24"/>
+          <w:szCs w:val="24"/>
+          <w:lang w:val="ru-RU"/>
+        </w:rPr>
+        <w:t xml:space="preserve"> и </w:t>
+      </w:r>
+      <w:r>
+        <w:rPr>
+          <w:rFonts w:ascii="Times New Roman" w:hAnsi="Times New Roman" w:cs="Times New Roman"/>
+          <w:position w:val="-12"/>
+          <w:sz w:val="24"/>
+          <w:szCs w:val="24"/>
+          <w:lang w:val="ru-RU"/>
+        </w:rPr>
+        <w:object w:dxaOrig="800" w:dyaOrig="360">
+          <v:shape id="_x0000_i1062" type="#_x0000_t75" style="width:39.75pt;height:18.25pt" o:ole="">
+            <v:imagedata r:id="rId78" o:title=""/>
+          </v:shape>
+          <o:OLEObject Type="Embed" ProgID="Equation.DSMT4" ShapeID="_x0000_i1062" DrawAspect="Content" ObjectID="_1485889776" r:id="rId79"/>
+        </w:object>
+      </w:r>
+      <w:r>
+        <w:rPr>
+          <w:rFonts w:ascii="Times New Roman" w:hAnsi="Times New Roman" w:cs="Times New Roman"/>
+          <w:sz w:val="24"/>
+          <w:szCs w:val="24"/>
+          <w:lang w:val="ru-RU"/>
+        </w:rPr>
+        <w:t xml:space="preserve"> выберем, как решения системы уравнений </w:t>
+      </w:r>
+    </w:p>
+    <w:p>
+      <w:pPr>
+        <w:spacing w:after="0" w:line="240" w:lineRule="auto"/>
+        <w:jc w:val="center"/>
+        <w:rPr>
+          <w:rFonts w:ascii="Times New Roman" w:hAnsi="Times New Roman" w:cs="Times New Roman"/>
+          <w:sz w:val="24"/>
+          <w:szCs w:val="24"/>
+          <w:lang w:val="ru-RU"/>
+        </w:rPr>
+      </w:pPr>
+      <w:r>
+        <w:rPr>
+          <w:rFonts w:ascii="Times New Roman" w:hAnsi="Times New Roman" w:cs="Times New Roman"/>
+          <w:position w:val="-64"/>
+          <w:sz w:val="24"/>
+          <w:szCs w:val="24"/>
+          <w:lang w:val="ru-RU"/>
+        </w:rPr>
+        <w:object w:dxaOrig="2280" w:dyaOrig="1400">
+          <v:shape id="_x0000_i1063" type="#_x0000_t75" style="width:114.45pt;height:69.85pt" o:ole="">
+            <v:imagedata r:id="rId80" o:title=""/>
+          </v:shape>
+          <o:OLEObject Type="Embed" ProgID="Equation.DSMT4" ShapeID="_x0000_i1063" DrawAspect="Content" ObjectID="_1485889777" r:id="rId81"/>
+        </w:object>
+      </w:r>
+    </w:p>
+    <w:p>
+      <w:pPr>
+        <w:spacing w:after="0" w:line="240" w:lineRule="auto"/>
+        <w:jc w:val="both"/>
+        <w:rPr>
+          <w:rFonts w:ascii="Times New Roman" w:hAnsi="Times New Roman"/>
+          <w:sz w:val="24"/>
+          <w:szCs w:val="24"/>
+          <w:lang w:val="ru-RU"/>
+        </w:rPr>
+      </w:pPr>
+      <w:r>
+        <w:rPr>
+          <w:rFonts w:ascii="Times New Roman" w:hAnsi="Times New Roman" w:cs="Times New Roman"/>
+          <w:sz w:val="24"/>
+          <w:szCs w:val="24"/>
+          <w:lang w:val="ru-RU"/>
+        </w:rPr>
+        <w:t xml:space="preserve">Такой выбор тестовых функций позволит нам избавиться от второго интеграла </w:t>
+      </w:r>
+      <w:r>
+        <w:rPr>
+          <w:rFonts w:ascii="Times New Roman" w:hAnsi="Times New Roman" w:cs="Times New Roman"/>
+          <w:sz w:val="24"/>
+          <w:szCs w:val="24"/>
+          <w:lang w:val="ru-RU"/>
+        </w:rPr>
+        <w:t xml:space="preserve">в левой части </w:t>
+      </w:r>
+      <w:r>
+        <w:rPr>
+          <w:rFonts w:ascii="Times New Roman" w:hAnsi="Times New Roman" w:cs="Times New Roman"/>
+          <w:sz w:val="24"/>
+          <w:szCs w:val="24"/>
+          <w:lang w:val="ru-RU"/>
+        </w:rPr>
+        <w:fldChar w:fldCharType="begin"/>
+      </w:r>
+      <w:r>
+        <w:rPr>
+          <w:rFonts w:ascii="Times New Roman" w:hAnsi="Times New Roman" w:cs="Times New Roman"/>
+          <w:sz w:val="24"/>
+          <w:szCs w:val="24"/>
+          <w:lang w:val="ru-RU"/>
+        </w:rPr>
+        <w:instrText xml:space="preserve"> GOTOBUTTON ZEqnNum930394  \* MERGEFORMAT </w:instrText>
+      </w:r>
+      <w:fldSimple w:instr=" REF ZEqnNum930394 \! \* MERGEFORMAT ">
+        <w:r>
+          <w:rPr>
+            <w:rFonts w:ascii="Times New Roman" w:hAnsi="Times New Roman" w:cs="Times New Roman"/>
+            <w:sz w:val="24"/>
+            <w:szCs w:val="24"/>
+            <w:lang w:val="ru-RU"/>
+          </w:rPr>
+          <w:instrText>(</w:instrText>
+        </w:r>
+        <w:r>
+          <w:rPr>
+            <w:rFonts w:ascii="Times New Roman" w:hAnsi="Times New Roman" w:cs="Times New Roman"/>
+            <w:noProof/>
+            <w:sz w:val="24"/>
+            <w:szCs w:val="24"/>
+            <w:lang w:val="ru-RU"/>
+          </w:rPr>
+          <w:instrText>7</w:instrText>
+        </w:r>
+        <w:r>
+          <w:rPr>
+            <w:rFonts w:ascii="Times New Roman" w:hAnsi="Times New Roman" w:cs="Times New Roman"/>
+            <w:sz w:val="24"/>
+            <w:szCs w:val="24"/>
+            <w:lang w:val="ru-RU"/>
+          </w:rPr>
+          <w:instrText>)</w:instrText>
+        </w:r>
+      </w:fldSimple>
+      <w:r>
+        <w:rPr>
+          <w:rFonts w:ascii="Times New Roman" w:hAnsi="Times New Roman" w:cs="Times New Roman"/>
+          <w:sz w:val="24"/>
+          <w:szCs w:val="24"/>
+          <w:lang w:val="ru-RU"/>
+        </w:rPr>
+        <w:fldChar w:fldCharType="end"/>
+      </w:r>
+      <w:r>
+        <w:rPr>
+          <w:rFonts w:ascii="Times New Roman" w:hAnsi="Times New Roman" w:cs="Times New Roman"/>
+          <w:sz w:val="24"/>
+          <w:szCs w:val="24"/>
+          <w:lang w:val="ru-RU"/>
+        </w:rPr>
+        <w:t>.</w:t>
+      </w:r>
+      <w:r>
+        <w:rPr>
+          <w:rFonts w:ascii="Times New Roman" w:hAnsi="Times New Roman" w:cs="Times New Roman"/>
+          <w:sz w:val="24"/>
+          <w:szCs w:val="24"/>
+          <w:lang w:val="ru-RU"/>
+        </w:rPr>
+        <w:t xml:space="preserve"> Далее, аппроксимируя оставшиеся интегралы с использованием квадратурных формул, получаем разностную схему для численного определения интегральных составляющих </w:t>
+      </w:r>
+      <w:r>
+        <w:rPr>
+          <w:rFonts w:ascii="Times New Roman" w:hAnsi="Times New Roman" w:cs="Times New Roman"/>
+          <w:i/>
+          <w:sz w:val="24"/>
+          <w:szCs w:val="24"/>
+        </w:rPr>
+        <w:t>U</w:t>
+      </w:r>
+      <w:r>
+        <w:rPr>
+          <w:rFonts w:ascii="Times New Roman" w:hAnsi="Times New Roman" w:cs="Times New Roman"/>
+          <w:sz w:val="24"/>
+          <w:szCs w:val="24"/>
+          <w:lang w:val="ru-RU"/>
+        </w:rPr>
+        <w:t xml:space="preserve"> </w:t>
+      </w:r>
+      <w:r>
+        <w:rPr>
+          <w:rFonts w:ascii="Times New Roman" w:hAnsi="Times New Roman" w:cs="Times New Roman"/>
+          <w:sz w:val="24"/>
+          <w:szCs w:val="24"/>
+          <w:lang w:val="ru-RU"/>
+        </w:rPr>
+        <w:t xml:space="preserve">и </w:t>
+      </w:r>
+      <w:r>
+        <w:rPr>
+          <w:rFonts w:ascii="Times New Roman" w:hAnsi="Times New Roman" w:cs="Times New Roman"/>
+          <w:i/>
+          <w:sz w:val="24"/>
+          <w:szCs w:val="24"/>
+        </w:rPr>
+        <w:t>V</w:t>
+      </w:r>
+      <w:r>
+        <w:rPr>
+          <w:rFonts w:ascii="Times New Roman" w:hAnsi="Times New Roman" w:cs="Times New Roman"/>
+          <w:sz w:val="24"/>
+          <w:szCs w:val="24"/>
+          <w:lang w:val="ru-RU"/>
+        </w:rPr>
+        <w:t xml:space="preserve">. </w:t>
+      </w:r>
+      <w:r>
+        <w:rPr>
+          <w:rFonts w:ascii="Times New Roman" w:hAnsi="Times New Roman" w:cs="Times New Roman"/>
+          <w:sz w:val="24"/>
+          <w:szCs w:val="24"/>
+          <w:lang w:val="ru-RU"/>
+        </w:rPr>
+        <w:t xml:space="preserve">Перед аппроксимацией интеграла в правой части </w:t>
+      </w:r>
+      <w:r>
+        <w:rPr>
+          <w:rFonts w:ascii="Times New Roman" w:hAnsi="Times New Roman" w:cs="Times New Roman"/>
+          <w:sz w:val="24"/>
+          <w:szCs w:val="24"/>
+          <w:lang w:val="ru-RU"/>
+        </w:rPr>
+        <w:fldChar w:fldCharType="begin"/>
+      </w:r>
+      <w:r>
+        <w:rPr>
+          <w:rFonts w:ascii="Times New Roman" w:hAnsi="Times New Roman" w:cs="Times New Roman"/>
+          <w:sz w:val="24"/>
+          <w:szCs w:val="24"/>
+          <w:lang w:val="ru-RU"/>
+        </w:rPr>
+        <w:instrText xml:space="preserve"> GOTOBUTTON ZEqnNum930394  \* MERGEFORMAT </w:instrText>
+      </w:r>
+      <w:fldSimple w:instr=" REF ZEqnNum930394 \! \* MERGEFORMAT ">
+        <w:r>
+          <w:rPr>
+            <w:rFonts w:ascii="Times New Roman" w:hAnsi="Times New Roman" w:cs="Times New Roman"/>
+            <w:sz w:val="24"/>
+            <w:szCs w:val="24"/>
+            <w:lang w:val="ru-RU"/>
+          </w:rPr>
+          <w:instrText>(</w:instrText>
+        </w:r>
+        <w:r>
+          <w:rPr>
+            <w:rFonts w:ascii="Times New Roman" w:hAnsi="Times New Roman" w:cs="Times New Roman"/>
+            <w:noProof/>
+            <w:sz w:val="24"/>
+            <w:szCs w:val="24"/>
+            <w:lang w:val="ru-RU"/>
+          </w:rPr>
+          <w:instrText>7</w:instrText>
+        </w:r>
+        <w:r>
+          <w:rPr>
+            <w:rFonts w:ascii="Times New Roman" w:hAnsi="Times New Roman" w:cs="Times New Roman"/>
+            <w:sz w:val="24"/>
+            <w:szCs w:val="24"/>
+            <w:lang w:val="ru-RU"/>
+          </w:rPr>
+          <w:instrText>)</w:instrText>
+        </w:r>
+      </w:fldSimple>
+      <w:r>
+        <w:rPr>
+          <w:rFonts w:ascii="Times New Roman" w:hAnsi="Times New Roman" w:cs="Times New Roman"/>
+          <w:sz w:val="24"/>
+          <w:szCs w:val="24"/>
+          <w:lang w:val="ru-RU"/>
+        </w:rPr>
+        <w:fldChar w:fldCharType="end"/>
+      </w:r>
+      <w:r>
+        <w:rPr>
+          <w:rFonts w:ascii="Times New Roman" w:hAnsi="Times New Roman" w:cs="Times New Roman"/>
+          <w:sz w:val="24"/>
+          <w:szCs w:val="24"/>
+          <w:lang w:val="ru-RU"/>
+        </w:rPr>
+        <w:t xml:space="preserve">, производится его интегрирование по </w:t>
+      </w:r>
+      <w:r>
+        <w:rPr>
+          <w:rFonts w:ascii="Times New Roman" w:hAnsi="Times New Roman" w:cs="Times New Roman"/>
+          <w:sz w:val="24"/>
+          <w:szCs w:val="24"/>
+          <w:lang w:val="ru-RU"/>
+        </w:rPr>
+        <w:t xml:space="preserve">частям, чтобы производные с функций </w:t>
+      </w:r>
+      <w:r>
+        <w:rPr>
+          <w:rFonts w:ascii="Times New Roman" w:hAnsi="Times New Roman" w:cs="Times New Roman"/>
+          <w:i/>
+          <w:sz w:val="24"/>
+          <w:szCs w:val="24"/>
+        </w:rPr>
+        <w:t>f</w:t>
+      </w:r>
+      <w:r>
+        <w:rPr>
+          <w:rFonts w:ascii="Times New Roman" w:hAnsi="Times New Roman" w:cs="Times New Roman"/>
+          <w:sz w:val="24"/>
+          <w:szCs w:val="24"/>
+          <w:lang w:val="ru-RU"/>
+        </w:rPr>
+        <w:t xml:space="preserve"> и </w:t>
+      </w:r>
+      <w:r>
+        <w:rPr>
+          <w:rFonts w:ascii="Times New Roman" w:hAnsi="Times New Roman" w:cs="Times New Roman"/>
+          <w:i/>
+          <w:sz w:val="24"/>
+          <w:szCs w:val="24"/>
+        </w:rPr>
+        <w:t>g</w:t>
+      </w:r>
+      <w:r>
+        <w:rPr>
+          <w:rFonts w:ascii="Times New Roman" w:hAnsi="Times New Roman" w:cs="Times New Roman"/>
+          <w:sz w:val="24"/>
+          <w:szCs w:val="24"/>
+          <w:lang w:val="ru-RU"/>
+        </w:rPr>
+        <w:t xml:space="preserve"> перебросить на функцию </w:t>
+      </w:r>
+      <w:r>
+        <w:rPr>
+          <w:rFonts w:ascii="Times New Roman" w:hAnsi="Times New Roman" w:cs="Times New Roman"/>
+          <w:position w:val="-12"/>
+          <w:sz w:val="24"/>
+          <w:szCs w:val="24"/>
+          <w:lang w:val="ru-RU"/>
+        </w:rPr>
+        <w:object w:dxaOrig="800" w:dyaOrig="360">
+          <v:shape id="_x0000_i1064" type="#_x0000_t75" style="width:39.75pt;height:18.25pt" o:ole="">
+            <v:imagedata r:id="rId82" o:title=""/>
+          </v:shape>
+          <o:OLEObject Type="Embed" ProgID="Equation.DSMT4" ShapeID="_x0000_i1064" DrawAspect="Content" ObjectID="_1485889778" r:id="rId83"/>
+        </w:object>
+      </w:r>
+      <w:r>
+        <w:rPr>
+          <w:rFonts w:ascii="Times New Roman" w:hAnsi="Times New Roman"/>
+          <w:sz w:val="24"/>
+          <w:szCs w:val="24"/>
+          <w:lang w:val="ru-RU"/>
+        </w:rPr>
+        <w:t>.</w:t>
+      </w:r>
+      <w:r>
+        <w:rPr>
+          <w:rFonts w:ascii="Times New Roman" w:hAnsi="Times New Roman"/>
+          <w:sz w:val="24"/>
+          <w:szCs w:val="24"/>
+          <w:lang w:val="ru-RU"/>
+        </w:rPr>
+        <w:t xml:space="preserve"> Таким образом, мы избавляемся от процедуры численного дифференцирования функций </w:t>
+      </w:r>
+      <w:r>
+        <w:rPr>
+          <w:rFonts w:ascii="Times New Roman" w:hAnsi="Times New Roman" w:cs="Times New Roman"/>
+          <w:i/>
+          <w:sz w:val="24"/>
+          <w:szCs w:val="24"/>
+        </w:rPr>
+        <w:t>f</w:t>
+      </w:r>
+      <w:r>
+        <w:rPr>
+          <w:rFonts w:ascii="Times New Roman" w:hAnsi="Times New Roman" w:cs="Times New Roman"/>
+          <w:sz w:val="24"/>
+          <w:szCs w:val="24"/>
+          <w:lang w:val="ru-RU"/>
+        </w:rPr>
+        <w:t xml:space="preserve"> и </w:t>
+      </w:r>
+      <w:r>
+        <w:rPr>
+          <w:rFonts w:ascii="Times New Roman" w:hAnsi="Times New Roman" w:cs="Times New Roman"/>
+          <w:i/>
+          <w:sz w:val="24"/>
+          <w:szCs w:val="24"/>
+        </w:rPr>
+        <w:t>g</w:t>
+      </w:r>
+      <w:r>
+        <w:rPr>
+          <w:rFonts w:ascii="Times New Roman" w:hAnsi="Times New Roman"/>
+          <w:sz w:val="24"/>
+          <w:szCs w:val="24"/>
+          <w:lang w:val="ru-RU"/>
+        </w:rPr>
+        <w:t>.</w:t>
+      </w:r>
+    </w:p>
+    <w:p>
+      <w:pPr>
+        <w:spacing w:after="0" w:line="240" w:lineRule="auto"/>
+        <w:jc w:val="both"/>
+        <w:rPr>
+          <w:rFonts w:ascii="Times New Roman" w:hAnsi="Times New Roman"/>
+          <w:sz w:val="24"/>
+          <w:szCs w:val="24"/>
+          <w:lang w:val="ru-RU"/>
+        </w:rPr>
+      </w:pPr>
+      <w:r>
+        <w:rPr>
+          <w:rFonts w:ascii="Times New Roman" w:hAnsi="Times New Roman"/>
+          <w:sz w:val="24"/>
+          <w:szCs w:val="24"/>
+          <w:lang w:val="ru-RU"/>
+        </w:rPr>
+        <w:lastRenderedPageBreak/>
+        <w:tab/>
+      </w:r>
+      <w:r>
+        <w:rPr>
+          <w:rFonts w:ascii="Times New Roman" w:hAnsi="Times New Roman"/>
+          <w:sz w:val="24"/>
+          <w:szCs w:val="24"/>
+          <w:lang w:val="ru-RU"/>
+        </w:rPr>
+        <w:t>Для тестирования эффективности</w:t>
+      </w:r>
+      <w:r>
+        <w:rPr>
+          <w:rFonts w:ascii="Times New Roman" w:hAnsi="Times New Roman"/>
+          <w:sz w:val="24"/>
+          <w:szCs w:val="24"/>
+          <w:lang w:val="ru-RU"/>
+        </w:rPr>
+        <w:t xml:space="preserve"> построенной разностной схемы</w:t>
+      </w:r>
+      <w:r>
+        <w:rPr>
+          <w:rFonts w:ascii="Times New Roman" w:hAnsi="Times New Roman"/>
+          <w:sz w:val="24"/>
+          <w:szCs w:val="24"/>
+          <w:lang w:val="ru-RU"/>
+        </w:rPr>
+        <w:t xml:space="preserve"> было разработано программное приложение, которое вычисляло решения </w:t>
+      </w:r>
+      <w:r>
+        <w:rPr>
+          <w:rFonts w:ascii="Times New Roman" w:hAnsi="Times New Roman" w:cs="Times New Roman"/>
+          <w:sz w:val="24"/>
+          <w:szCs w:val="24"/>
+          <w:lang w:val="ru-RU"/>
+        </w:rPr>
+        <w:t xml:space="preserve">задачи </w:t>
+      </w:r>
+      <w:r>
+        <w:rPr>
+          <w:rFonts w:ascii="Times New Roman" w:hAnsi="Times New Roman" w:cs="Times New Roman"/>
+          <w:sz w:val="24"/>
+          <w:szCs w:val="24"/>
+          <w:lang w:val="ru-RU"/>
+        </w:rPr>
+        <w:fldChar w:fldCharType="begin"/>
+      </w:r>
+      <w:r>
+        <w:rPr>
+          <w:rFonts w:ascii="Times New Roman" w:hAnsi="Times New Roman" w:cs="Times New Roman"/>
+          <w:sz w:val="24"/>
+          <w:szCs w:val="24"/>
+          <w:lang w:val="ru-RU"/>
+        </w:rPr>
+        <w:instrText xml:space="preserve"> GOTOBUTTON ZEqnNum794579  \* MERGEFORMAT </w:instrText>
+      </w:r>
+      <w:fldSimple w:instr=" REF ZEqnNum794579 \! \* MERGEFORMAT ">
+        <w:r>
+          <w:rPr>
+            <w:rFonts w:ascii="Times New Roman" w:hAnsi="Times New Roman" w:cs="Times New Roman"/>
+            <w:sz w:val="24"/>
+            <w:szCs w:val="24"/>
+            <w:lang w:val="ru-RU"/>
+          </w:rPr>
+          <w:instrText>(</w:instrText>
+        </w:r>
+        <w:r>
+          <w:rPr>
+            <w:rFonts w:ascii="Times New Roman" w:hAnsi="Times New Roman" w:cs="Times New Roman"/>
+            <w:noProof/>
+            <w:sz w:val="24"/>
+            <w:szCs w:val="24"/>
+            <w:lang w:val="ru-RU"/>
+          </w:rPr>
+          <w:instrText>1</w:instrText>
+        </w:r>
+        <w:r>
+          <w:rPr>
+            <w:rFonts w:ascii="Times New Roman" w:hAnsi="Times New Roman" w:cs="Times New Roman"/>
+            <w:sz w:val="24"/>
+            <w:szCs w:val="24"/>
+            <w:lang w:val="ru-RU"/>
+          </w:rPr>
+          <w:instrText>)</w:instrText>
+        </w:r>
+      </w:fldSimple>
+      <w:r>
+        <w:rPr>
+          <w:rFonts w:ascii="Times New Roman" w:hAnsi="Times New Roman" w:cs="Times New Roman"/>
+          <w:sz w:val="24"/>
+          <w:szCs w:val="24"/>
+          <w:lang w:val="ru-RU"/>
+        </w:rPr>
+        <w:fldChar w:fldCharType="end"/>
+      </w:r>
+      <w:r>
+        <w:rPr>
+          <w:rFonts w:ascii="Times New Roman" w:hAnsi="Times New Roman" w:cs="Times New Roman"/>
+          <w:sz w:val="24"/>
+          <w:szCs w:val="24"/>
+          <w:lang w:val="ru-RU"/>
+        </w:rPr>
         <w:t>-</w:t>
       </w:r>
       <w:r>
@@ -1263,2547 +4150,6 @@
           <w:szCs w:val="24"/>
           <w:lang w:val="ru-RU"/>
         </w:rPr>
-        <w:t xml:space="preserve"> используются следующие обозначения: </w:t>
-      </w:r>
-      <w:r>
-        <w:rPr>
-          <w:rFonts w:ascii="Times New Roman" w:hAnsi="Times New Roman" w:cs="Times New Roman"/>
-          <w:position w:val="-14"/>
-          <w:sz w:val="24"/>
-          <w:szCs w:val="24"/>
-          <w:lang w:val="ru-RU"/>
-        </w:rPr>
-        <w:object w:dxaOrig="1400" w:dyaOrig="400">
-          <v:shape id="_x0000_i1031" type="#_x0000_t75" style="width:69.85pt;height:19.9pt" o:ole="">
-            <v:imagedata r:id="rId19" o:title=""/>
-          </v:shape>
-          <o:OLEObject Type="Embed" ProgID="Equation.DSMT4" ShapeID="_x0000_i1031" DrawAspect="Content" ObjectID="_1485551903" r:id="rId20"/>
-        </w:object>
-      </w:r>
-      <w:r>
-        <w:rPr>
-          <w:rFonts w:ascii="Times New Roman" w:hAnsi="Times New Roman" w:cs="Times New Roman"/>
-          <w:sz w:val="24"/>
-          <w:szCs w:val="24"/>
-          <w:lang w:val="ru-RU"/>
-        </w:rPr>
-        <w:t xml:space="preserve"> и </w:t>
-      </w:r>
-      <w:r>
-        <w:rPr>
-          <w:rFonts w:ascii="Times New Roman" w:hAnsi="Times New Roman" w:cs="Times New Roman"/>
-          <w:position w:val="-14"/>
-          <w:sz w:val="24"/>
-          <w:szCs w:val="24"/>
-          <w:lang w:val="ru-RU"/>
-        </w:rPr>
-        <w:object w:dxaOrig="1359" w:dyaOrig="400">
-          <v:shape id="_x0000_i1032" type="#_x0000_t75" style="width:67.7pt;height:19.9pt" o:ole="">
-            <v:imagedata r:id="rId21" o:title=""/>
-          </v:shape>
-          <o:OLEObject Type="Embed" ProgID="Equation.DSMT4" ShapeID="_x0000_i1032" DrawAspect="Content" ObjectID="_1485551904" r:id="rId22"/>
-        </w:object>
-      </w:r>
-      <w:r>
-        <w:rPr>
-          <w:rFonts w:ascii="Times New Roman" w:hAnsi="Times New Roman" w:cs="Times New Roman"/>
-          <w:sz w:val="24"/>
-          <w:szCs w:val="24"/>
-          <w:lang w:val="ru-RU"/>
-        </w:rPr>
-        <w:t xml:space="preserve"> </w:t>
-      </w:r>
-      <w:r>
-        <w:rPr>
-          <w:rFonts w:ascii="Times New Roman" w:hAnsi="Times New Roman" w:cs="Times New Roman"/>
-          <w:sz w:val="24"/>
-          <w:szCs w:val="24"/>
-          <w:lang w:val="ru-RU"/>
-        </w:rPr>
-        <w:t xml:space="preserve">– интегральные составляющие горизонтальных компонент вектора скорости; </w:t>
-      </w:r>
-      <w:r>
-        <w:rPr>
-          <w:rFonts w:ascii="Times New Roman" w:hAnsi="Times New Roman" w:cs="Times New Roman"/>
-          <w:position w:val="-14"/>
-          <w:sz w:val="24"/>
-          <w:szCs w:val="24"/>
-          <w:lang w:val="ru-RU"/>
-        </w:rPr>
-        <w:object w:dxaOrig="1540" w:dyaOrig="400">
-          <v:shape id="_x0000_i1033" type="#_x0000_t75" style="width:76.85pt;height:19.9pt" o:ole="">
-            <v:imagedata r:id="rId23" o:title=""/>
-          </v:shape>
-          <o:OLEObject Type="Embed" ProgID="Equation.DSMT4" ShapeID="_x0000_i1033" DrawAspect="Content" ObjectID="_1485551905" r:id="rId24"/>
-        </w:object>
-      </w:r>
-      <w:r>
-        <w:rPr>
-          <w:rFonts w:ascii="Times New Roman" w:hAnsi="Times New Roman"/>
-          <w:sz w:val="24"/>
-          <w:szCs w:val="24"/>
-          <w:lang w:val="ru-RU"/>
-        </w:rPr>
-        <w:t xml:space="preserve"> – давление на невозмущенной поверхности </w:t>
-      </w:r>
-      <w:r>
-        <w:rPr>
-          <w:rFonts w:ascii="Times New Roman" w:hAnsi="Times New Roman"/>
-          <w:position w:val="-12"/>
-          <w:sz w:val="24"/>
-          <w:szCs w:val="24"/>
-          <w:lang w:val="ru-RU"/>
-        </w:rPr>
-        <w:object w:dxaOrig="340" w:dyaOrig="360">
-          <v:shape id="_x0000_i1034" type="#_x0000_t75" style="width:17.2pt;height:18.25pt" o:ole="">
-            <v:imagedata r:id="rId25" o:title=""/>
-          </v:shape>
-          <o:OLEObject Type="Embed" ProgID="Equation.DSMT4" ShapeID="_x0000_i1034" DrawAspect="Content" ObjectID="_1485551906" r:id="rId26"/>
-        </w:object>
-      </w:r>
-      <w:r>
-        <w:rPr>
-          <w:rFonts w:ascii="Times New Roman" w:hAnsi="Times New Roman" w:cs="Times New Roman"/>
-          <w:sz w:val="24"/>
-          <w:szCs w:val="24"/>
-          <w:lang w:val="ru-RU"/>
-        </w:rPr>
-        <w:t xml:space="preserve">; </w:t>
-      </w:r>
-      <w:r>
-        <w:rPr>
-          <w:rFonts w:ascii="Times New Roman" w:hAnsi="Times New Roman" w:cs="Times New Roman"/>
-          <w:position w:val="-14"/>
-          <w:sz w:val="24"/>
-          <w:szCs w:val="24"/>
-          <w:lang w:val="ru-RU"/>
-        </w:rPr>
-        <w:object w:dxaOrig="1300" w:dyaOrig="400">
-          <v:shape id="_x0000_i1035" type="#_x0000_t75" style="width:65pt;height:19.9pt" o:ole="">
-            <v:imagedata r:id="rId27" o:title=""/>
-          </v:shape>
-          <o:OLEObject Type="Embed" ProgID="Equation.DSMT4" ShapeID="_x0000_i1035" DrawAspect="Content" ObjectID="_1485551907" r:id="rId28"/>
-        </w:object>
-      </w:r>
-      <w:r>
-        <w:rPr>
-          <w:rFonts w:ascii="Times New Roman" w:hAnsi="Times New Roman"/>
-          <w:sz w:val="24"/>
-          <w:szCs w:val="24"/>
-          <w:lang w:val="ru-RU"/>
-        </w:rPr>
-        <w:t xml:space="preserve"> описывает рельеф дна водоема; </w:t>
-      </w:r>
-      <w:r>
-        <w:rPr>
-          <w:rFonts w:ascii="Times New Roman" w:hAnsi="Times New Roman"/>
-          <w:position w:val="-14"/>
-          <w:sz w:val="24"/>
-          <w:szCs w:val="24"/>
-          <w:lang w:val="ru-RU"/>
-        </w:rPr>
-        <w:object w:dxaOrig="2980" w:dyaOrig="400">
-          <v:shape id="_x0000_i1036" type="#_x0000_t75" style="width:148.85pt;height:19.9pt" o:ole="">
-            <v:imagedata r:id="rId29" o:title=""/>
-          </v:shape>
-          <o:OLEObject Type="Embed" ProgID="Equation.DSMT4" ShapeID="_x0000_i1036" DrawAspect="Content" ObjectID="_1485551908" r:id="rId30"/>
-        </w:object>
-      </w:r>
-      <w:r>
-        <w:rPr>
-          <w:rFonts w:ascii="Times New Roman" w:hAnsi="Times New Roman"/>
-          <w:sz w:val="24"/>
-          <w:szCs w:val="24"/>
-          <w:lang w:val="ru-RU"/>
-        </w:rPr>
-        <w:t xml:space="preserve"> – компоненты касательного напряжения трения ветра; </w:t>
-      </w:r>
-      <w:r>
-        <w:rPr>
-          <w:rFonts w:ascii="Times New Roman" w:hAnsi="Times New Roman"/>
-          <w:position w:val="-14"/>
-          <w:sz w:val="24"/>
-          <w:szCs w:val="24"/>
-          <w:lang w:val="ru-RU"/>
-        </w:rPr>
-        <w:object w:dxaOrig="1080" w:dyaOrig="400">
-          <v:shape id="_x0000_i1037" type="#_x0000_t75" style="width:54.25pt;height:19.9pt" o:ole="">
-            <v:imagedata r:id="rId31" o:title=""/>
-          </v:shape>
-          <o:OLEObject Type="Embed" ProgID="Equation.DSMT4" ShapeID="_x0000_i1037" DrawAspect="Content" ObjectID="_1485551909" r:id="rId32"/>
-        </w:object>
-      </w:r>
-      <w:r>
-        <w:rPr>
-          <w:rFonts w:ascii="Times New Roman" w:hAnsi="Times New Roman"/>
-          <w:sz w:val="24"/>
-          <w:szCs w:val="24"/>
-          <w:lang w:val="ru-RU"/>
-        </w:rPr>
-        <w:t xml:space="preserve"> - сила Кориолиса; </w:t>
-      </w:r>
-      <w:r>
-        <w:rPr>
-          <w:rFonts w:ascii="Times New Roman" w:hAnsi="Times New Roman"/>
-          <w:position w:val="-12"/>
-          <w:sz w:val="24"/>
-          <w:szCs w:val="24"/>
-          <w:lang w:val="ru-RU"/>
-        </w:rPr>
-        <w:object w:dxaOrig="300" w:dyaOrig="360">
-          <v:shape id="_x0000_i1038" type="#_x0000_t75" style="width:15.05pt;height:18.25pt" o:ole="">
-            <v:imagedata r:id="rId33" o:title=""/>
-          </v:shape>
-          <o:OLEObject Type="Embed" ProgID="Equation.DSMT4" ShapeID="_x0000_i1038" DrawAspect="Content" ObjectID="_1485551910" r:id="rId34"/>
-        </w:object>
-      </w:r>
-      <w:r>
-        <w:rPr>
-          <w:rFonts w:ascii="Times New Roman" w:hAnsi="Times New Roman"/>
-          <w:sz w:val="24"/>
-          <w:szCs w:val="24"/>
-          <w:lang w:val="ru-RU"/>
-        </w:rPr>
-        <w:t xml:space="preserve"> – среднее значение плотности; </w:t>
-      </w:r>
-      <w:r>
-        <w:rPr>
-          <w:rFonts w:ascii="Times New Roman" w:hAnsi="Times New Roman"/>
-          <w:position w:val="-10"/>
-          <w:sz w:val="24"/>
-          <w:szCs w:val="24"/>
-          <w:lang w:val="ru-RU"/>
-        </w:rPr>
-        <w:object w:dxaOrig="580" w:dyaOrig="320">
-          <v:shape id="_x0000_i1039" type="#_x0000_t75" style="width:29pt;height:16.1pt" o:ole="">
-            <v:imagedata r:id="rId35" o:title=""/>
-          </v:shape>
-          <o:OLEObject Type="Embed" ProgID="Equation.DSMT4" ShapeID="_x0000_i1039" DrawAspect="Content" ObjectID="_1485551911" r:id="rId36"/>
-        </w:object>
-      </w:r>
-      <w:r>
-        <w:rPr>
-          <w:rFonts w:ascii="Times New Roman" w:hAnsi="Times New Roman"/>
-          <w:sz w:val="24"/>
-          <w:szCs w:val="24"/>
-          <w:lang w:val="ru-RU"/>
-        </w:rPr>
-        <w:t xml:space="preserve"> – параметр, характеризующий трение о дно водоема; </w:t>
-      </w:r>
-      <w:r>
-        <w:rPr>
-          <w:rFonts w:ascii="Times New Roman" w:hAnsi="Times New Roman"/>
-          <w:position w:val="-16"/>
-          <w:sz w:val="24"/>
-          <w:szCs w:val="24"/>
-          <w:lang w:val="ru-RU"/>
-        </w:rPr>
-        <w:object w:dxaOrig="1140" w:dyaOrig="440">
-          <v:shape id="_x0000_i1040" type="#_x0000_t75" style="width:56.95pt;height:22.05pt" o:ole="">
-            <v:imagedata r:id="rId37" o:title=""/>
-          </v:shape>
-          <o:OLEObject Type="Embed" ProgID="Equation.DSMT4" ShapeID="_x0000_i1040" DrawAspect="Content" ObjectID="_1485551912" r:id="rId38"/>
-        </w:object>
-      </w:r>
-      <w:r>
-        <w:rPr>
-          <w:rFonts w:ascii="Times New Roman" w:hAnsi="Times New Roman"/>
-          <w:sz w:val="24"/>
-          <w:szCs w:val="24"/>
-          <w:lang w:val="ru-RU"/>
-        </w:rPr>
-        <w:t xml:space="preserve"> – вектор внешней нормали к границе области </w:t>
-      </w:r>
-      <w:r>
-        <w:rPr>
-          <w:rFonts w:ascii="Times New Roman" w:hAnsi="Times New Roman"/>
-          <w:position w:val="-12"/>
-          <w:sz w:val="24"/>
-          <w:szCs w:val="24"/>
-          <w:lang w:val="ru-RU"/>
-        </w:rPr>
-        <w:object w:dxaOrig="340" w:dyaOrig="360">
-          <v:shape id="_x0000_i1041" type="#_x0000_t75" style="width:17.2pt;height:18.25pt" o:ole="">
-            <v:imagedata r:id="rId39" o:title=""/>
-          </v:shape>
-          <o:OLEObject Type="Embed" ProgID="Equation.DSMT4" ShapeID="_x0000_i1041" DrawAspect="Content" ObjectID="_1485551913" r:id="rId40"/>
-        </w:object>
-      </w:r>
-      <w:r>
-        <w:rPr>
-          <w:rFonts w:ascii="Times New Roman" w:hAnsi="Times New Roman" w:cs="Times New Roman"/>
-          <w:sz w:val="24"/>
-          <w:szCs w:val="24"/>
-          <w:lang w:val="ru-RU"/>
-        </w:rPr>
-        <w:t>.</w:t>
-      </w:r>
-      <w:proofErr w:type="gramEnd"/>
-    </w:p>
-    <w:p>
-      <w:pPr>
-        <w:spacing w:after="0" w:line="240" w:lineRule="auto"/>
-        <w:jc w:val="both"/>
-        <w:rPr>
-          <w:rFonts w:ascii="Times New Roman" w:hAnsi="Times New Roman" w:cs="Times New Roman"/>
-          <w:sz w:val="24"/>
-          <w:szCs w:val="24"/>
-          <w:lang w:val="ru-RU"/>
-        </w:rPr>
-      </w:pPr>
-      <w:r>
-        <w:rPr>
-          <w:rFonts w:ascii="Times New Roman" w:hAnsi="Times New Roman" w:cs="Times New Roman"/>
-          <w:sz w:val="24"/>
-          <w:szCs w:val="24"/>
-          <w:lang w:val="ru-RU"/>
-        </w:rPr>
-        <w:tab/>
-      </w:r>
-      <w:r>
-        <w:rPr>
-          <w:rFonts w:ascii="Times New Roman" w:hAnsi="Times New Roman" w:cs="Times New Roman"/>
-          <w:b/>
-          <w:sz w:val="24"/>
-          <w:szCs w:val="24"/>
-          <w:lang w:val="ru-RU"/>
-        </w:rPr>
-        <w:t xml:space="preserve">Разностная схема для задачи </w:t>
-      </w:r>
-      <w:r>
-        <w:rPr>
-          <w:rFonts w:ascii="Times New Roman" w:hAnsi="Times New Roman" w:cs="Times New Roman"/>
-          <w:b/>
-          <w:sz w:val="24"/>
-          <w:szCs w:val="24"/>
-          <w:lang w:val="ru-RU"/>
-        </w:rPr>
-        <w:fldChar w:fldCharType="begin"/>
-      </w:r>
-      <w:r>
-        <w:rPr>
-          <w:rFonts w:ascii="Times New Roman" w:hAnsi="Times New Roman" w:cs="Times New Roman"/>
-          <w:b/>
-          <w:sz w:val="24"/>
-          <w:szCs w:val="24"/>
-          <w:lang w:val="ru-RU"/>
-        </w:rPr>
-        <w:instrText xml:space="preserve"> GOTOBUTTON ZEqnNum794579  \* MERGEFORMAT </w:instrText>
-      </w:r>
-      <w:fldSimple w:instr=" REF ZEqnNum794579 \! \* MERGEFORMAT ">
-        <w:r>
-          <w:rPr>
-            <w:rFonts w:ascii="Times New Roman" w:hAnsi="Times New Roman" w:cs="Times New Roman"/>
-            <w:b/>
-            <w:sz w:val="24"/>
-            <w:szCs w:val="24"/>
-            <w:lang w:val="ru-RU"/>
-          </w:rPr>
-          <w:instrText>(</w:instrText>
-        </w:r>
-        <w:r>
-          <w:rPr>
-            <w:rFonts w:ascii="Times New Roman" w:hAnsi="Times New Roman" w:cs="Times New Roman"/>
-            <w:b/>
-            <w:noProof/>
-            <w:sz w:val="24"/>
-            <w:szCs w:val="24"/>
-            <w:lang w:val="ru-RU"/>
-          </w:rPr>
-          <w:instrText>1</w:instrText>
-        </w:r>
-        <w:r>
-          <w:rPr>
-            <w:rFonts w:ascii="Times New Roman" w:hAnsi="Times New Roman" w:cs="Times New Roman"/>
-            <w:b/>
-            <w:sz w:val="24"/>
-            <w:szCs w:val="24"/>
-            <w:lang w:val="ru-RU"/>
-          </w:rPr>
-          <w:instrText>)</w:instrText>
-        </w:r>
-      </w:fldSimple>
-      <w:r>
-        <w:rPr>
-          <w:rFonts w:ascii="Times New Roman" w:hAnsi="Times New Roman" w:cs="Times New Roman"/>
-          <w:b/>
-          <w:sz w:val="24"/>
-          <w:szCs w:val="24"/>
-          <w:lang w:val="ru-RU"/>
-        </w:rPr>
-        <w:fldChar w:fldCharType="end"/>
-      </w:r>
-      <w:r>
-        <w:rPr>
-          <w:rFonts w:ascii="Times New Roman" w:hAnsi="Times New Roman" w:cs="Times New Roman"/>
-          <w:b/>
-          <w:sz w:val="24"/>
-          <w:szCs w:val="24"/>
-          <w:lang w:val="ru-RU"/>
-        </w:rPr>
-        <w:t>-</w:t>
-      </w:r>
-      <w:r>
-        <w:rPr>
-          <w:rFonts w:ascii="Times New Roman" w:hAnsi="Times New Roman" w:cs="Times New Roman"/>
-          <w:b/>
-          <w:sz w:val="24"/>
-          <w:szCs w:val="24"/>
-          <w:lang w:val="ru-RU"/>
-        </w:rPr>
-        <w:fldChar w:fldCharType="begin"/>
-      </w:r>
-      <w:r>
-        <w:rPr>
-          <w:rFonts w:ascii="Times New Roman" w:hAnsi="Times New Roman" w:cs="Times New Roman"/>
-          <w:b/>
-          <w:sz w:val="24"/>
-          <w:szCs w:val="24"/>
-          <w:lang w:val="ru-RU"/>
-        </w:rPr>
-        <w:instrText xml:space="preserve"> GOTOBUTTON ZEqnNum354065  \* MERGEFORMAT </w:instrText>
-      </w:r>
-      <w:fldSimple w:instr=" REF ZEqnNum354065 \! \* MERGEFORMAT ">
-        <w:r>
-          <w:rPr>
-            <w:rFonts w:ascii="Times New Roman" w:hAnsi="Times New Roman" w:cs="Times New Roman"/>
-            <w:b/>
-            <w:sz w:val="24"/>
-            <w:szCs w:val="24"/>
-            <w:lang w:val="ru-RU"/>
-          </w:rPr>
-          <w:instrText>(</w:instrText>
-        </w:r>
-        <w:r>
-          <w:rPr>
-            <w:rFonts w:ascii="Times New Roman" w:hAnsi="Times New Roman" w:cs="Times New Roman"/>
-            <w:b/>
-            <w:noProof/>
-            <w:sz w:val="24"/>
-            <w:szCs w:val="24"/>
-            <w:lang w:val="ru-RU"/>
-          </w:rPr>
-          <w:instrText>3</w:instrText>
-        </w:r>
-        <w:r>
-          <w:rPr>
-            <w:rFonts w:ascii="Times New Roman" w:hAnsi="Times New Roman" w:cs="Times New Roman"/>
-            <w:b/>
-            <w:sz w:val="24"/>
-            <w:szCs w:val="24"/>
-            <w:lang w:val="ru-RU"/>
-          </w:rPr>
-          <w:instrText>)</w:instrText>
-        </w:r>
-      </w:fldSimple>
-      <w:r>
-        <w:rPr>
-          <w:rFonts w:ascii="Times New Roman" w:hAnsi="Times New Roman" w:cs="Times New Roman"/>
-          <w:b/>
-          <w:sz w:val="24"/>
-          <w:szCs w:val="24"/>
-          <w:lang w:val="ru-RU"/>
-        </w:rPr>
-        <w:fldChar w:fldCharType="end"/>
-      </w:r>
-      <w:r>
-        <w:rPr>
-          <w:rFonts w:ascii="Times New Roman" w:hAnsi="Times New Roman" w:cs="Times New Roman"/>
-          <w:b/>
-          <w:sz w:val="24"/>
-          <w:szCs w:val="24"/>
-          <w:lang w:val="ru-RU"/>
-        </w:rPr>
-        <w:t>.</w:t>
-      </w:r>
-      <w:r>
-        <w:rPr>
-          <w:rFonts w:ascii="Times New Roman" w:hAnsi="Times New Roman" w:cs="Times New Roman"/>
-          <w:sz w:val="24"/>
-          <w:szCs w:val="24"/>
-          <w:lang w:val="ru-RU"/>
-        </w:rPr>
-        <w:t xml:space="preserve"> </w:t>
-      </w:r>
-      <w:r>
-        <w:rPr>
-          <w:rFonts w:ascii="Times New Roman" w:hAnsi="Times New Roman" w:cs="Times New Roman"/>
-          <w:sz w:val="24"/>
-          <w:szCs w:val="24"/>
-          <w:lang w:val="ru-RU"/>
-        </w:rPr>
-        <w:t xml:space="preserve">Разностная схема для задачи </w:t>
-      </w:r>
-      <w:r>
-        <w:rPr>
-          <w:rFonts w:ascii="Times New Roman" w:hAnsi="Times New Roman" w:cs="Times New Roman"/>
-          <w:sz w:val="24"/>
-          <w:szCs w:val="24"/>
-          <w:lang w:val="ru-RU"/>
-        </w:rPr>
-        <w:fldChar w:fldCharType="begin"/>
-      </w:r>
-      <w:r>
-        <w:rPr>
-          <w:rFonts w:ascii="Times New Roman" w:hAnsi="Times New Roman" w:cs="Times New Roman"/>
-          <w:sz w:val="24"/>
-          <w:szCs w:val="24"/>
-          <w:lang w:val="ru-RU"/>
-        </w:rPr>
-        <w:instrText xml:space="preserve"> GOTOBUTTON ZEqnNum794579  \* MERGEFORMAT </w:instrText>
-      </w:r>
-      <w:fldSimple w:instr=" REF ZEqnNum794579 \! \* MERGEFORMAT ">
-        <w:r>
-          <w:rPr>
-            <w:rFonts w:ascii="Times New Roman" w:hAnsi="Times New Roman" w:cs="Times New Roman"/>
-            <w:sz w:val="24"/>
-            <w:szCs w:val="24"/>
-            <w:lang w:val="ru-RU"/>
-          </w:rPr>
-          <w:instrText>(</w:instrText>
-        </w:r>
-        <w:r>
-          <w:rPr>
-            <w:rFonts w:ascii="Times New Roman" w:hAnsi="Times New Roman" w:cs="Times New Roman"/>
-            <w:noProof/>
-            <w:sz w:val="24"/>
-            <w:szCs w:val="24"/>
-            <w:lang w:val="ru-RU"/>
-          </w:rPr>
-          <w:instrText>1</w:instrText>
-        </w:r>
-        <w:r>
-          <w:rPr>
-            <w:rFonts w:ascii="Times New Roman" w:hAnsi="Times New Roman" w:cs="Times New Roman"/>
-            <w:sz w:val="24"/>
-            <w:szCs w:val="24"/>
-            <w:lang w:val="ru-RU"/>
-          </w:rPr>
-          <w:instrText>)</w:instrText>
-        </w:r>
-      </w:fldSimple>
-      <w:r>
-        <w:rPr>
-          <w:rFonts w:ascii="Times New Roman" w:hAnsi="Times New Roman" w:cs="Times New Roman"/>
-          <w:sz w:val="24"/>
-          <w:szCs w:val="24"/>
-          <w:lang w:val="ru-RU"/>
-        </w:rPr>
-        <w:fldChar w:fldCharType="end"/>
-      </w:r>
-      <w:r>
-        <w:rPr>
-          <w:rFonts w:ascii="Times New Roman" w:hAnsi="Times New Roman" w:cs="Times New Roman"/>
-          <w:sz w:val="24"/>
-          <w:szCs w:val="24"/>
-          <w:lang w:val="ru-RU"/>
-        </w:rPr>
-        <w:t>-</w:t>
-      </w:r>
-      <w:r>
-        <w:rPr>
-          <w:rFonts w:ascii="Times New Roman" w:hAnsi="Times New Roman" w:cs="Times New Roman"/>
-          <w:sz w:val="24"/>
-          <w:szCs w:val="24"/>
-          <w:lang w:val="ru-RU"/>
-        </w:rPr>
-        <w:fldChar w:fldCharType="begin"/>
-      </w:r>
-      <w:r>
-        <w:rPr>
-          <w:rFonts w:ascii="Times New Roman" w:hAnsi="Times New Roman" w:cs="Times New Roman"/>
-          <w:sz w:val="24"/>
-          <w:szCs w:val="24"/>
-          <w:lang w:val="ru-RU"/>
-        </w:rPr>
-        <w:instrText xml:space="preserve"> GOTOBUTTON ZEqnNum354065  \* MERGEFORMAT </w:instrText>
-      </w:r>
-      <w:fldSimple w:instr=" REF ZEqnNum354065 \! \* MERGEFORMAT ">
-        <w:r>
-          <w:rPr>
-            <w:rFonts w:ascii="Times New Roman" w:hAnsi="Times New Roman" w:cs="Times New Roman"/>
-            <w:sz w:val="24"/>
-            <w:szCs w:val="24"/>
-            <w:lang w:val="ru-RU"/>
-          </w:rPr>
-          <w:instrText>(</w:instrText>
-        </w:r>
-        <w:r>
-          <w:rPr>
-            <w:rFonts w:ascii="Times New Roman" w:hAnsi="Times New Roman" w:cs="Times New Roman"/>
-            <w:noProof/>
-            <w:sz w:val="24"/>
-            <w:szCs w:val="24"/>
-            <w:lang w:val="ru-RU"/>
-          </w:rPr>
-          <w:instrText>3</w:instrText>
-        </w:r>
-        <w:r>
-          <w:rPr>
-            <w:rFonts w:ascii="Times New Roman" w:hAnsi="Times New Roman" w:cs="Times New Roman"/>
-            <w:sz w:val="24"/>
-            <w:szCs w:val="24"/>
-            <w:lang w:val="ru-RU"/>
-          </w:rPr>
-          <w:instrText>)</w:instrText>
-        </w:r>
-      </w:fldSimple>
-      <w:r>
-        <w:rPr>
-          <w:rFonts w:ascii="Times New Roman" w:hAnsi="Times New Roman" w:cs="Times New Roman"/>
-          <w:sz w:val="24"/>
-          <w:szCs w:val="24"/>
-          <w:lang w:val="ru-RU"/>
-        </w:rPr>
-        <w:fldChar w:fldCharType="end"/>
-      </w:r>
-      <w:r>
-        <w:rPr>
-          <w:rFonts w:ascii="Times New Roman" w:hAnsi="Times New Roman" w:cs="Times New Roman"/>
-          <w:sz w:val="24"/>
-          <w:szCs w:val="24"/>
-          <w:lang w:val="ru-RU"/>
-        </w:rPr>
-        <w:t xml:space="preserve"> строится в два этапа. На первом этапе производится аппроксимация системы уравнений по временной переменной, а на втором этапе – по пространственной.</w:t>
-      </w:r>
-    </w:p>
-    <w:p>
-      <w:pPr>
-        <w:spacing w:after="0" w:line="240" w:lineRule="auto"/>
-        <w:jc w:val="both"/>
-        <w:rPr>
-          <w:rFonts w:ascii="Times New Roman" w:hAnsi="Times New Roman" w:cs="Times New Roman"/>
-          <w:sz w:val="24"/>
-          <w:szCs w:val="24"/>
-          <w:lang w:val="ru-RU"/>
-        </w:rPr>
-      </w:pPr>
-      <w:r>
-        <w:rPr>
-          <w:rFonts w:ascii="Times New Roman" w:hAnsi="Times New Roman" w:cs="Times New Roman"/>
-          <w:sz w:val="24"/>
-          <w:szCs w:val="24"/>
-          <w:lang w:val="ru-RU"/>
-        </w:rPr>
-        <w:tab/>
-      </w:r>
-      <w:r>
-        <w:rPr>
-          <w:rFonts w:ascii="Times New Roman" w:hAnsi="Times New Roman" w:cs="Times New Roman"/>
-          <w:sz w:val="24"/>
-          <w:szCs w:val="24"/>
-          <w:lang w:val="ru-RU"/>
-        </w:rPr>
-        <w:t>Произведем аппроксимацию по временной переменной</w:t>
-      </w:r>
-      <w:r>
-        <w:rPr>
-          <w:rFonts w:ascii="Times New Roman" w:hAnsi="Times New Roman" w:cs="Times New Roman"/>
-          <w:sz w:val="24"/>
-          <w:szCs w:val="24"/>
-          <w:lang w:val="ru-RU"/>
-        </w:rPr>
-        <w:t xml:space="preserve">. Введем комплексную скорость </w:t>
-      </w:r>
-      <w:r>
-        <w:rPr>
-          <w:rFonts w:ascii="Times New Roman" w:hAnsi="Times New Roman" w:cs="Times New Roman"/>
-          <w:position w:val="-6"/>
-          <w:sz w:val="24"/>
-          <w:szCs w:val="24"/>
-          <w:lang w:val="ru-RU"/>
-        </w:rPr>
-        <w:object w:dxaOrig="2079" w:dyaOrig="320">
-          <v:shape id="_x0000_i1042" type="#_x0000_t75" style="width:103.7pt;height:16.1pt" o:ole="">
-            <v:imagedata r:id="rId41" o:title=""/>
-          </v:shape>
-          <o:OLEObject Type="Embed" ProgID="Equation.DSMT4" ShapeID="_x0000_i1042" DrawAspect="Content" ObjectID="_1485551914" r:id="rId42"/>
-        </w:object>
-      </w:r>
-      <w:r>
-        <w:rPr>
-          <w:rFonts w:ascii="Times New Roman" w:hAnsi="Times New Roman" w:cs="Times New Roman"/>
-          <w:sz w:val="24"/>
-          <w:szCs w:val="24"/>
-          <w:lang w:val="ru-RU"/>
-        </w:rPr>
-        <w:t xml:space="preserve"> и первые два уравнения системы </w:t>
-      </w:r>
-      <w:r>
-        <w:rPr>
-          <w:rFonts w:ascii="Times New Roman" w:hAnsi="Times New Roman" w:cs="Times New Roman"/>
-          <w:sz w:val="24"/>
-          <w:szCs w:val="24"/>
-          <w:lang w:val="ru-RU"/>
-        </w:rPr>
-        <w:fldChar w:fldCharType="begin"/>
-      </w:r>
-      <w:r>
-        <w:rPr>
-          <w:rFonts w:ascii="Times New Roman" w:hAnsi="Times New Roman" w:cs="Times New Roman"/>
-          <w:sz w:val="24"/>
-          <w:szCs w:val="24"/>
-          <w:lang w:val="ru-RU"/>
-        </w:rPr>
-        <w:instrText xml:space="preserve"> GOTOBUTTON ZEqnNum794579  \* MERGEFORMAT </w:instrText>
-      </w:r>
-      <w:fldSimple w:instr=" REF ZEqnNum794579 \! \* MERGEFORMAT ">
-        <w:r>
-          <w:rPr>
-            <w:rFonts w:ascii="Times New Roman" w:hAnsi="Times New Roman" w:cs="Times New Roman"/>
-            <w:sz w:val="24"/>
-            <w:szCs w:val="24"/>
-            <w:lang w:val="ru-RU"/>
-          </w:rPr>
-          <w:instrText>(</w:instrText>
-        </w:r>
-        <w:r>
-          <w:rPr>
-            <w:rFonts w:ascii="Times New Roman" w:hAnsi="Times New Roman" w:cs="Times New Roman"/>
-            <w:noProof/>
-            <w:sz w:val="24"/>
-            <w:szCs w:val="24"/>
-            <w:lang w:val="ru-RU"/>
-          </w:rPr>
-          <w:instrText>1</w:instrText>
-        </w:r>
-        <w:r>
-          <w:rPr>
-            <w:rFonts w:ascii="Times New Roman" w:hAnsi="Times New Roman" w:cs="Times New Roman"/>
-            <w:sz w:val="24"/>
-            <w:szCs w:val="24"/>
-            <w:lang w:val="ru-RU"/>
-          </w:rPr>
-          <w:instrText>)</w:instrText>
-        </w:r>
-      </w:fldSimple>
-      <w:r>
-        <w:rPr>
-          <w:rFonts w:ascii="Times New Roman" w:hAnsi="Times New Roman" w:cs="Times New Roman"/>
-          <w:sz w:val="24"/>
-          <w:szCs w:val="24"/>
-          <w:lang w:val="ru-RU"/>
-        </w:rPr>
-        <w:fldChar w:fldCharType="end"/>
-      </w:r>
-      <w:r>
-        <w:rPr>
-          <w:rFonts w:ascii="Times New Roman" w:hAnsi="Times New Roman" w:cs="Times New Roman"/>
-          <w:sz w:val="24"/>
-          <w:szCs w:val="24"/>
-          <w:lang w:val="ru-RU"/>
-        </w:rPr>
-        <w:t xml:space="preserve"> перепишем в следующем виде:</w:t>
-      </w:r>
-    </w:p>
-    <w:p>
-      <w:pPr>
-        <w:pStyle w:val="MTDisplayEquation"/>
-        <w:jc w:val="right"/>
-        <w:rPr>
-          <w:sz w:val="24"/>
-          <w:szCs w:val="24"/>
-        </w:rPr>
-      </w:pPr>
-      <w:r>
-        <w:rPr>
-          <w:sz w:val="24"/>
-          <w:szCs w:val="24"/>
-        </w:rPr>
-        <w:tab/>
-      </w:r>
-      <w:r>
-        <w:rPr>
-          <w:position w:val="-30"/>
-          <w:sz w:val="24"/>
-          <w:szCs w:val="24"/>
-        </w:rPr>
-        <w:object w:dxaOrig="3340" w:dyaOrig="720">
-          <v:shape id="_x0000_i1043" type="#_x0000_t75" style="width:167.1pt;height:36pt" o:ole="">
-            <v:imagedata r:id="rId43" o:title=""/>
-          </v:shape>
-          <o:OLEObject Type="Embed" ProgID="Equation.DSMT4" ShapeID="_x0000_i1043" DrawAspect="Content" ObjectID="_1485551915" r:id="rId44"/>
-        </w:object>
-      </w:r>
-      <w:r>
-        <w:rPr>
-          <w:sz w:val="24"/>
-          <w:szCs w:val="24"/>
-        </w:rPr>
-        <w:tab/>
-      </w:r>
-      <w:r>
-        <w:rPr>
-          <w:sz w:val="24"/>
-          <w:szCs w:val="24"/>
-        </w:rPr>
-        <w:fldChar w:fldCharType="begin"/>
-      </w:r>
-      <w:r>
-        <w:rPr>
-          <w:sz w:val="24"/>
-          <w:szCs w:val="24"/>
-        </w:rPr>
-        <w:instrText xml:space="preserve"> MACROBUTTON MTPlaceRef \* MERGEFORMAT </w:instrText>
-      </w:r>
-      <w:r>
-        <w:rPr>
-          <w:sz w:val="24"/>
-          <w:szCs w:val="24"/>
-        </w:rPr>
-        <w:fldChar w:fldCharType="begin"/>
-      </w:r>
-      <w:r>
-        <w:rPr>
-          <w:sz w:val="24"/>
-          <w:szCs w:val="24"/>
-        </w:rPr>
-        <w:instrText xml:space="preserve"> SEQ MTEqn \h \* MERGEFORMAT </w:instrText>
-      </w:r>
-      <w:r>
-        <w:rPr>
-          <w:sz w:val="24"/>
-          <w:szCs w:val="24"/>
-        </w:rPr>
-        <w:fldChar w:fldCharType="end"/>
-      </w:r>
-      <w:bookmarkStart w:id="2" w:name="ZEqnNum203578"/>
-      <w:r>
-        <w:rPr>
-          <w:sz w:val="24"/>
-          <w:szCs w:val="24"/>
-        </w:rPr>
-        <w:instrText>(</w:instrText>
-      </w:r>
-      <w:fldSimple w:instr=" SEQ MTEqn \c \* Arabic \* MERGEFORMAT ">
-        <w:r>
-          <w:rPr>
-            <w:noProof/>
-            <w:sz w:val="24"/>
-            <w:szCs w:val="24"/>
-          </w:rPr>
-          <w:instrText>4</w:instrText>
-        </w:r>
-      </w:fldSimple>
-      <w:r>
-        <w:rPr>
-          <w:sz w:val="24"/>
-          <w:szCs w:val="24"/>
-        </w:rPr>
-        <w:instrText>)</w:instrText>
-      </w:r>
-      <w:bookmarkEnd w:id="2"/>
-      <w:r>
-        <w:rPr>
-          <w:sz w:val="24"/>
-          <w:szCs w:val="24"/>
-        </w:rPr>
-        <w:fldChar w:fldCharType="end"/>
-      </w:r>
-    </w:p>
-    <w:p>
-      <w:pPr>
-        <w:spacing w:after="0" w:line="240" w:lineRule="auto"/>
-        <w:jc w:val="both"/>
-        <w:rPr>
-          <w:rFonts w:ascii="Times New Roman" w:hAnsi="Times New Roman" w:cs="Times New Roman"/>
-          <w:sz w:val="24"/>
-          <w:szCs w:val="24"/>
-          <w:lang w:val="ru-RU"/>
-        </w:rPr>
-      </w:pPr>
-      <w:r>
-        <w:rPr>
-          <w:rFonts w:ascii="Times New Roman" w:hAnsi="Times New Roman" w:cs="Times New Roman"/>
-          <w:sz w:val="24"/>
-          <w:szCs w:val="24"/>
-          <w:lang w:val="ru-RU"/>
-        </w:rPr>
-        <w:lastRenderedPageBreak/>
-        <w:t xml:space="preserve">Аппроксимацию уравнения </w:t>
-      </w:r>
-      <w:r>
-        <w:rPr>
-          <w:rFonts w:ascii="Times New Roman" w:hAnsi="Times New Roman" w:cs="Times New Roman"/>
-          <w:sz w:val="24"/>
-          <w:szCs w:val="24"/>
-          <w:lang w:val="ru-RU"/>
-        </w:rPr>
-        <w:fldChar w:fldCharType="begin"/>
-      </w:r>
-      <w:r>
-        <w:rPr>
-          <w:rFonts w:ascii="Times New Roman" w:hAnsi="Times New Roman" w:cs="Times New Roman"/>
-          <w:sz w:val="24"/>
-          <w:szCs w:val="24"/>
-          <w:lang w:val="ru-RU"/>
-        </w:rPr>
-        <w:instrText xml:space="preserve"> GOTOBUTTON ZEqnNum203578  \* MERGEFORMAT </w:instrText>
-      </w:r>
-      <w:fldSimple w:instr=" REF ZEqnNum203578 \! \* MERGEFORMAT ">
-        <w:r>
-          <w:rPr>
-            <w:rFonts w:ascii="Times New Roman" w:hAnsi="Times New Roman" w:cs="Times New Roman"/>
-            <w:sz w:val="24"/>
-            <w:szCs w:val="24"/>
-            <w:lang w:val="ru-RU"/>
-          </w:rPr>
-          <w:instrText>(</w:instrText>
-        </w:r>
-        <w:r>
-          <w:rPr>
-            <w:rFonts w:ascii="Times New Roman" w:hAnsi="Times New Roman" w:cs="Times New Roman"/>
-            <w:noProof/>
-            <w:sz w:val="24"/>
-            <w:szCs w:val="24"/>
-            <w:lang w:val="ru-RU"/>
-          </w:rPr>
-          <w:instrText>4</w:instrText>
-        </w:r>
-        <w:r>
-          <w:rPr>
-            <w:rFonts w:ascii="Times New Roman" w:hAnsi="Times New Roman" w:cs="Times New Roman"/>
-            <w:sz w:val="24"/>
-            <w:szCs w:val="24"/>
-            <w:lang w:val="ru-RU"/>
-          </w:rPr>
-          <w:instrText>)</w:instrText>
-        </w:r>
-      </w:fldSimple>
-      <w:r>
-        <w:rPr>
-          <w:rFonts w:ascii="Times New Roman" w:hAnsi="Times New Roman" w:cs="Times New Roman"/>
-          <w:sz w:val="24"/>
-          <w:szCs w:val="24"/>
-          <w:lang w:val="ru-RU"/>
-        </w:rPr>
-        <w:fldChar w:fldCharType="end"/>
-      </w:r>
-      <w:r>
-        <w:rPr>
-          <w:rFonts w:ascii="Times New Roman" w:hAnsi="Times New Roman" w:cs="Times New Roman"/>
-          <w:sz w:val="24"/>
-          <w:szCs w:val="24"/>
-          <w:lang w:val="ru-RU"/>
-        </w:rPr>
-        <w:t xml:space="preserve"> построим с помощью проекционного варианта интегро-интерполяционного метода (ПВИИМ) [4, 5].</w:t>
-      </w:r>
-      <w:r>
-        <w:rPr>
-          <w:rFonts w:ascii="Times New Roman" w:hAnsi="Times New Roman" w:cs="Times New Roman"/>
-          <w:sz w:val="24"/>
-          <w:szCs w:val="24"/>
-          <w:lang w:val="ru-RU"/>
-        </w:rPr>
-        <w:t xml:space="preserve"> Для этого умножим </w:t>
-      </w:r>
-      <w:r>
-        <w:rPr>
-          <w:rFonts w:ascii="Times New Roman" w:hAnsi="Times New Roman" w:cs="Times New Roman"/>
-          <w:sz w:val="24"/>
-          <w:szCs w:val="24"/>
-          <w:lang w:val="ru-RU"/>
-        </w:rPr>
-        <w:fldChar w:fldCharType="begin"/>
-      </w:r>
-      <w:r>
-        <w:rPr>
-          <w:rFonts w:ascii="Times New Roman" w:hAnsi="Times New Roman" w:cs="Times New Roman"/>
-          <w:sz w:val="24"/>
-          <w:szCs w:val="24"/>
-          <w:lang w:val="ru-RU"/>
-        </w:rPr>
-        <w:instrText xml:space="preserve"> GOTOBUTTON ZEqnNum203578  \* MERGEFORMAT </w:instrText>
-      </w:r>
-      <w:fldSimple w:instr=" REF ZEqnNum203578 \! \* MERGEFORMAT ">
-        <w:r>
-          <w:rPr>
-            <w:rFonts w:ascii="Times New Roman" w:hAnsi="Times New Roman" w:cs="Times New Roman"/>
-            <w:sz w:val="24"/>
-            <w:szCs w:val="24"/>
-            <w:lang w:val="ru-RU"/>
-          </w:rPr>
-          <w:instrText>(</w:instrText>
-        </w:r>
-        <w:r>
-          <w:rPr>
-            <w:rFonts w:ascii="Times New Roman" w:hAnsi="Times New Roman" w:cs="Times New Roman"/>
-            <w:noProof/>
-            <w:sz w:val="24"/>
-            <w:szCs w:val="24"/>
-            <w:lang w:val="ru-RU"/>
-          </w:rPr>
-          <w:instrText>4</w:instrText>
-        </w:r>
-        <w:r>
-          <w:rPr>
-            <w:rFonts w:ascii="Times New Roman" w:hAnsi="Times New Roman" w:cs="Times New Roman"/>
-            <w:sz w:val="24"/>
-            <w:szCs w:val="24"/>
-            <w:lang w:val="ru-RU"/>
-          </w:rPr>
-          <w:instrText>)</w:instrText>
-        </w:r>
-      </w:fldSimple>
-      <w:r>
-        <w:rPr>
-          <w:rFonts w:ascii="Times New Roman" w:hAnsi="Times New Roman" w:cs="Times New Roman"/>
-          <w:sz w:val="24"/>
-          <w:szCs w:val="24"/>
-          <w:lang w:val="ru-RU"/>
-        </w:rPr>
-        <w:fldChar w:fldCharType="end"/>
-      </w:r>
-      <w:r>
-        <w:rPr>
-          <w:rFonts w:ascii="Times New Roman" w:hAnsi="Times New Roman" w:cs="Times New Roman"/>
-          <w:sz w:val="24"/>
-          <w:szCs w:val="24"/>
-          <w:lang w:val="ru-RU"/>
-        </w:rPr>
-        <w:t xml:space="preserve"> на произвольную тестовую функцию </w:t>
-      </w:r>
-      <w:r>
-        <w:rPr>
-          <w:rFonts w:ascii="Times New Roman" w:hAnsi="Times New Roman" w:cs="Times New Roman"/>
-          <w:position w:val="-14"/>
-          <w:sz w:val="24"/>
-          <w:szCs w:val="24"/>
-          <w:lang w:val="ru-RU"/>
-        </w:rPr>
-        <w:object w:dxaOrig="499" w:dyaOrig="400">
-          <v:shape id="_x0000_i1044" type="#_x0000_t75" style="width:24.7pt;height:19.9pt" o:ole="">
-            <v:imagedata r:id="rId45" o:title=""/>
-          </v:shape>
-          <o:OLEObject Type="Embed" ProgID="Equation.DSMT4" ShapeID="_x0000_i1044" DrawAspect="Content" ObjectID="_1485551916" r:id="rId46"/>
-        </w:object>
-      </w:r>
-      <w:r>
-        <w:rPr>
-          <w:rFonts w:ascii="Times New Roman" w:hAnsi="Times New Roman" w:cs="Times New Roman"/>
-          <w:sz w:val="24"/>
-          <w:szCs w:val="24"/>
-          <w:lang w:val="ru-RU"/>
-        </w:rPr>
-        <w:t xml:space="preserve"> и проинтегрируем по ячейке </w:t>
-      </w:r>
-      <w:r>
-        <w:rPr>
-          <w:rFonts w:ascii="Times New Roman" w:hAnsi="Times New Roman" w:cs="Times New Roman"/>
-          <w:position w:val="-14"/>
-          <w:sz w:val="24"/>
-          <w:szCs w:val="24"/>
-          <w:lang w:val="ru-RU"/>
-        </w:rPr>
-        <w:object w:dxaOrig="999" w:dyaOrig="400">
-          <v:shape id="_x0000_i1045" type="#_x0000_t75" style="width:49.95pt;height:19.9pt" o:ole="">
-            <v:imagedata r:id="rId47" o:title=""/>
-          </v:shape>
-          <o:OLEObject Type="Embed" ProgID="Equation.DSMT4" ShapeID="_x0000_i1045" DrawAspect="Content" ObjectID="_1485551917" r:id="rId48"/>
-        </w:object>
-      </w:r>
-      <w:r>
-        <w:rPr>
-          <w:rFonts w:ascii="Times New Roman" w:hAnsi="Times New Roman" w:cs="Times New Roman"/>
-          <w:sz w:val="24"/>
-          <w:szCs w:val="24"/>
-          <w:lang w:val="ru-RU"/>
-        </w:rPr>
-        <w:t>. Получим следующее интегральное тождество:</w:t>
-      </w:r>
-    </w:p>
-    <w:p>
-      <w:pPr>
-        <w:pStyle w:val="MTDisplayEquation"/>
-        <w:rPr>
-          <w:sz w:val="24"/>
-          <w:szCs w:val="24"/>
-        </w:rPr>
-      </w:pPr>
-      <w:r>
-        <w:rPr>
-          <w:sz w:val="24"/>
-          <w:szCs w:val="24"/>
-        </w:rPr>
-        <w:tab/>
-      </w:r>
-      <w:r>
-        <w:rPr>
-          <w:position w:val="-34"/>
-          <w:sz w:val="24"/>
-          <w:szCs w:val="24"/>
-        </w:rPr>
-        <w:object w:dxaOrig="6039" w:dyaOrig="780">
-          <v:shape id="_x0000_i1046" type="#_x0000_t75" style="width:301.95pt;height:39.2pt" o:ole="">
-            <v:imagedata r:id="rId49" o:title=""/>
-          </v:shape>
-          <o:OLEObject Type="Embed" ProgID="Equation.DSMT4" ShapeID="_x0000_i1046" DrawAspect="Content" ObjectID="_1485551918" r:id="rId50"/>
-        </w:object>
-      </w:r>
-      <w:r>
-        <w:rPr>
-          <w:sz w:val="24"/>
-          <w:szCs w:val="24"/>
-        </w:rPr>
-        <w:tab/>
-      </w:r>
-      <w:r>
-        <w:rPr>
-          <w:sz w:val="24"/>
-          <w:szCs w:val="24"/>
-        </w:rPr>
-        <w:fldChar w:fldCharType="begin"/>
-      </w:r>
-      <w:r>
-        <w:rPr>
-          <w:sz w:val="24"/>
-          <w:szCs w:val="24"/>
-        </w:rPr>
-        <w:instrText xml:space="preserve"> MACROBUTTON MTPlaceRef \* MERGEFORMAT </w:instrText>
-      </w:r>
-      <w:r>
-        <w:rPr>
-          <w:sz w:val="24"/>
-          <w:szCs w:val="24"/>
-        </w:rPr>
-        <w:fldChar w:fldCharType="begin"/>
-      </w:r>
-      <w:r>
-        <w:rPr>
-          <w:sz w:val="24"/>
-          <w:szCs w:val="24"/>
-        </w:rPr>
-        <w:instrText xml:space="preserve"> SEQ MTEqn \h \* MERGEFORMAT </w:instrText>
-      </w:r>
-      <w:r>
-        <w:rPr>
-          <w:sz w:val="24"/>
-          <w:szCs w:val="24"/>
-        </w:rPr>
-        <w:fldChar w:fldCharType="end"/>
-      </w:r>
-      <w:bookmarkStart w:id="3" w:name="ZEqnNum814629"/>
-      <w:r>
-        <w:rPr>
-          <w:sz w:val="24"/>
-          <w:szCs w:val="24"/>
-        </w:rPr>
-        <w:instrText>(</w:instrText>
-      </w:r>
-      <w:fldSimple w:instr=" SEQ MTEqn \c \* Arabic \* MERGEFORMAT ">
-        <w:r>
-          <w:rPr>
-            <w:noProof/>
-            <w:sz w:val="24"/>
-            <w:szCs w:val="24"/>
-          </w:rPr>
-          <w:instrText>5</w:instrText>
-        </w:r>
-      </w:fldSimple>
-      <w:r>
-        <w:rPr>
-          <w:sz w:val="24"/>
-          <w:szCs w:val="24"/>
-        </w:rPr>
-        <w:instrText>)</w:instrText>
-      </w:r>
-      <w:bookmarkEnd w:id="3"/>
-      <w:r>
-        <w:rPr>
-          <w:sz w:val="24"/>
-          <w:szCs w:val="24"/>
-        </w:rPr>
-        <w:fldChar w:fldCharType="end"/>
-      </w:r>
-    </w:p>
-    <w:p>
-      <w:pPr>
-        <w:spacing w:after="0" w:line="240" w:lineRule="auto"/>
-        <w:jc w:val="both"/>
-        <w:rPr>
-          <w:rFonts w:ascii="Times New Roman" w:hAnsi="Times New Roman"/>
-          <w:sz w:val="24"/>
-          <w:szCs w:val="24"/>
-          <w:lang w:val="ru-RU"/>
-        </w:rPr>
-      </w:pPr>
-      <w:r>
-        <w:rPr>
-          <w:rFonts w:ascii="Times New Roman" w:hAnsi="Times New Roman" w:cs="Times New Roman"/>
-          <w:sz w:val="24"/>
-          <w:szCs w:val="24"/>
-          <w:lang w:val="ru-RU"/>
-        </w:rPr>
-        <w:t xml:space="preserve">Тестовую функцию </w:t>
-      </w:r>
-      <w:r>
-        <w:rPr>
-          <w:rFonts w:ascii="Times New Roman" w:hAnsi="Times New Roman" w:cs="Times New Roman"/>
-          <w:position w:val="-14"/>
-          <w:sz w:val="24"/>
-          <w:szCs w:val="24"/>
-          <w:lang w:val="ru-RU"/>
-        </w:rPr>
-        <w:object w:dxaOrig="499" w:dyaOrig="400">
-          <v:shape id="_x0000_i1047" type="#_x0000_t75" style="width:24.7pt;height:19.9pt" o:ole="">
-            <v:imagedata r:id="rId51" o:title=""/>
-          </v:shape>
-          <o:OLEObject Type="Embed" ProgID="Equation.DSMT4" ShapeID="_x0000_i1047" DrawAspect="Content" ObjectID="_1485551919" r:id="rId52"/>
-        </w:object>
-      </w:r>
-      <w:r>
-        <w:rPr>
-          <w:rFonts w:ascii="Times New Roman" w:hAnsi="Times New Roman"/>
-          <w:sz w:val="24"/>
-          <w:szCs w:val="24"/>
-          <w:lang w:val="ru-RU"/>
-        </w:rPr>
-        <w:t xml:space="preserve"> выберем так, чтобы выполнялись следующие условия:</w:t>
-      </w:r>
-    </w:p>
-    <w:p>
-      <w:pPr>
-        <w:spacing w:after="0" w:line="240" w:lineRule="auto"/>
-        <w:jc w:val="center"/>
-        <w:rPr>
-          <w:rFonts w:ascii="Times New Roman" w:hAnsi="Times New Roman" w:cs="Times New Roman"/>
-          <w:sz w:val="24"/>
-          <w:szCs w:val="24"/>
-          <w:lang w:val="ru-RU"/>
-        </w:rPr>
-      </w:pPr>
-      <w:r>
-        <w:rPr>
-          <w:rFonts w:ascii="Times New Roman" w:hAnsi="Times New Roman" w:cs="Times New Roman"/>
-          <w:position w:val="-68"/>
-          <w:sz w:val="24"/>
-          <w:szCs w:val="24"/>
-          <w:lang w:val="ru-RU"/>
-        </w:rPr>
-        <w:object w:dxaOrig="3460" w:dyaOrig="1480">
-          <v:shape id="_x0000_i1048" type="#_x0000_t75" style="width:173pt;height:74.15pt" o:ole="">
-            <v:imagedata r:id="rId53" o:title=""/>
-          </v:shape>
-          <o:OLEObject Type="Embed" ProgID="Equation.DSMT4" ShapeID="_x0000_i1048" DrawAspect="Content" ObjectID="_1485551920" r:id="rId54"/>
-        </w:object>
-      </w:r>
-    </w:p>
-    <w:p>
-      <w:pPr>
-        <w:spacing w:after="0" w:line="240" w:lineRule="auto"/>
-        <w:jc w:val="both"/>
-        <w:rPr>
-          <w:rFonts w:ascii="Times New Roman" w:hAnsi="Times New Roman" w:cs="Times New Roman"/>
-          <w:sz w:val="24"/>
-          <w:szCs w:val="24"/>
-          <w:lang w:val="ru-RU"/>
-        </w:rPr>
-      </w:pPr>
-      <w:r>
-        <w:rPr>
-          <w:rFonts w:ascii="Times New Roman" w:hAnsi="Times New Roman" w:cs="Times New Roman"/>
-          <w:sz w:val="24"/>
-          <w:szCs w:val="24"/>
-          <w:lang w:val="ru-RU"/>
-        </w:rPr>
-        <w:t xml:space="preserve">Такой выбор функции </w:t>
-      </w:r>
-      <w:r>
-        <w:rPr>
-          <w:rFonts w:ascii="Times New Roman" w:hAnsi="Times New Roman" w:cs="Times New Roman"/>
-          <w:position w:val="-14"/>
-          <w:sz w:val="24"/>
-          <w:szCs w:val="24"/>
-          <w:lang w:val="ru-RU"/>
-        </w:rPr>
-        <w:object w:dxaOrig="499" w:dyaOrig="400">
-          <v:shape id="_x0000_i1049" type="#_x0000_t75" style="width:24.7pt;height:19.9pt" o:ole="">
-            <v:imagedata r:id="rId51" o:title=""/>
-          </v:shape>
-          <o:OLEObject Type="Embed" ProgID="Equation.DSMT4" ShapeID="_x0000_i1049" DrawAspect="Content" ObjectID="_1485551921" r:id="rId55"/>
-        </w:object>
-      </w:r>
-      <w:r>
-        <w:rPr>
-          <w:rFonts w:ascii="Times New Roman" w:hAnsi="Times New Roman" w:cs="Times New Roman"/>
-          <w:sz w:val="24"/>
-          <w:szCs w:val="24"/>
-          <w:lang w:val="ru-RU"/>
-        </w:rPr>
-        <w:t xml:space="preserve"> позволит нам избавиться от главного интегрального слагаемого в левой </w:t>
-      </w:r>
-      <w:r>
-        <w:rPr>
-          <w:rFonts w:ascii="Times New Roman" w:hAnsi="Times New Roman" w:cs="Times New Roman"/>
-          <w:sz w:val="24"/>
-          <w:szCs w:val="24"/>
-          <w:lang w:val="ru-RU"/>
-        </w:rPr>
-        <w:t xml:space="preserve">части </w:t>
-      </w:r>
-      <w:r>
-        <w:rPr>
-          <w:rFonts w:ascii="Times New Roman" w:hAnsi="Times New Roman" w:cs="Times New Roman"/>
-          <w:sz w:val="24"/>
-          <w:szCs w:val="24"/>
-          <w:lang w:val="ru-RU"/>
-        </w:rPr>
-        <w:fldChar w:fldCharType="begin"/>
-      </w:r>
-      <w:r>
-        <w:rPr>
-          <w:rFonts w:ascii="Times New Roman" w:hAnsi="Times New Roman" w:cs="Times New Roman"/>
-          <w:sz w:val="24"/>
-          <w:szCs w:val="24"/>
-          <w:lang w:val="ru-RU"/>
-        </w:rPr>
-        <w:instrText xml:space="preserve"> GOTOBUTTON ZEqnNum814629  \* MERGEFORMAT </w:instrText>
-      </w:r>
-      <w:fldSimple w:instr=" REF ZEqnNum814629 \! \* MERGEFORMAT ">
-        <w:r>
-          <w:rPr>
-            <w:rFonts w:ascii="Times New Roman" w:hAnsi="Times New Roman" w:cs="Times New Roman"/>
-            <w:sz w:val="24"/>
-            <w:szCs w:val="24"/>
-            <w:lang w:val="ru-RU"/>
-          </w:rPr>
-          <w:instrText>(</w:instrText>
-        </w:r>
-        <w:r>
-          <w:rPr>
-            <w:rFonts w:ascii="Times New Roman" w:hAnsi="Times New Roman" w:cs="Times New Roman"/>
-            <w:noProof/>
-            <w:sz w:val="24"/>
-            <w:szCs w:val="24"/>
-            <w:lang w:val="ru-RU"/>
-          </w:rPr>
-          <w:instrText>5</w:instrText>
-        </w:r>
-        <w:r>
-          <w:rPr>
-            <w:rFonts w:ascii="Times New Roman" w:hAnsi="Times New Roman" w:cs="Times New Roman"/>
-            <w:sz w:val="24"/>
-            <w:szCs w:val="24"/>
-            <w:lang w:val="ru-RU"/>
-          </w:rPr>
-          <w:instrText>)</w:instrText>
-        </w:r>
-      </w:fldSimple>
-      <w:r>
-        <w:rPr>
-          <w:rFonts w:ascii="Times New Roman" w:hAnsi="Times New Roman" w:cs="Times New Roman"/>
-          <w:sz w:val="24"/>
-          <w:szCs w:val="24"/>
-          <w:lang w:val="ru-RU"/>
-        </w:rPr>
-        <w:fldChar w:fldCharType="end"/>
-      </w:r>
-      <w:r>
-        <w:rPr>
-          <w:rFonts w:ascii="Times New Roman" w:hAnsi="Times New Roman" w:cs="Times New Roman"/>
-          <w:sz w:val="24"/>
-          <w:szCs w:val="24"/>
-          <w:lang w:val="ru-RU"/>
-        </w:rPr>
-        <w:t>.</w:t>
-      </w:r>
-      <w:r>
-        <w:rPr>
-          <w:rFonts w:ascii="Times New Roman" w:hAnsi="Times New Roman" w:cs="Times New Roman"/>
-          <w:sz w:val="24"/>
-          <w:szCs w:val="24"/>
-          <w:lang w:val="ru-RU"/>
-        </w:rPr>
-        <w:t xml:space="preserve"> Аппроксимируя остальные интегралы с использованием квадратурных формул и возвращаясь к интегральным скоростям </w:t>
-      </w:r>
-      <w:r>
-        <w:rPr>
-          <w:rFonts w:ascii="Times New Roman" w:hAnsi="Times New Roman" w:cs="Times New Roman"/>
-          <w:i/>
-          <w:sz w:val="24"/>
-          <w:szCs w:val="24"/>
-        </w:rPr>
-        <w:t>U</w:t>
-      </w:r>
-      <w:r>
-        <w:rPr>
-          <w:rFonts w:ascii="Times New Roman" w:hAnsi="Times New Roman" w:cs="Times New Roman"/>
-          <w:sz w:val="24"/>
-          <w:szCs w:val="24"/>
-          <w:lang w:val="ru-RU"/>
-        </w:rPr>
-        <w:t xml:space="preserve"> </w:t>
-      </w:r>
-      <w:r>
-        <w:rPr>
-          <w:rFonts w:ascii="Times New Roman" w:hAnsi="Times New Roman" w:cs="Times New Roman"/>
-          <w:sz w:val="24"/>
-          <w:szCs w:val="24"/>
-          <w:lang w:val="ru-RU"/>
-        </w:rPr>
-        <w:t xml:space="preserve">и </w:t>
-      </w:r>
-      <w:r>
-        <w:rPr>
-          <w:rFonts w:ascii="Times New Roman" w:hAnsi="Times New Roman" w:cs="Times New Roman"/>
-          <w:i/>
-          <w:sz w:val="24"/>
-          <w:szCs w:val="24"/>
-        </w:rPr>
-        <w:t>V</w:t>
-      </w:r>
-      <w:r>
-        <w:rPr>
-          <w:rFonts w:ascii="Times New Roman" w:hAnsi="Times New Roman" w:cs="Times New Roman"/>
-          <w:sz w:val="24"/>
-          <w:szCs w:val="24"/>
-          <w:lang w:val="ru-RU"/>
-        </w:rPr>
-        <w:t xml:space="preserve">, </w:t>
-      </w:r>
-      <w:r>
-        <w:rPr>
-          <w:rFonts w:ascii="Times New Roman" w:hAnsi="Times New Roman" w:cs="Times New Roman"/>
-          <w:sz w:val="24"/>
-          <w:szCs w:val="24"/>
-          <w:lang w:val="ru-RU"/>
-        </w:rPr>
-        <w:t>получаем следующую систему уравнений:</w:t>
-      </w:r>
-    </w:p>
-    <w:p>
-      <w:pPr>
-        <w:pStyle w:val="MTDisplayEquation"/>
-        <w:jc w:val="right"/>
-        <w:rPr>
-          <w:sz w:val="24"/>
-          <w:szCs w:val="24"/>
-        </w:rPr>
-      </w:pPr>
-      <w:r>
-        <w:rPr>
-          <w:sz w:val="24"/>
-          <w:szCs w:val="24"/>
-        </w:rPr>
-        <w:tab/>
-      </w:r>
-      <w:r>
-        <w:rPr>
-          <w:position w:val="-98"/>
-          <w:sz w:val="24"/>
-          <w:szCs w:val="24"/>
-        </w:rPr>
-        <w:object w:dxaOrig="3940" w:dyaOrig="2079">
-          <v:shape id="_x0000_i1050" type="#_x0000_t75" style="width:197.2pt;height:103.7pt" o:ole="">
-            <v:imagedata r:id="rId56" o:title=""/>
-          </v:shape>
-          <o:OLEObject Type="Embed" ProgID="Equation.DSMT4" ShapeID="_x0000_i1050" DrawAspect="Content" ObjectID="_1485551922" r:id="rId57"/>
-        </w:object>
-      </w:r>
-      <w:r>
-        <w:rPr>
-          <w:sz w:val="24"/>
-          <w:szCs w:val="24"/>
-        </w:rPr>
-        <w:tab/>
-      </w:r>
-      <w:r>
-        <w:rPr>
-          <w:sz w:val="24"/>
-          <w:szCs w:val="24"/>
-        </w:rPr>
-        <w:fldChar w:fldCharType="begin"/>
-      </w:r>
-      <w:r>
-        <w:rPr>
-          <w:sz w:val="24"/>
-          <w:szCs w:val="24"/>
-        </w:rPr>
-        <w:instrText xml:space="preserve"> MACROBUTTON MTPlaceRef \* MERGEFORMAT </w:instrText>
-      </w:r>
-      <w:r>
-        <w:rPr>
-          <w:sz w:val="24"/>
-          <w:szCs w:val="24"/>
-        </w:rPr>
-        <w:fldChar w:fldCharType="begin"/>
-      </w:r>
-      <w:r>
-        <w:rPr>
-          <w:sz w:val="24"/>
-          <w:szCs w:val="24"/>
-        </w:rPr>
-        <w:instrText xml:space="preserve"> SEQ MTEqn \h \* MERGEFORMAT </w:instrText>
-      </w:r>
-      <w:r>
-        <w:rPr>
-          <w:sz w:val="24"/>
-          <w:szCs w:val="24"/>
-        </w:rPr>
-        <w:fldChar w:fldCharType="end"/>
-      </w:r>
-      <w:bookmarkStart w:id="4" w:name="ZEqnNum570321"/>
-      <w:r>
-        <w:rPr>
-          <w:sz w:val="24"/>
-          <w:szCs w:val="24"/>
-        </w:rPr>
-        <w:instrText>(</w:instrText>
-      </w:r>
-      <w:fldSimple w:instr=" SEQ MTEqn \c \* Arabic \* MERGEFORMAT ">
-        <w:r>
-          <w:rPr>
-            <w:noProof/>
-            <w:sz w:val="24"/>
-            <w:szCs w:val="24"/>
-          </w:rPr>
-          <w:instrText>6</w:instrText>
-        </w:r>
-      </w:fldSimple>
-      <w:r>
-        <w:rPr>
-          <w:sz w:val="24"/>
-          <w:szCs w:val="24"/>
-        </w:rPr>
-        <w:instrText>)</w:instrText>
-      </w:r>
-      <w:bookmarkEnd w:id="4"/>
-      <w:r>
-        <w:rPr>
-          <w:sz w:val="24"/>
-          <w:szCs w:val="24"/>
-        </w:rPr>
-        <w:fldChar w:fldCharType="end"/>
-      </w:r>
-    </w:p>
-    <w:p>
-      <w:pPr>
-        <w:spacing w:after="0" w:line="240" w:lineRule="auto"/>
-        <w:rPr>
-          <w:rFonts w:ascii="Times New Roman" w:hAnsi="Times New Roman" w:cs="Times New Roman"/>
-          <w:sz w:val="24"/>
-          <w:szCs w:val="24"/>
-          <w:lang w:val="ru-RU"/>
-        </w:rPr>
-      </w:pPr>
-      <w:r>
-        <w:rPr>
-          <w:rFonts w:ascii="Times New Roman" w:hAnsi="Times New Roman" w:cs="Times New Roman"/>
-          <w:sz w:val="24"/>
-          <w:szCs w:val="24"/>
-          <w:lang w:val="ru-RU"/>
-        </w:rPr>
-        <w:t xml:space="preserve">где </w:t>
-      </w:r>
-      <w:r>
-        <w:rPr>
-          <w:rFonts w:ascii="Times New Roman" w:hAnsi="Times New Roman" w:cs="Times New Roman"/>
-          <w:position w:val="-10"/>
-          <w:sz w:val="24"/>
-          <w:szCs w:val="24"/>
-          <w:lang w:val="ru-RU"/>
-        </w:rPr>
-        <w:object w:dxaOrig="1080" w:dyaOrig="320">
-          <v:shape id="_x0000_i1051" type="#_x0000_t75" style="width:54.25pt;height:16.1pt" o:ole="">
-            <v:imagedata r:id="rId58" o:title=""/>
-          </v:shape>
-          <o:OLEObject Type="Embed" ProgID="Equation.DSMT4" ShapeID="_x0000_i1051" DrawAspect="Content" ObjectID="_1485551923" r:id="rId59"/>
-        </w:object>
-      </w:r>
-      <w:r>
-        <w:rPr>
-          <w:rFonts w:ascii="Times New Roman" w:hAnsi="Times New Roman"/>
-          <w:sz w:val="24"/>
-          <w:szCs w:val="24"/>
-          <w:lang w:val="ru-RU"/>
-        </w:rPr>
-        <w:t xml:space="preserve"> и </w:t>
-      </w:r>
-      <w:r>
-        <w:rPr>
-          <w:rFonts w:ascii="Times New Roman" w:hAnsi="Times New Roman"/>
-          <w:position w:val="-10"/>
-          <w:sz w:val="24"/>
-          <w:szCs w:val="24"/>
-          <w:lang w:val="ru-RU"/>
-        </w:rPr>
-        <w:object w:dxaOrig="220" w:dyaOrig="260">
-          <v:shape id="_x0000_i1052" type="#_x0000_t75" style="width:10.75pt;height:12.9pt" o:ole="">
-            <v:imagedata r:id="rId60" o:title=""/>
-          </v:shape>
-          <o:OLEObject Type="Embed" ProgID="Equation.DSMT4" ShapeID="_x0000_i1052" DrawAspect="Content" ObjectID="_1485551924" r:id="rId61"/>
-        </w:object>
-      </w:r>
-      <w:r>
-        <w:rPr>
-          <w:rFonts w:ascii="Times New Roman" w:hAnsi="Times New Roman"/>
-          <w:sz w:val="24"/>
-          <w:szCs w:val="24"/>
-          <w:lang w:val="ru-RU"/>
-        </w:rPr>
-        <w:t xml:space="preserve"> – известные функции.</w:t>
-      </w:r>
-    </w:p>
-    <w:p>
-      <w:pPr>
-        <w:spacing w:after="0" w:line="240" w:lineRule="auto"/>
-        <w:jc w:val="both"/>
-        <w:rPr>
-          <w:rFonts w:ascii="Times New Roman" w:hAnsi="Times New Roman" w:cs="Times New Roman"/>
-          <w:sz w:val="24"/>
-          <w:szCs w:val="24"/>
-          <w:lang w:val="ru-RU"/>
-        </w:rPr>
-      </w:pPr>
-      <w:r>
-        <w:rPr>
-          <w:rFonts w:ascii="Times New Roman" w:hAnsi="Times New Roman" w:cs="Times New Roman"/>
-          <w:sz w:val="24"/>
-          <w:szCs w:val="24"/>
-          <w:lang w:val="ru-RU"/>
-        </w:rPr>
-        <w:tab/>
-      </w:r>
-      <w:r>
-        <w:rPr>
-          <w:rFonts w:ascii="Times New Roman" w:hAnsi="Times New Roman" w:cs="Times New Roman"/>
-          <w:sz w:val="24"/>
-          <w:szCs w:val="24"/>
-          <w:lang w:val="ru-RU"/>
-        </w:rPr>
-        <w:t>Далее выполним аппроксимацию по пространственной переменной.</w:t>
-      </w:r>
-      <w:r>
-        <w:rPr>
-          <w:rFonts w:ascii="Times New Roman" w:hAnsi="Times New Roman" w:cs="Times New Roman"/>
-          <w:sz w:val="24"/>
-          <w:szCs w:val="24"/>
-          <w:lang w:val="ru-RU"/>
-        </w:rPr>
-        <w:t xml:space="preserve"> Рассмотрим </w:t>
-      </w:r>
-      <w:r>
-        <w:rPr>
-          <w:rFonts w:ascii="Times New Roman" w:hAnsi="Times New Roman" w:cs="Times New Roman"/>
-          <w:sz w:val="24"/>
-          <w:szCs w:val="24"/>
-          <w:lang w:val="ru-RU"/>
-        </w:rPr>
-        <w:t xml:space="preserve">произвольную прямоугольную сетку в области </w:t>
-      </w:r>
-      <w:r>
-        <w:rPr>
-          <w:rFonts w:ascii="Times New Roman" w:hAnsi="Times New Roman" w:cs="Times New Roman"/>
-          <w:position w:val="-12"/>
-          <w:sz w:val="24"/>
-          <w:szCs w:val="24"/>
-          <w:lang w:val="ru-RU"/>
-        </w:rPr>
-        <w:object w:dxaOrig="340" w:dyaOrig="360">
-          <v:shape id="_x0000_i1053" type="#_x0000_t75" style="width:17.2pt;height:18.25pt" o:ole="">
-            <v:imagedata r:id="rId62" o:title=""/>
-          </v:shape>
-          <o:OLEObject Type="Embed" ProgID="Equation.DSMT4" ShapeID="_x0000_i1053" DrawAspect="Content" ObjectID="_1485551925" r:id="rId63"/>
-        </w:object>
-      </w:r>
-      <w:r>
-        <w:rPr>
-          <w:rFonts w:ascii="Times New Roman" w:hAnsi="Times New Roman" w:cs="Times New Roman"/>
-          <w:sz w:val="24"/>
-          <w:szCs w:val="24"/>
-          <w:lang w:val="ru-RU"/>
-        </w:rPr>
-        <w:t xml:space="preserve">. Пусть </w:t>
-      </w:r>
-      <w:r>
-        <w:rPr>
-          <w:rFonts w:ascii="Times New Roman" w:hAnsi="Times New Roman" w:cs="Times New Roman"/>
-          <w:position w:val="-6"/>
-          <w:sz w:val="24"/>
-          <w:szCs w:val="24"/>
-          <w:lang w:val="ru-RU"/>
-        </w:rPr>
-        <w:object w:dxaOrig="220" w:dyaOrig="220">
-          <v:shape id="_x0000_i1054" type="#_x0000_t75" style="width:10.75pt;height:10.75pt" o:ole="">
-            <v:imagedata r:id="rId64" o:title=""/>
-          </v:shape>
-          <o:OLEObject Type="Embed" ProgID="Equation.DSMT4" ShapeID="_x0000_i1054" DrawAspect="Content" ObjectID="_1485551926" r:id="rId65"/>
-        </w:object>
-      </w:r>
-      <w:r>
-        <w:rPr>
-          <w:rFonts w:ascii="Times New Roman" w:hAnsi="Times New Roman" w:cs="Times New Roman"/>
-          <w:sz w:val="24"/>
-          <w:szCs w:val="24"/>
-          <w:lang w:val="ru-RU"/>
-        </w:rPr>
-        <w:t xml:space="preserve"> – произвольная ячейка данной сетки. Умножим первое уравнение системы </w:t>
-      </w:r>
-      <w:r>
-        <w:rPr>
-          <w:rFonts w:ascii="Times New Roman" w:hAnsi="Times New Roman" w:cs="Times New Roman"/>
-          <w:sz w:val="24"/>
-          <w:szCs w:val="24"/>
-          <w:lang w:val="ru-RU"/>
-        </w:rPr>
-        <w:fldChar w:fldCharType="begin"/>
-      </w:r>
-      <w:r>
-        <w:rPr>
-          <w:rFonts w:ascii="Times New Roman" w:hAnsi="Times New Roman" w:cs="Times New Roman"/>
-          <w:sz w:val="24"/>
-          <w:szCs w:val="24"/>
-          <w:lang w:val="ru-RU"/>
-        </w:rPr>
-        <w:instrText xml:space="preserve"> GOTOBUTTON ZEqnNum570321  \* MERGEFORMAT </w:instrText>
-      </w:r>
-      <w:fldSimple w:instr=" REF ZEqnNum570321 \! \* MERGEFORMAT ">
-        <w:r>
-          <w:rPr>
-            <w:rFonts w:ascii="Times New Roman" w:hAnsi="Times New Roman" w:cs="Times New Roman"/>
-            <w:sz w:val="24"/>
-            <w:szCs w:val="24"/>
-            <w:lang w:val="ru-RU"/>
-          </w:rPr>
-          <w:instrText>(</w:instrText>
-        </w:r>
-        <w:r>
-          <w:rPr>
-            <w:rFonts w:ascii="Times New Roman" w:hAnsi="Times New Roman" w:cs="Times New Roman"/>
-            <w:noProof/>
-            <w:sz w:val="24"/>
-            <w:szCs w:val="24"/>
-            <w:lang w:val="ru-RU"/>
-          </w:rPr>
-          <w:instrText>6</w:instrText>
-        </w:r>
-        <w:r>
-          <w:rPr>
-            <w:rFonts w:ascii="Times New Roman" w:hAnsi="Times New Roman" w:cs="Times New Roman"/>
-            <w:sz w:val="24"/>
-            <w:szCs w:val="24"/>
-            <w:lang w:val="ru-RU"/>
-          </w:rPr>
-          <w:instrText>)</w:instrText>
-        </w:r>
-      </w:fldSimple>
-      <w:r>
-        <w:rPr>
-          <w:rFonts w:ascii="Times New Roman" w:hAnsi="Times New Roman" w:cs="Times New Roman"/>
-          <w:sz w:val="24"/>
-          <w:szCs w:val="24"/>
-          <w:lang w:val="ru-RU"/>
-        </w:rPr>
-        <w:fldChar w:fldCharType="end"/>
-      </w:r>
-      <w:r>
-        <w:rPr>
-          <w:rFonts w:ascii="Times New Roman" w:hAnsi="Times New Roman" w:cs="Times New Roman"/>
-          <w:sz w:val="24"/>
-          <w:szCs w:val="24"/>
-          <w:lang w:val="ru-RU"/>
-        </w:rPr>
-        <w:t xml:space="preserve"> на тестовую функцию </w:t>
-      </w:r>
-      <w:r>
-        <w:rPr>
-          <w:rFonts w:ascii="Times New Roman" w:hAnsi="Times New Roman" w:cs="Times New Roman"/>
-          <w:position w:val="-12"/>
-          <w:sz w:val="24"/>
-          <w:szCs w:val="24"/>
-          <w:lang w:val="ru-RU"/>
-        </w:rPr>
-        <w:object w:dxaOrig="800" w:dyaOrig="360">
-          <v:shape id="_x0000_i1055" type="#_x0000_t75" style="width:39.75pt;height:18.25pt" o:ole="">
-            <v:imagedata r:id="rId66" o:title=""/>
-          </v:shape>
-          <o:OLEObject Type="Embed" ProgID="Equation.DSMT4" ShapeID="_x0000_i1055" DrawAspect="Content" ObjectID="_1485551927" r:id="rId67"/>
-        </w:object>
-      </w:r>
-      <w:r>
-        <w:rPr>
-          <w:rFonts w:ascii="Times New Roman" w:hAnsi="Times New Roman" w:cs="Times New Roman"/>
-          <w:sz w:val="24"/>
-          <w:szCs w:val="24"/>
-          <w:lang w:val="ru-RU"/>
-        </w:rPr>
-        <w:t xml:space="preserve">, а второе уравнение – на тестовую функцию </w:t>
-      </w:r>
-      <w:r>
-        <w:rPr>
-          <w:rFonts w:ascii="Times New Roman" w:hAnsi="Times New Roman" w:cs="Times New Roman"/>
-          <w:position w:val="-12"/>
-          <w:sz w:val="24"/>
-          <w:szCs w:val="24"/>
-          <w:lang w:val="ru-RU"/>
-        </w:rPr>
-        <w:object w:dxaOrig="820" w:dyaOrig="360">
-          <v:shape id="_x0000_i1056" type="#_x0000_t75" style="width:40.85pt;height:18.25pt" o:ole="">
-            <v:imagedata r:id="rId68" o:title=""/>
-          </v:shape>
-          <o:OLEObject Type="Embed" ProgID="Equation.DSMT4" ShapeID="_x0000_i1056" DrawAspect="Content" ObjectID="_1485551928" r:id="rId69"/>
-        </w:object>
-      </w:r>
-      <w:r>
-        <w:rPr>
-          <w:rFonts w:ascii="Times New Roman" w:hAnsi="Times New Roman" w:cs="Times New Roman"/>
-          <w:sz w:val="24"/>
-          <w:szCs w:val="24"/>
-          <w:lang w:val="ru-RU"/>
-        </w:rPr>
-        <w:t xml:space="preserve">, результаты сложим и проинтегрируем по ячейке </w:t>
-      </w:r>
-      <w:r>
-        <w:rPr>
-          <w:rFonts w:ascii="Times New Roman" w:hAnsi="Times New Roman" w:cs="Times New Roman"/>
-          <w:position w:val="-6"/>
-          <w:sz w:val="24"/>
-          <w:szCs w:val="24"/>
-          <w:lang w:val="ru-RU"/>
-        </w:rPr>
-        <w:object w:dxaOrig="220" w:dyaOrig="220">
-          <v:shape id="_x0000_i1057" type="#_x0000_t75" style="width:10.75pt;height:10.75pt" o:ole="">
-            <v:imagedata r:id="rId70" o:title=""/>
-          </v:shape>
-          <o:OLEObject Type="Embed" ProgID="Equation.DSMT4" ShapeID="_x0000_i1057" DrawAspect="Content" ObjectID="_1485551929" r:id="rId71"/>
-        </w:object>
-      </w:r>
-      <w:r>
-        <w:rPr>
-          <w:rFonts w:ascii="Times New Roman" w:hAnsi="Times New Roman" w:cs="Times New Roman"/>
-          <w:sz w:val="24"/>
-          <w:szCs w:val="24"/>
-          <w:lang w:val="ru-RU"/>
-        </w:rPr>
-        <w:t>. В результате будет получено следующее интегральное тождество:</w:t>
-      </w:r>
-    </w:p>
-    <w:p>
-      <w:pPr>
-        <w:pStyle w:val="MTDisplayEquation"/>
-        <w:jc w:val="right"/>
-        <w:rPr>
-          <w:sz w:val="24"/>
-          <w:szCs w:val="24"/>
-        </w:rPr>
-      </w:pPr>
-      <w:r>
-        <w:rPr>
-          <w:sz w:val="24"/>
-          <w:szCs w:val="24"/>
-        </w:rPr>
-        <w:tab/>
-      </w:r>
-      <w:r>
-        <w:rPr>
-          <w:position w:val="-64"/>
-          <w:sz w:val="24"/>
-          <w:szCs w:val="24"/>
-        </w:rPr>
-        <w:object w:dxaOrig="7460" w:dyaOrig="1400">
-          <v:shape id="_x0000_i1058" type="#_x0000_t75" style="width:372.9pt;height:69.85pt" o:ole="">
-            <v:imagedata r:id="rId72" o:title=""/>
-          </v:shape>
-          <o:OLEObject Type="Embed" ProgID="Equation.DSMT4" ShapeID="_x0000_i1058" DrawAspect="Content" ObjectID="_1485551930" r:id="rId73"/>
-        </w:object>
-      </w:r>
-      <w:r>
-        <w:rPr>
-          <w:sz w:val="24"/>
-          <w:szCs w:val="24"/>
-        </w:rPr>
-        <w:tab/>
-      </w:r>
-      <w:r>
-        <w:rPr>
-          <w:sz w:val="24"/>
-          <w:szCs w:val="24"/>
-        </w:rPr>
-        <w:fldChar w:fldCharType="begin"/>
-      </w:r>
-      <w:r>
-        <w:rPr>
-          <w:sz w:val="24"/>
-          <w:szCs w:val="24"/>
-        </w:rPr>
-        <w:instrText xml:space="preserve"> MACROBUTTON MTPlaceRef \* MERGEFORMAT </w:instrText>
-      </w:r>
-      <w:r>
-        <w:rPr>
-          <w:sz w:val="24"/>
-          <w:szCs w:val="24"/>
-        </w:rPr>
-        <w:fldChar w:fldCharType="begin"/>
-      </w:r>
-      <w:r>
-        <w:rPr>
-          <w:sz w:val="24"/>
-          <w:szCs w:val="24"/>
-        </w:rPr>
-        <w:instrText xml:space="preserve"> SEQ MTEqn \h \* MERGEFORMAT </w:instrText>
-      </w:r>
-      <w:r>
-        <w:rPr>
-          <w:sz w:val="24"/>
-          <w:szCs w:val="24"/>
-        </w:rPr>
-        <w:fldChar w:fldCharType="end"/>
-      </w:r>
-      <w:bookmarkStart w:id="5" w:name="ZEqnNum930394"/>
-      <w:r>
-        <w:rPr>
-          <w:sz w:val="24"/>
-          <w:szCs w:val="24"/>
-        </w:rPr>
-        <w:instrText>(</w:instrText>
-      </w:r>
-      <w:fldSimple w:instr=" SEQ MTEqn \c \* Arabic \* MERGEFORMAT ">
-        <w:r>
-          <w:rPr>
-            <w:noProof/>
-            <w:sz w:val="24"/>
-            <w:szCs w:val="24"/>
-          </w:rPr>
-          <w:instrText>7</w:instrText>
-        </w:r>
-      </w:fldSimple>
-      <w:r>
-        <w:rPr>
-          <w:sz w:val="24"/>
-          <w:szCs w:val="24"/>
-        </w:rPr>
-        <w:instrText>)</w:instrText>
-      </w:r>
-      <w:bookmarkEnd w:id="5"/>
-      <w:r>
-        <w:rPr>
-          <w:sz w:val="24"/>
-          <w:szCs w:val="24"/>
-        </w:rPr>
-        <w:fldChar w:fldCharType="end"/>
-      </w:r>
-    </w:p>
-    <w:p>
-      <w:pPr>
-        <w:spacing w:after="0" w:line="240" w:lineRule="auto"/>
-        <w:rPr>
-          <w:rFonts w:ascii="Times New Roman" w:hAnsi="Times New Roman" w:cs="Times New Roman"/>
-          <w:sz w:val="24"/>
-          <w:szCs w:val="24"/>
-          <w:lang w:val="ru-RU"/>
-        </w:rPr>
-      </w:pPr>
-      <w:r>
-        <w:rPr>
-          <w:rFonts w:ascii="Times New Roman" w:hAnsi="Times New Roman" w:cs="Times New Roman"/>
-          <w:sz w:val="24"/>
-          <w:szCs w:val="24"/>
-          <w:lang w:val="ru-RU"/>
-        </w:rPr>
-        <w:t xml:space="preserve">Тестовые функции </w:t>
-      </w:r>
-      <w:r>
-        <w:rPr>
-          <w:rFonts w:ascii="Times New Roman" w:hAnsi="Times New Roman" w:cs="Times New Roman"/>
-          <w:position w:val="-12"/>
-          <w:sz w:val="24"/>
-          <w:szCs w:val="24"/>
-          <w:lang w:val="ru-RU"/>
-        </w:rPr>
-        <w:object w:dxaOrig="820" w:dyaOrig="360">
-          <v:shape id="_x0000_i1059" type="#_x0000_t75" style="width:40.85pt;height:18.25pt" o:ole="">
-            <v:imagedata r:id="rId74" o:title=""/>
-          </v:shape>
-          <o:OLEObject Type="Embed" ProgID="Equation.DSMT4" ShapeID="_x0000_i1059" DrawAspect="Content" ObjectID="_1485551931" r:id="rId75"/>
-        </w:object>
-      </w:r>
-      <w:r>
-        <w:rPr>
-          <w:rFonts w:ascii="Times New Roman" w:hAnsi="Times New Roman" w:cs="Times New Roman"/>
-          <w:sz w:val="24"/>
-          <w:szCs w:val="24"/>
-          <w:lang w:val="ru-RU"/>
-        </w:rPr>
-        <w:t xml:space="preserve"> и </w:t>
-      </w:r>
-      <w:r>
-        <w:rPr>
-          <w:rFonts w:ascii="Times New Roman" w:hAnsi="Times New Roman" w:cs="Times New Roman"/>
-          <w:position w:val="-12"/>
-          <w:sz w:val="24"/>
-          <w:szCs w:val="24"/>
-          <w:lang w:val="ru-RU"/>
-        </w:rPr>
-        <w:object w:dxaOrig="800" w:dyaOrig="360">
-          <v:shape id="_x0000_i1060" type="#_x0000_t75" style="width:39.75pt;height:18.25pt" o:ole="">
-            <v:imagedata r:id="rId76" o:title=""/>
-          </v:shape>
-          <o:OLEObject Type="Embed" ProgID="Equation.DSMT4" ShapeID="_x0000_i1060" DrawAspect="Content" ObjectID="_1485551932" r:id="rId77"/>
-        </w:object>
-      </w:r>
-      <w:r>
-        <w:rPr>
-          <w:rFonts w:ascii="Times New Roman" w:hAnsi="Times New Roman" w:cs="Times New Roman"/>
-          <w:sz w:val="24"/>
-          <w:szCs w:val="24"/>
-          <w:lang w:val="ru-RU"/>
-        </w:rPr>
-        <w:t xml:space="preserve"> выберем, как решения системы уравнений </w:t>
-      </w:r>
-    </w:p>
-    <w:p>
-      <w:pPr>
-        <w:spacing w:after="0" w:line="240" w:lineRule="auto"/>
-        <w:jc w:val="center"/>
-        <w:rPr>
-          <w:rFonts w:ascii="Times New Roman" w:hAnsi="Times New Roman" w:cs="Times New Roman"/>
-          <w:sz w:val="24"/>
-          <w:szCs w:val="24"/>
-          <w:lang w:val="ru-RU"/>
-        </w:rPr>
-      </w:pPr>
-      <w:r>
-        <w:rPr>
-          <w:rFonts w:ascii="Times New Roman" w:hAnsi="Times New Roman" w:cs="Times New Roman"/>
-          <w:position w:val="-64"/>
-          <w:sz w:val="24"/>
-          <w:szCs w:val="24"/>
-          <w:lang w:val="ru-RU"/>
-        </w:rPr>
-        <w:object w:dxaOrig="2299" w:dyaOrig="1400">
-          <v:shape id="_x0000_i1061" type="#_x0000_t75" style="width:115pt;height:69.85pt" o:ole="">
-            <v:imagedata r:id="rId78" o:title=""/>
-          </v:shape>
-          <o:OLEObject Type="Embed" ProgID="Equation.DSMT4" ShapeID="_x0000_i1061" DrawAspect="Content" ObjectID="_1485551933" r:id="rId79"/>
-        </w:object>
-      </w:r>
-    </w:p>
-    <w:p>
-      <w:pPr>
-        <w:spacing w:after="0" w:line="240" w:lineRule="auto"/>
-        <w:jc w:val="both"/>
-        <w:rPr>
-          <w:rFonts w:ascii="Times New Roman" w:hAnsi="Times New Roman"/>
-          <w:sz w:val="24"/>
-          <w:szCs w:val="24"/>
-          <w:lang w:val="ru-RU"/>
-        </w:rPr>
-      </w:pPr>
-      <w:r>
-        <w:rPr>
-          <w:rFonts w:ascii="Times New Roman" w:hAnsi="Times New Roman" w:cs="Times New Roman"/>
-          <w:sz w:val="24"/>
-          <w:szCs w:val="24"/>
-          <w:lang w:val="ru-RU"/>
-        </w:rPr>
-        <w:t xml:space="preserve">Такой выбор тестовых функций позволит нам избавиться от второго интеграла </w:t>
-      </w:r>
-      <w:r>
-        <w:rPr>
-          <w:rFonts w:ascii="Times New Roman" w:hAnsi="Times New Roman" w:cs="Times New Roman"/>
-          <w:sz w:val="24"/>
-          <w:szCs w:val="24"/>
-          <w:lang w:val="ru-RU"/>
-        </w:rPr>
-        <w:t xml:space="preserve">в левой части </w:t>
-      </w:r>
-      <w:r>
-        <w:rPr>
-          <w:rFonts w:ascii="Times New Roman" w:hAnsi="Times New Roman" w:cs="Times New Roman"/>
-          <w:sz w:val="24"/>
-          <w:szCs w:val="24"/>
-          <w:lang w:val="ru-RU"/>
-        </w:rPr>
-        <w:fldChar w:fldCharType="begin"/>
-      </w:r>
-      <w:r>
-        <w:rPr>
-          <w:rFonts w:ascii="Times New Roman" w:hAnsi="Times New Roman" w:cs="Times New Roman"/>
-          <w:sz w:val="24"/>
-          <w:szCs w:val="24"/>
-          <w:lang w:val="ru-RU"/>
-        </w:rPr>
-        <w:instrText xml:space="preserve"> GOTOBUTTON ZEqnNum930394  \* MERGEFORMAT </w:instrText>
-      </w:r>
-      <w:fldSimple w:instr=" REF ZEqnNum930394 \! \* MERGEFORMAT ">
-        <w:r>
-          <w:rPr>
-            <w:rFonts w:ascii="Times New Roman" w:hAnsi="Times New Roman" w:cs="Times New Roman"/>
-            <w:sz w:val="24"/>
-            <w:szCs w:val="24"/>
-            <w:lang w:val="ru-RU"/>
-          </w:rPr>
-          <w:instrText>(</w:instrText>
-        </w:r>
-        <w:r>
-          <w:rPr>
-            <w:rFonts w:ascii="Times New Roman" w:hAnsi="Times New Roman" w:cs="Times New Roman"/>
-            <w:noProof/>
-            <w:sz w:val="24"/>
-            <w:szCs w:val="24"/>
-            <w:lang w:val="ru-RU"/>
-          </w:rPr>
-          <w:instrText>7</w:instrText>
-        </w:r>
-        <w:r>
-          <w:rPr>
-            <w:rFonts w:ascii="Times New Roman" w:hAnsi="Times New Roman" w:cs="Times New Roman"/>
-            <w:sz w:val="24"/>
-            <w:szCs w:val="24"/>
-            <w:lang w:val="ru-RU"/>
-          </w:rPr>
-          <w:instrText>)</w:instrText>
-        </w:r>
-      </w:fldSimple>
-      <w:r>
-        <w:rPr>
-          <w:rFonts w:ascii="Times New Roman" w:hAnsi="Times New Roman" w:cs="Times New Roman"/>
-          <w:sz w:val="24"/>
-          <w:szCs w:val="24"/>
-          <w:lang w:val="ru-RU"/>
-        </w:rPr>
-        <w:fldChar w:fldCharType="end"/>
-      </w:r>
-      <w:r>
-        <w:rPr>
-          <w:rFonts w:ascii="Times New Roman" w:hAnsi="Times New Roman" w:cs="Times New Roman"/>
-          <w:sz w:val="24"/>
-          <w:szCs w:val="24"/>
-          <w:lang w:val="ru-RU"/>
-        </w:rPr>
-        <w:t>.</w:t>
-      </w:r>
-      <w:r>
-        <w:rPr>
-          <w:rFonts w:ascii="Times New Roman" w:hAnsi="Times New Roman" w:cs="Times New Roman"/>
-          <w:sz w:val="24"/>
-          <w:szCs w:val="24"/>
-          <w:lang w:val="ru-RU"/>
-        </w:rPr>
-        <w:t xml:space="preserve"> Далее, аппроксимируя оставшиеся интегралы с использованием квадратурных формул, получаем разностную схему для численного определения интегральных составляющих </w:t>
-      </w:r>
-      <w:r>
-        <w:rPr>
-          <w:rFonts w:ascii="Times New Roman" w:hAnsi="Times New Roman" w:cs="Times New Roman"/>
-          <w:i/>
-          <w:sz w:val="24"/>
-          <w:szCs w:val="24"/>
-        </w:rPr>
-        <w:t>U</w:t>
-      </w:r>
-      <w:r>
-        <w:rPr>
-          <w:rFonts w:ascii="Times New Roman" w:hAnsi="Times New Roman" w:cs="Times New Roman"/>
-          <w:sz w:val="24"/>
-          <w:szCs w:val="24"/>
-          <w:lang w:val="ru-RU"/>
-        </w:rPr>
-        <w:t xml:space="preserve"> </w:t>
-      </w:r>
-      <w:r>
-        <w:rPr>
-          <w:rFonts w:ascii="Times New Roman" w:hAnsi="Times New Roman" w:cs="Times New Roman"/>
-          <w:sz w:val="24"/>
-          <w:szCs w:val="24"/>
-          <w:lang w:val="ru-RU"/>
-        </w:rPr>
-        <w:t xml:space="preserve">и </w:t>
-      </w:r>
-      <w:r>
-        <w:rPr>
-          <w:rFonts w:ascii="Times New Roman" w:hAnsi="Times New Roman" w:cs="Times New Roman"/>
-          <w:i/>
-          <w:sz w:val="24"/>
-          <w:szCs w:val="24"/>
-        </w:rPr>
-        <w:t>V</w:t>
-      </w:r>
-      <w:r>
-        <w:rPr>
-          <w:rFonts w:ascii="Times New Roman" w:hAnsi="Times New Roman" w:cs="Times New Roman"/>
-          <w:sz w:val="24"/>
-          <w:szCs w:val="24"/>
-          <w:lang w:val="ru-RU"/>
-        </w:rPr>
-        <w:t xml:space="preserve">. </w:t>
-      </w:r>
-      <w:r>
-        <w:rPr>
-          <w:rFonts w:ascii="Times New Roman" w:hAnsi="Times New Roman" w:cs="Times New Roman"/>
-          <w:sz w:val="24"/>
-          <w:szCs w:val="24"/>
-          <w:lang w:val="ru-RU"/>
-        </w:rPr>
-        <w:t xml:space="preserve">Перед аппроксимацией интеграла в правой части </w:t>
-      </w:r>
-      <w:r>
-        <w:rPr>
-          <w:rFonts w:ascii="Times New Roman" w:hAnsi="Times New Roman" w:cs="Times New Roman"/>
-          <w:sz w:val="24"/>
-          <w:szCs w:val="24"/>
-          <w:lang w:val="ru-RU"/>
-        </w:rPr>
-        <w:fldChar w:fldCharType="begin"/>
-      </w:r>
-      <w:r>
-        <w:rPr>
-          <w:rFonts w:ascii="Times New Roman" w:hAnsi="Times New Roman" w:cs="Times New Roman"/>
-          <w:sz w:val="24"/>
-          <w:szCs w:val="24"/>
-          <w:lang w:val="ru-RU"/>
-        </w:rPr>
-        <w:instrText xml:space="preserve"> GOTOBUTTON ZEqnNum930394  \* MERGEFORMAT </w:instrText>
-      </w:r>
-      <w:fldSimple w:instr=" REF ZEqnNum930394 \! \* MERGEFORMAT ">
-        <w:r>
-          <w:rPr>
-            <w:rFonts w:ascii="Times New Roman" w:hAnsi="Times New Roman" w:cs="Times New Roman"/>
-            <w:sz w:val="24"/>
-            <w:szCs w:val="24"/>
-            <w:lang w:val="ru-RU"/>
-          </w:rPr>
-          <w:instrText>(</w:instrText>
-        </w:r>
-        <w:r>
-          <w:rPr>
-            <w:rFonts w:ascii="Times New Roman" w:hAnsi="Times New Roman" w:cs="Times New Roman"/>
-            <w:noProof/>
-            <w:sz w:val="24"/>
-            <w:szCs w:val="24"/>
-            <w:lang w:val="ru-RU"/>
-          </w:rPr>
-          <w:instrText>7</w:instrText>
-        </w:r>
-        <w:r>
-          <w:rPr>
-            <w:rFonts w:ascii="Times New Roman" w:hAnsi="Times New Roman" w:cs="Times New Roman"/>
-            <w:sz w:val="24"/>
-            <w:szCs w:val="24"/>
-            <w:lang w:val="ru-RU"/>
-          </w:rPr>
-          <w:instrText>)</w:instrText>
-        </w:r>
-      </w:fldSimple>
-      <w:r>
-        <w:rPr>
-          <w:rFonts w:ascii="Times New Roman" w:hAnsi="Times New Roman" w:cs="Times New Roman"/>
-          <w:sz w:val="24"/>
-          <w:szCs w:val="24"/>
-          <w:lang w:val="ru-RU"/>
-        </w:rPr>
-        <w:fldChar w:fldCharType="end"/>
-      </w:r>
-      <w:r>
-        <w:rPr>
-          <w:rFonts w:ascii="Times New Roman" w:hAnsi="Times New Roman" w:cs="Times New Roman"/>
-          <w:sz w:val="24"/>
-          <w:szCs w:val="24"/>
-          <w:lang w:val="ru-RU"/>
-        </w:rPr>
-        <w:t xml:space="preserve">, производится его интегрирование по </w:t>
-      </w:r>
-      <w:r>
-        <w:rPr>
-          <w:rFonts w:ascii="Times New Roman" w:hAnsi="Times New Roman" w:cs="Times New Roman"/>
-          <w:sz w:val="24"/>
-          <w:szCs w:val="24"/>
-          <w:lang w:val="ru-RU"/>
-        </w:rPr>
-        <w:lastRenderedPageBreak/>
-        <w:t xml:space="preserve">частям, чтобы производные с функций </w:t>
-      </w:r>
-      <w:r>
-        <w:rPr>
-          <w:rFonts w:ascii="Times New Roman" w:hAnsi="Times New Roman" w:cs="Times New Roman"/>
-          <w:i/>
-          <w:sz w:val="24"/>
-          <w:szCs w:val="24"/>
-        </w:rPr>
-        <w:t>f</w:t>
-      </w:r>
-      <w:r>
-        <w:rPr>
-          <w:rFonts w:ascii="Times New Roman" w:hAnsi="Times New Roman" w:cs="Times New Roman"/>
-          <w:sz w:val="24"/>
-          <w:szCs w:val="24"/>
-          <w:lang w:val="ru-RU"/>
-        </w:rPr>
-        <w:t xml:space="preserve"> и </w:t>
-      </w:r>
-      <w:r>
-        <w:rPr>
-          <w:rFonts w:ascii="Times New Roman" w:hAnsi="Times New Roman" w:cs="Times New Roman"/>
-          <w:i/>
-          <w:sz w:val="24"/>
-          <w:szCs w:val="24"/>
-        </w:rPr>
-        <w:t>g</w:t>
-      </w:r>
-      <w:r>
-        <w:rPr>
-          <w:rFonts w:ascii="Times New Roman" w:hAnsi="Times New Roman" w:cs="Times New Roman"/>
-          <w:sz w:val="24"/>
-          <w:szCs w:val="24"/>
-          <w:lang w:val="ru-RU"/>
-        </w:rPr>
-        <w:t xml:space="preserve"> перебросить на функцию </w:t>
-      </w:r>
-      <w:r>
-        <w:rPr>
-          <w:rFonts w:ascii="Times New Roman" w:hAnsi="Times New Roman" w:cs="Times New Roman"/>
-          <w:position w:val="-12"/>
-          <w:sz w:val="24"/>
-          <w:szCs w:val="24"/>
-          <w:lang w:val="ru-RU"/>
-        </w:rPr>
-        <w:object w:dxaOrig="800" w:dyaOrig="360">
-          <v:shape id="_x0000_i1062" type="#_x0000_t75" style="width:39.75pt;height:18.25pt" o:ole="">
-            <v:imagedata r:id="rId80" o:title=""/>
-          </v:shape>
-          <o:OLEObject Type="Embed" ProgID="Equation.DSMT4" ShapeID="_x0000_i1062" DrawAspect="Content" ObjectID="_1485551934" r:id="rId81"/>
-        </w:object>
-      </w:r>
-      <w:r>
-        <w:rPr>
-          <w:rFonts w:ascii="Times New Roman" w:hAnsi="Times New Roman"/>
-          <w:sz w:val="24"/>
-          <w:szCs w:val="24"/>
-          <w:lang w:val="ru-RU"/>
-        </w:rPr>
-        <w:t>.</w:t>
-      </w:r>
-      <w:r>
-        <w:rPr>
-          <w:rFonts w:ascii="Times New Roman" w:hAnsi="Times New Roman"/>
-          <w:sz w:val="24"/>
-          <w:szCs w:val="24"/>
-          <w:lang w:val="ru-RU"/>
-        </w:rPr>
-        <w:t xml:space="preserve"> Таким образом, мы избавляемся от процедуры численного дифференцирования функций </w:t>
-      </w:r>
-      <w:r>
-        <w:rPr>
-          <w:rFonts w:ascii="Times New Roman" w:hAnsi="Times New Roman" w:cs="Times New Roman"/>
-          <w:i/>
-          <w:sz w:val="24"/>
-          <w:szCs w:val="24"/>
-        </w:rPr>
-        <w:t>f</w:t>
-      </w:r>
-      <w:r>
-        <w:rPr>
-          <w:rFonts w:ascii="Times New Roman" w:hAnsi="Times New Roman" w:cs="Times New Roman"/>
-          <w:sz w:val="24"/>
-          <w:szCs w:val="24"/>
-          <w:lang w:val="ru-RU"/>
-        </w:rPr>
-        <w:t xml:space="preserve"> и </w:t>
-      </w:r>
-      <w:r>
-        <w:rPr>
-          <w:rFonts w:ascii="Times New Roman" w:hAnsi="Times New Roman" w:cs="Times New Roman"/>
-          <w:i/>
-          <w:sz w:val="24"/>
-          <w:szCs w:val="24"/>
-        </w:rPr>
-        <w:t>g</w:t>
-      </w:r>
-      <w:r>
-        <w:rPr>
-          <w:rFonts w:ascii="Times New Roman" w:hAnsi="Times New Roman"/>
-          <w:sz w:val="24"/>
-          <w:szCs w:val="24"/>
-          <w:lang w:val="ru-RU"/>
-        </w:rPr>
-        <w:t>.</w:t>
-      </w:r>
-    </w:p>
-    <w:p>
-      <w:pPr>
-        <w:spacing w:after="0" w:line="240" w:lineRule="auto"/>
-        <w:jc w:val="both"/>
-        <w:rPr>
-          <w:rFonts w:ascii="Times New Roman" w:hAnsi="Times New Roman"/>
-          <w:sz w:val="24"/>
-          <w:szCs w:val="24"/>
-          <w:lang w:val="ru-RU"/>
-        </w:rPr>
-      </w:pPr>
-      <w:r>
-        <w:rPr>
-          <w:rFonts w:ascii="Times New Roman" w:hAnsi="Times New Roman"/>
-          <w:sz w:val="24"/>
-          <w:szCs w:val="24"/>
-          <w:lang w:val="ru-RU"/>
-        </w:rPr>
-        <w:tab/>
-      </w:r>
-      <w:r>
-        <w:rPr>
-          <w:rFonts w:ascii="Times New Roman" w:hAnsi="Times New Roman"/>
-          <w:sz w:val="24"/>
-          <w:szCs w:val="24"/>
-          <w:lang w:val="ru-RU"/>
-        </w:rPr>
-        <w:t>Для тестирования эффективности</w:t>
-      </w:r>
-      <w:r>
-        <w:rPr>
-          <w:rFonts w:ascii="Times New Roman" w:hAnsi="Times New Roman"/>
-          <w:sz w:val="24"/>
-          <w:szCs w:val="24"/>
-          <w:lang w:val="ru-RU"/>
-        </w:rPr>
-        <w:t xml:space="preserve"> построенной разностной схемы</w:t>
-      </w:r>
-      <w:r>
-        <w:rPr>
-          <w:rFonts w:ascii="Times New Roman" w:hAnsi="Times New Roman"/>
-          <w:sz w:val="24"/>
-          <w:szCs w:val="24"/>
-          <w:lang w:val="ru-RU"/>
-        </w:rPr>
-        <w:t xml:space="preserve"> было разработано программное приложение, которое вычисляло решения </w:t>
-      </w:r>
-      <w:r>
-        <w:rPr>
-          <w:rFonts w:ascii="Times New Roman" w:hAnsi="Times New Roman" w:cs="Times New Roman"/>
-          <w:sz w:val="24"/>
-          <w:szCs w:val="24"/>
-          <w:lang w:val="ru-RU"/>
-        </w:rPr>
-        <w:t xml:space="preserve">задачи </w:t>
-      </w:r>
-      <w:r>
-        <w:rPr>
-          <w:rFonts w:ascii="Times New Roman" w:hAnsi="Times New Roman" w:cs="Times New Roman"/>
-          <w:sz w:val="24"/>
-          <w:szCs w:val="24"/>
-          <w:lang w:val="ru-RU"/>
-        </w:rPr>
-        <w:fldChar w:fldCharType="begin"/>
-      </w:r>
-      <w:r>
-        <w:rPr>
-          <w:rFonts w:ascii="Times New Roman" w:hAnsi="Times New Roman" w:cs="Times New Roman"/>
-          <w:sz w:val="24"/>
-          <w:szCs w:val="24"/>
-          <w:lang w:val="ru-RU"/>
-        </w:rPr>
-        <w:instrText xml:space="preserve"> GOTOBUTTON ZEqnNum794579  \* MERGEFORMAT </w:instrText>
-      </w:r>
-      <w:fldSimple w:instr=" REF ZEqnNum794579 \! \* MERGEFORMAT ">
-        <w:r>
-          <w:rPr>
-            <w:rFonts w:ascii="Times New Roman" w:hAnsi="Times New Roman" w:cs="Times New Roman"/>
-            <w:sz w:val="24"/>
-            <w:szCs w:val="24"/>
-            <w:lang w:val="ru-RU"/>
-          </w:rPr>
-          <w:instrText>(</w:instrText>
-        </w:r>
-        <w:r>
-          <w:rPr>
-            <w:rFonts w:ascii="Times New Roman" w:hAnsi="Times New Roman" w:cs="Times New Roman"/>
-            <w:noProof/>
-            <w:sz w:val="24"/>
-            <w:szCs w:val="24"/>
-            <w:lang w:val="ru-RU"/>
-          </w:rPr>
-          <w:instrText>1</w:instrText>
-        </w:r>
-        <w:r>
-          <w:rPr>
-            <w:rFonts w:ascii="Times New Roman" w:hAnsi="Times New Roman" w:cs="Times New Roman"/>
-            <w:sz w:val="24"/>
-            <w:szCs w:val="24"/>
-            <w:lang w:val="ru-RU"/>
-          </w:rPr>
-          <w:instrText>)</w:instrText>
-        </w:r>
-      </w:fldSimple>
-      <w:r>
-        <w:rPr>
-          <w:rFonts w:ascii="Times New Roman" w:hAnsi="Times New Roman" w:cs="Times New Roman"/>
-          <w:sz w:val="24"/>
-          <w:szCs w:val="24"/>
-          <w:lang w:val="ru-RU"/>
-        </w:rPr>
-        <w:fldChar w:fldCharType="end"/>
-      </w:r>
-      <w:r>
-        <w:rPr>
-          <w:rFonts w:ascii="Times New Roman" w:hAnsi="Times New Roman" w:cs="Times New Roman"/>
-          <w:sz w:val="24"/>
-          <w:szCs w:val="24"/>
-          <w:lang w:val="ru-RU"/>
-        </w:rPr>
-        <w:t>-</w:t>
-      </w:r>
-      <w:r>
-        <w:rPr>
-          <w:rFonts w:ascii="Times New Roman" w:hAnsi="Times New Roman" w:cs="Times New Roman"/>
-          <w:sz w:val="24"/>
-          <w:szCs w:val="24"/>
-          <w:lang w:val="ru-RU"/>
-        </w:rPr>
-        <w:fldChar w:fldCharType="begin"/>
-      </w:r>
-      <w:r>
-        <w:rPr>
-          <w:rFonts w:ascii="Times New Roman" w:hAnsi="Times New Roman" w:cs="Times New Roman"/>
-          <w:sz w:val="24"/>
-          <w:szCs w:val="24"/>
-          <w:lang w:val="ru-RU"/>
-        </w:rPr>
-        <w:instrText xml:space="preserve"> GOTOBUTTON ZEqnNum354065  \* MERGEFORMAT </w:instrText>
-      </w:r>
-      <w:fldSimple w:instr=" REF ZEqnNum354065 \! \* MERGEFORMAT ">
-        <w:r>
-          <w:rPr>
-            <w:rFonts w:ascii="Times New Roman" w:hAnsi="Times New Roman" w:cs="Times New Roman"/>
-            <w:sz w:val="24"/>
-            <w:szCs w:val="24"/>
-            <w:lang w:val="ru-RU"/>
-          </w:rPr>
-          <w:instrText>(</w:instrText>
-        </w:r>
-        <w:r>
-          <w:rPr>
-            <w:rFonts w:ascii="Times New Roman" w:hAnsi="Times New Roman" w:cs="Times New Roman"/>
-            <w:noProof/>
-            <w:sz w:val="24"/>
-            <w:szCs w:val="24"/>
-            <w:lang w:val="ru-RU"/>
-          </w:rPr>
-          <w:instrText>3</w:instrText>
-        </w:r>
-        <w:r>
-          <w:rPr>
-            <w:rFonts w:ascii="Times New Roman" w:hAnsi="Times New Roman" w:cs="Times New Roman"/>
-            <w:sz w:val="24"/>
-            <w:szCs w:val="24"/>
-            <w:lang w:val="ru-RU"/>
-          </w:rPr>
-          <w:instrText>)</w:instrText>
-        </w:r>
-      </w:fldSimple>
-      <w:r>
-        <w:rPr>
-          <w:rFonts w:ascii="Times New Roman" w:hAnsi="Times New Roman" w:cs="Times New Roman"/>
-          <w:sz w:val="24"/>
-          <w:szCs w:val="24"/>
-          <w:lang w:val="ru-RU"/>
-        </w:rPr>
-        <w:fldChar w:fldCharType="end"/>
-      </w:r>
-      <w:r>
-        <w:rPr>
-          <w:rFonts w:ascii="Times New Roman" w:hAnsi="Times New Roman" w:cs="Times New Roman"/>
-          <w:sz w:val="24"/>
-          <w:szCs w:val="24"/>
-          <w:lang w:val="ru-RU"/>
-        </w:rPr>
         <w:t xml:space="preserve"> при</w:t>
       </w:r>
       <w:r>
@@ -3883,7 +4229,70 @@
           <w:szCs w:val="24"/>
           <w:lang w:val="ru-RU"/>
         </w:rPr>
-        <w:t>компоненты касательного напряжения трения ветра заданы в виде аналитических функций;</w:t>
+        <w:t xml:space="preserve">компоненты касательного напряжения трения ветра заданы </w:t>
+      </w:r>
+      <w:r>
+        <w:rPr>
+          <w:rFonts w:ascii="Times New Roman" w:hAnsi="Times New Roman"/>
+          <w:sz w:val="24"/>
+          <w:szCs w:val="24"/>
+          <w:lang w:val="ru-RU"/>
+        </w:rPr>
+        <w:t>как</w:t>
+      </w:r>
+      <w:r>
+        <w:rPr>
+          <w:rFonts w:ascii="Times New Roman" w:hAnsi="Times New Roman"/>
+          <w:sz w:val="24"/>
+          <w:szCs w:val="24"/>
+          <w:lang w:val="ru-RU"/>
+        </w:rPr>
+        <w:t xml:space="preserve"> аналитически</w:t>
+      </w:r>
+      <w:r>
+        <w:rPr>
+          <w:rFonts w:ascii="Times New Roman" w:hAnsi="Times New Roman"/>
+          <w:sz w:val="24"/>
+          <w:szCs w:val="24"/>
+          <w:lang w:val="ru-RU"/>
+        </w:rPr>
+        <w:t>е</w:t>
+      </w:r>
+      <w:r>
+        <w:rPr>
+          <w:rFonts w:ascii="Times New Roman" w:hAnsi="Times New Roman"/>
+          <w:sz w:val="24"/>
+          <w:szCs w:val="24"/>
+          <w:lang w:val="ru-RU"/>
+        </w:rPr>
+        <w:t xml:space="preserve"> функци</w:t>
+      </w:r>
+      <w:r>
+        <w:rPr>
+          <w:rFonts w:ascii="Times New Roman" w:hAnsi="Times New Roman"/>
+          <w:sz w:val="24"/>
+          <w:szCs w:val="24"/>
+          <w:lang w:val="ru-RU"/>
+        </w:rPr>
+        <w:t>и</w:t>
+      </w:r>
+      <w:r>
+        <w:rPr>
+          <w:rFonts w:ascii="Times New Roman" w:hAnsi="Times New Roman"/>
+          <w:sz w:val="24"/>
+          <w:szCs w:val="24"/>
+          <w:lang w:val="ru-RU"/>
+        </w:rPr>
+        <w:t xml:space="preserve"> специального вида</w:t>
+      </w:r>
+      <w:r>
+        <w:rPr>
+          <w:rFonts w:ascii="Times New Roman" w:hAnsi="Times New Roman"/>
+          <w:sz w:val="24"/>
+          <w:szCs w:val="24"/>
+          <w:lang w:val="ru-RU"/>
+        </w:rPr>
+        <w:t>;</w:t>
       </w:r>
     </w:p>
     <w:p>
@@ -4174,6 +4583,7 @@
         </w:rPr>
         <w:tab/>
       </w:r>
+      <w:proofErr w:type="spellStart"/>
       <w:proofErr w:type="gramStart"/>
       <w:r>
         <w:rPr>
@@ -4183,6 +4593,7 @@
         </w:rPr>
         <w:t>для</w:t>
       </w:r>
+      <w:proofErr w:type="spellEnd"/>
       <w:proofErr w:type="gramEnd"/>
       <w:r>
         <w:rPr>
@@ -4215,11 +4626,11 @@
           <w:sz w:val="24"/>
           <w:szCs w:val="24"/>
         </w:rPr>
-        <w:object w:dxaOrig="6160" w:dyaOrig="800">
-          <v:shape id="_x0000_i1065" type="#_x0000_t75" style="width:307.9pt;height:39.75pt" o:ole="">
-            <v:imagedata r:id="rId82" o:title=""/>
+        <w:object w:dxaOrig="6120" w:dyaOrig="800">
+          <v:shape id="_x0000_i1065" type="#_x0000_t75" style="width:306.25pt;height:39.75pt" o:ole="">
+            <v:imagedata r:id="rId84" o:title=""/>
           </v:shape>
-          <o:OLEObject Type="Embed" ProgID="Equation.DSMT4" ShapeID="_x0000_i1065" DrawAspect="Content" ObjectID="_1485551935" r:id="rId83"/>
+          <o:OLEObject Type="Embed" ProgID="Equation.DSMT4" ShapeID="_x0000_i1065" DrawAspect="Content" ObjectID="_1485889779" r:id="rId85"/>
         </w:object>
       </w:r>
       <w:r>
@@ -4320,11 +4731,11 @@
           <w:sz w:val="24"/>
           <w:szCs w:val="24"/>
         </w:rPr>
-        <w:object w:dxaOrig="6220" w:dyaOrig="800">
-          <v:shape id="_x0000_i1066" type="#_x0000_t75" style="width:311.1pt;height:39.75pt" o:ole="">
-            <v:imagedata r:id="rId84" o:title=""/>
+        <w:object w:dxaOrig="6180" w:dyaOrig="800">
+          <v:shape id="_x0000_i1066" type="#_x0000_t75" style="width:308.95pt;height:39.75pt" o:ole="">
+            <v:imagedata r:id="rId86" o:title=""/>
           </v:shape>
-          <o:OLEObject Type="Embed" ProgID="Equation.DSMT4" ShapeID="_x0000_i1066" DrawAspect="Content" ObjectID="_1485551936" r:id="rId85"/>
+          <o:OLEObject Type="Embed" ProgID="Equation.DSMT4" ShapeID="_x0000_i1066" DrawAspect="Content" ObjectID="_1485889780" r:id="rId87"/>
         </w:object>
       </w:r>
       <w:r>
@@ -4414,12 +4825,23 @@
           <w:szCs w:val="24"/>
         </w:rPr>
       </w:pPr>
-      <w:r>
-        <w:rPr>
-          <w:sz w:val="24"/>
-          <w:szCs w:val="24"/>
-        </w:rPr>
-        <w:t>для «санташа» -</w:t>
+      <w:proofErr w:type="spellStart"/>
+      <w:proofErr w:type="gramStart"/>
+      <w:r>
+        <w:rPr>
+          <w:sz w:val="24"/>
+          <w:szCs w:val="24"/>
+        </w:rPr>
+        <w:t>для</w:t>
+      </w:r>
+      <w:proofErr w:type="spellEnd"/>
+      <w:proofErr w:type="gramEnd"/>
+      <w:r>
+        <w:rPr>
+          <w:sz w:val="24"/>
+          <w:szCs w:val="24"/>
+        </w:rPr>
+        <w:t xml:space="preserve"> «санташа» -</w:t>
       </w:r>
     </w:p>
     <w:p>
@@ -4445,11 +4867,11 @@
           <w:sz w:val="24"/>
           <w:szCs w:val="24"/>
         </w:rPr>
-        <w:object w:dxaOrig="5640" w:dyaOrig="800">
-          <v:shape id="_x0000_i1067" type="#_x0000_t75" style="width:282.1pt;height:39.75pt" o:ole="">
-            <v:imagedata r:id="rId86" o:title=""/>
+        <w:object w:dxaOrig="5600" w:dyaOrig="800">
+          <v:shape id="_x0000_i1067" type="#_x0000_t75" style="width:279.4pt;height:39.75pt" o:ole="">
+            <v:imagedata r:id="rId88" o:title=""/>
           </v:shape>
-          <o:OLEObject Type="Embed" ProgID="Equation.DSMT4" ShapeID="_x0000_i1067" DrawAspect="Content" ObjectID="_1485551937" r:id="rId87"/>
+          <o:OLEObject Type="Embed" ProgID="Equation.DSMT4" ShapeID="_x0000_i1067" DrawAspect="Content" ObjectID="_1485889781" r:id="rId89"/>
         </w:object>
       </w:r>
       <w:r>
@@ -4549,11 +4971,11 @@
           <w:sz w:val="24"/>
           <w:szCs w:val="24"/>
         </w:rPr>
-        <w:object w:dxaOrig="5660" w:dyaOrig="800">
-          <v:shape id="_x0000_i1068" type="#_x0000_t75" style="width:283.15pt;height:39.75pt" o:ole="">
-            <v:imagedata r:id="rId88" o:title=""/>
+        <w:object w:dxaOrig="5620" w:dyaOrig="800">
+          <v:shape id="_x0000_i1068" type="#_x0000_t75" style="width:281pt;height:39.75pt" o:ole="">
+            <v:imagedata r:id="rId90" o:title=""/>
           </v:shape>
-          <o:OLEObject Type="Embed" ProgID="Equation.DSMT4" ShapeID="_x0000_i1068" DrawAspect="Content" ObjectID="_1485551938" r:id="rId89"/>
+          <o:OLEObject Type="Embed" ProgID="Equation.DSMT4" ShapeID="_x0000_i1068" DrawAspect="Content" ObjectID="_1485889782" r:id="rId91"/>
         </w:object>
       </w:r>
       <w:r>
@@ -4658,35 +5080,37 @@
           <w:position w:val="-12"/>
           <w:sz w:val="24"/>
           <w:szCs w:val="24"/>
+          <w:lang w:val="ru-RU"/>
         </w:rPr>
         <w:object w:dxaOrig="279" w:dyaOrig="360">
-          <v:shape id="_x0000_i1063" type="#_x0000_t75" style="width:13.95pt;height:18.25pt" o:ole="">
-            <v:imagedata r:id="rId90" o:title=""/>
-          </v:shape>
-          <o:OLEObject Type="Embed" ProgID="Equation.DSMT4" ShapeID="_x0000_i1063" DrawAspect="Content" ObjectID="_1485551939" r:id="rId91"/>
-        </w:object>
-      </w:r>
-      <w:r>
-        <w:rPr>
-          <w:rFonts w:ascii="Times New Roman" w:hAnsi="Times New Roman" w:cs="Times New Roman"/>
-          <w:sz w:val="24"/>
-          <w:szCs w:val="24"/>
-          <w:lang w:val="ru-RU"/>
-        </w:rPr>
-        <w:t xml:space="preserve">– длина озера, </w:t>
-      </w:r>
-      <w:r>
-        <w:rPr>
-          <w:rFonts w:ascii="Times New Roman" w:hAnsi="Times New Roman" w:cs="Times New Roman"/>
-          <w:position w:val="-14"/>
-          <w:sz w:val="24"/>
-          <w:szCs w:val="24"/>
-        </w:rPr>
-        <w:object w:dxaOrig="4680" w:dyaOrig="400">
-          <v:shape id="_x0000_i1064" type="#_x0000_t75" style="width:234.25pt;height:19.9pt" o:ole="">
+          <v:shape id="_x0000_i1069" type="#_x0000_t75" style="width:13.95pt;height:18.25pt" o:ole="">
             <v:imagedata r:id="rId92" o:title=""/>
           </v:shape>
-          <o:OLEObject Type="Embed" ProgID="Equation.DSMT4" ShapeID="_x0000_i1064" DrawAspect="Content" ObjectID="_1485551940" r:id="rId93"/>
+          <o:OLEObject Type="Embed" ProgID="Equation.DSMT4" ShapeID="_x0000_i1069" DrawAspect="Content" ObjectID="_1485889783" r:id="rId93"/>
+        </w:object>
+      </w:r>
+      <w:r>
+        <w:rPr>
+          <w:rFonts w:ascii="Times New Roman" w:hAnsi="Times New Roman" w:cs="Times New Roman"/>
+          <w:sz w:val="24"/>
+          <w:szCs w:val="24"/>
+          <w:lang w:val="ru-RU"/>
+        </w:rPr>
+        <w:t xml:space="preserve">– длина озера, </w:t>
+      </w:r>
+      <w:r>
+        <w:rPr>
+          <w:rFonts w:ascii="Times New Roman" w:hAnsi="Times New Roman" w:cs="Times New Roman"/>
+          <w:position w:val="-14"/>
+          <w:sz w:val="24"/>
+          <w:szCs w:val="24"/>
+          <w:lang w:val="ru-RU"/>
+        </w:rPr>
+        <w:object w:dxaOrig="4680" w:dyaOrig="400">
+          <v:shape id="_x0000_i1070" type="#_x0000_t75" style="width:234.25pt;height:20.4pt" o:ole="">
+            <v:imagedata r:id="rId94" o:title=""/>
+          </v:shape>
+          <o:OLEObject Type="Embed" ProgID="Equation.DSMT4" ShapeID="_x0000_i1070" DrawAspect="Content" ObjectID="_1485889784" r:id="rId95"/>
         </w:object>
       </w:r>
       <w:r>
@@ -4893,6 +5317,51 @@
         </w:rPr>
         <w:t xml:space="preserve"> </w:t>
       </w:r>
+      <w:r>
+        <w:rPr>
+          <w:rFonts w:ascii="Times New Roman" w:hAnsi="Times New Roman" w:cs="Times New Roman"/>
+          <w:sz w:val="24"/>
+          <w:szCs w:val="24"/>
+          <w:lang w:val="ru-RU"/>
+        </w:rPr>
+        <w:t>Стрелки указывают направление ветра, а цветом обозначена скорость ветра</w:t>
+      </w:r>
+      <w:r>
+        <w:rPr>
+          <w:rFonts w:ascii="Times New Roman" w:hAnsi="Times New Roman" w:cs="Times New Roman"/>
+          <w:sz w:val="24"/>
+          <w:szCs w:val="24"/>
+          <w:lang w:val="ru-RU"/>
+        </w:rPr>
+        <w:t>, согласно шкале справа от графика</w:t>
+      </w:r>
+      <w:r>
+        <w:rPr>
+          <w:rFonts w:ascii="Times New Roman" w:hAnsi="Times New Roman" w:cs="Times New Roman"/>
+          <w:sz w:val="24"/>
+          <w:szCs w:val="24"/>
+          <w:lang w:val="ru-RU"/>
+        </w:rPr>
+        <w:t>.</w:t>
+      </w:r>
+      <w:r>
+        <w:rPr>
+          <w:rFonts w:ascii="Times New Roman" w:hAnsi="Times New Roman" w:cs="Times New Roman"/>
+          <w:sz w:val="24"/>
+          <w:szCs w:val="24"/>
+          <w:lang w:val="ru-RU"/>
+        </w:rPr>
+        <w:t xml:space="preserve"> </w:t>
+      </w:r>
+      <w:r>
+        <w:rPr>
+          <w:rFonts w:ascii="Times New Roman" w:hAnsi="Times New Roman" w:cs="Times New Roman"/>
+          <w:sz w:val="24"/>
+          <w:szCs w:val="24"/>
+          <w:lang w:val="ru-RU"/>
+        </w:rPr>
+        <w:t>Построенные ветровые режимы будут использоваться при расчете баротропных составляющих вектора скорости для озера Иссык-Куль.</w:t>
+      </w:r>
     </w:p>
     <w:p>
       <w:pPr>
@@ -4905,6 +5374,124 @@
           <w:lang w:val="ru-RU"/>
         </w:rPr>
       </w:pPr>
+      <w:r>
+        <w:rPr>
+          <w:rFonts w:ascii="Times New Roman" w:hAnsi="Times New Roman" w:cs="Times New Roman"/>
+          <w:sz w:val="24"/>
+          <w:szCs w:val="24"/>
+          <w:lang w:val="ru-RU"/>
+        </w:rPr>
+        <w:tab/>
+      </w:r>
+      <w:r>
+        <w:rPr>
+          <w:rFonts w:ascii="Times New Roman" w:hAnsi="Times New Roman" w:cs="Times New Roman"/>
+          <w:b/>
+          <w:sz w:val="24"/>
+          <w:szCs w:val="24"/>
+          <w:lang w:val="ru-RU"/>
+        </w:rPr>
+        <w:t>Численные эксперименты</w:t>
+      </w:r>
+      <w:r>
+        <w:rPr>
+          <w:rFonts w:ascii="Times New Roman" w:hAnsi="Times New Roman" w:cs="Times New Roman"/>
+          <w:sz w:val="24"/>
+          <w:szCs w:val="24"/>
+          <w:lang w:val="ru-RU"/>
+        </w:rPr>
+        <w:t xml:space="preserve">. </w:t>
+      </w:r>
+      <w:r>
+        <w:rPr>
+          <w:rFonts w:ascii="Times New Roman" w:hAnsi="Times New Roman" w:cs="Times New Roman"/>
+          <w:sz w:val="24"/>
+          <w:szCs w:val="24"/>
+          <w:lang w:val="ru-RU"/>
+        </w:rPr>
+        <w:t>Были проведены численные эксперименты, связанные с расчетом баротропных составляющих вектора скорости</w:t>
+      </w:r>
+      <w:r>
+        <w:rPr>
+          <w:rFonts w:ascii="Times New Roman" w:hAnsi="Times New Roman" w:cs="Times New Roman"/>
+          <w:sz w:val="24"/>
+          <w:szCs w:val="24"/>
+          <w:lang w:val="ru-RU"/>
+        </w:rPr>
+        <w:t xml:space="preserve"> для озера Иссык-Куль</w:t>
+      </w:r>
+      <w:r>
+        <w:rPr>
+          <w:rFonts w:ascii="Times New Roman" w:hAnsi="Times New Roman" w:cs="Times New Roman"/>
+          <w:sz w:val="24"/>
+          <w:szCs w:val="24"/>
+          <w:lang w:val="ru-RU"/>
+        </w:rPr>
+        <w:t xml:space="preserve">. </w:t>
+      </w:r>
+      <w:r>
+        <w:rPr>
+          <w:rFonts w:ascii="Times New Roman" w:hAnsi="Times New Roman" w:cs="Times New Roman"/>
+          <w:sz w:val="24"/>
+          <w:szCs w:val="24"/>
+          <w:lang w:val="ru-RU"/>
+        </w:rPr>
+        <w:t>Расчеты проводились для типичных для озера Иссык-Куль ветровых режимов, описанных в [8]</w:t>
+      </w:r>
+      <w:r>
+        <w:rPr>
+          <w:rFonts w:ascii="Times New Roman" w:hAnsi="Times New Roman" w:cs="Times New Roman"/>
+          <w:sz w:val="24"/>
+          <w:szCs w:val="24"/>
+          <w:lang w:val="ru-RU"/>
+        </w:rPr>
+        <w:t xml:space="preserve">. </w:t>
+      </w:r>
+      <w:r>
+        <w:rPr>
+          <w:rFonts w:ascii="Times New Roman" w:hAnsi="Times New Roman" w:cs="Times New Roman"/>
+          <w:sz w:val="24"/>
+          <w:szCs w:val="24"/>
+          <w:lang w:val="ru-RU"/>
+        </w:rPr>
+        <w:t>На рису</w:t>
+      </w:r>
+      <w:r>
+        <w:rPr>
+          <w:rFonts w:ascii="Times New Roman" w:hAnsi="Times New Roman" w:cs="Times New Roman"/>
+          <w:sz w:val="24"/>
+          <w:szCs w:val="24"/>
+          <w:lang w:val="ru-RU"/>
+        </w:rPr>
+        <w:t>нке 2 приведена баротропная компонента</w:t>
+      </w:r>
+      <w:r>
+        <w:rPr>
+          <w:rFonts w:ascii="Times New Roman" w:hAnsi="Times New Roman" w:cs="Times New Roman"/>
+          <w:sz w:val="24"/>
+          <w:szCs w:val="24"/>
+          <w:lang w:val="ru-RU"/>
+        </w:rPr>
+        <w:t>, рассчитанн</w:t>
+      </w:r>
+      <w:r>
+        <w:rPr>
+          <w:rFonts w:ascii="Times New Roman" w:hAnsi="Times New Roman" w:cs="Times New Roman"/>
+          <w:sz w:val="24"/>
+          <w:szCs w:val="24"/>
+          <w:lang w:val="ru-RU"/>
+        </w:rPr>
+        <w:t>ая</w:t>
+      </w:r>
+      <w:r>
+        <w:rPr>
+          <w:rFonts w:ascii="Times New Roman" w:hAnsi="Times New Roman" w:cs="Times New Roman"/>
+          <w:sz w:val="24"/>
+          <w:szCs w:val="24"/>
+          <w:lang w:val="ru-RU"/>
+        </w:rPr>
+        <w:t xml:space="preserve"> в начальный момент времени для ветрового режима, представленного на рисунке 1.</w:t>
+      </w:r>
     </w:p>
     <w:p>
       <w:pPr>
@@ -4920,9 +5507,9 @@
       <w:r>
         <w:rPr>
           <w:rFonts w:ascii="Times New Roman" w:hAnsi="Times New Roman" w:cs="Times New Roman"/>
-          <w:noProof/>
-          <w:sz w:val="24"/>
-          <w:szCs w:val="24"/>
+          <w:sz w:val="24"/>
+          <w:szCs w:val="24"/>
+          <w:lang w:val="ru-RU"/>
         </w:rPr>
       </w:r>
       <w:r>
@@ -4935,7 +5522,7 @@
         <w:pict>
           <v:group id="_x0000_s1045" style="width:472.25pt;height:256.35pt;mso-position-horizontal-relative:char;mso-position-vertical-relative:line" coordorigin="1381,516" coordsize="9445,5127">
             <v:rect id="_x0000_s1044" style="position:absolute;left:1381;top:516;width:9445;height:4760" stroked="f">
-              <v:fill r:id="rId94" o:title="Wind" recolor="t" rotate="t" type="frame"/>
+              <v:fill r:id="rId96" o:title="Wind" recolor="t" rotate="t" type="frame"/>
             </v:rect>
             <v:shapetype id="_x0000_t202" coordsize="21600,21600" o:spt="202" path="m,l,21600r21600,l21600,xe">
               <v:stroke joinstyle="miter"/>
@@ -4946,6 +5533,7 @@
                 <w:txbxContent>
                   <w:p>
                     <w:pPr>
+                      <w:jc w:val="center"/>
                       <w:rPr>
                         <w:rFonts w:ascii="Times New Roman" w:hAnsi="Times New Roman" w:cs="Times New Roman"/>
                         <w:sz w:val="24"/>
@@ -4960,7 +5548,7 @@
                         <w:szCs w:val="24"/>
                         <w:lang w:val="ru-RU"/>
                       </w:rPr>
-                      <w:t>Рисунок 1. Ветровой режим озера Иссык-Куль.</w:t>
+                      <w:t>Рис 1. Ветровой режим озера Иссык-Куль.</w:t>
                     </w:r>
                   </w:p>
                 </w:txbxContent>
@@ -4975,7 +5563,82 @@
     <w:p>
       <w:pPr>
         <w:spacing w:after="0" w:line="240" w:lineRule="auto"/>
-        <w:jc w:val="both"/>
+        <w:jc w:val="center"/>
+        <w:rPr>
+          <w:rFonts w:ascii="Times New Roman" w:hAnsi="Times New Roman" w:cs="Times New Roman"/>
+          <w:sz w:val="24"/>
+          <w:szCs w:val="24"/>
+          <w:lang w:val="ru-RU"/>
+        </w:rPr>
+      </w:pPr>
+    </w:p>
+    <w:p>
+      <w:pPr>
+        <w:spacing w:after="0" w:line="240" w:lineRule="auto"/>
+        <w:jc w:val="center"/>
+        <w:rPr>
+          <w:rFonts w:ascii="Times New Roman" w:hAnsi="Times New Roman" w:cs="Times New Roman"/>
+          <w:sz w:val="24"/>
+          <w:szCs w:val="24"/>
+          <w:lang w:val="ru-RU"/>
+        </w:rPr>
+      </w:pPr>
+      <w:r>
+        <w:rPr>
+          <w:rFonts w:ascii="Times New Roman" w:hAnsi="Times New Roman" w:cs="Times New Roman"/>
+          <w:sz w:val="24"/>
+          <w:szCs w:val="24"/>
+          <w:lang w:val="ru-RU"/>
+        </w:rPr>
+      </w:r>
+      <w:r>
+        <w:rPr>
+          <w:rFonts w:ascii="Times New Roman" w:hAnsi="Times New Roman" w:cs="Times New Roman"/>
+          <w:sz w:val="24"/>
+          <w:szCs w:val="24"/>
+          <w:lang w:val="ru-RU"/>
+        </w:rPr>
+        <w:pict>
+          <v:group id="_x0000_s1093" style="width:479.4pt;height:259pt;mso-position-horizontal-relative:char;mso-position-vertical-relative:line" coordorigin="1395,6480" coordsize="9588,5180">
+            <v:rect id="_x0000_s1091" style="position:absolute;left:1395;top:6480;width:9588;height:4750" stroked="f">
+              <v:fill r:id="rId97" o:title="Velocity" recolor="t" rotate="t" type="frame"/>
+            </v:rect>
+            <v:shape id="_x0000_s1092" type="#_x0000_t202" style="position:absolute;left:3041;top:11230;width:6179;height:430" stroked="f">
+              <v:textbox>
+                <w:txbxContent>
+                  <w:p>
+                    <w:pPr>
+                      <w:jc w:val="center"/>
+                      <w:rPr>
+                        <w:rFonts w:ascii="Times New Roman" w:hAnsi="Times New Roman" w:cs="Times New Roman"/>
+                        <w:sz w:val="24"/>
+                        <w:szCs w:val="24"/>
+                        <w:lang w:val="ru-RU"/>
+                      </w:rPr>
+                    </w:pPr>
+                    <w:r>
+                      <w:rPr>
+                        <w:rFonts w:ascii="Times New Roman" w:hAnsi="Times New Roman" w:cs="Times New Roman"/>
+                        <w:sz w:val="24"/>
+                        <w:szCs w:val="24"/>
+                        <w:lang w:val="ru-RU"/>
+                      </w:rPr>
+                      <w:t>Рис 2. Баротропная компонента для озера Иссык-Куль.</w:t>
+                    </w:r>
+                  </w:p>
+                </w:txbxContent>
+              </v:textbox>
+            </v:shape>
+            <w10:wrap type="none"/>
+            <w10:anchorlock/>
+          </v:group>
+        </w:pict>
+      </w:r>
+    </w:p>
+    <w:p>
+      <w:pPr>
+        <w:spacing w:after="0" w:line="240" w:lineRule="auto"/>
+        <w:jc w:val="center"/>
         <w:rPr>
           <w:rFonts w:ascii="Times New Roman" w:hAnsi="Times New Roman" w:cs="Times New Roman"/>
           <w:sz w:val="24"/>
@@ -5222,6 +5885,7 @@
           <w:szCs w:val="24"/>
           <w:lang w:val="ru-RU" w:eastAsia="ru-RU"/>
         </w:rPr>
+        <w:lastRenderedPageBreak/>
         <w:t>Турдушев И.А., Скляр С.Н. Аналитические решения для трехмерной мод</w:t>
       </w:r>
       <w:r>
@@ -5613,7 +6277,6 @@
           <w:color w:val="1F497D" w:themeColor="text2"/>
           <w:sz w:val="24"/>
           <w:szCs w:val="24"/>
-          <w:highlight w:val="yellow"/>
         </w:rPr>
       </w:pPr>
       <w:proofErr w:type="spellStart"/>
@@ -5622,7 +6285,6 @@
           <w:rFonts w:ascii="Times New Roman" w:hAnsi="Times New Roman"/>
           <w:sz w:val="24"/>
           <w:szCs w:val="24"/>
-          <w:highlight w:val="yellow"/>
         </w:rPr>
         <w:t>Skliar</w:t>
       </w:r>
@@ -5632,7 +6294,6 @@
           <w:rFonts w:ascii="Times New Roman" w:hAnsi="Times New Roman"/>
           <w:sz w:val="24"/>
           <w:szCs w:val="24"/>
-          <w:highlight w:val="yellow"/>
         </w:rPr>
         <w:t xml:space="preserve"> S.N., </w:t>
       </w:r>
@@ -5642,7 +6303,6 @@
           <w:rFonts w:ascii="Times New Roman" w:hAnsi="Times New Roman"/>
           <w:sz w:val="24"/>
           <w:szCs w:val="24"/>
-          <w:highlight w:val="yellow"/>
         </w:rPr>
         <w:t>Rylov</w:t>
       </w:r>
@@ -5652,28 +6312,32 @@
           <w:rFonts w:ascii="Times New Roman" w:hAnsi="Times New Roman"/>
           <w:sz w:val="24"/>
           <w:szCs w:val="24"/>
-          <w:highlight w:val="yellow"/>
-        </w:rPr>
-        <w:t xml:space="preserve"> M.A. Computing of barotropic components of motion in problems of water circulation in reservoir (in Russian). </w:t>
-      </w:r>
-      <w:r>
-        <w:rPr>
-          <w:rFonts w:ascii="Times New Roman" w:hAnsi="Times New Roman"/>
-          <w:i/>
-          <w:sz w:val="24"/>
-          <w:szCs w:val="24"/>
-          <w:highlight w:val="yellow"/>
-        </w:rPr>
-        <w:t>Study of the Issyk-Kul lake hydrodynamics with the use of isotopic methods,</w:t>
-      </w:r>
-      <w:r>
-        <w:rPr>
-          <w:rFonts w:ascii="Times New Roman" w:hAnsi="Times New Roman"/>
-          <w:sz w:val="24"/>
-          <w:szCs w:val="24"/>
-          <w:highlight w:val="yellow"/>
-        </w:rPr>
-        <w:t xml:space="preserve"> ISTC, Bishkek, </w:t>
+        </w:rPr>
+        <w:t xml:space="preserve"> M.A. Computing of barotropic components of motion in problems of water circu</w:t>
+      </w:r>
+      <w:r>
+        <w:rPr>
+          <w:rFonts w:ascii="Times New Roman" w:hAnsi="Times New Roman"/>
+          <w:sz w:val="24"/>
+          <w:szCs w:val="24"/>
+        </w:rPr>
+        <w:t>lation in reservoir</w:t>
+      </w:r>
+      <w:r>
+        <w:rPr>
+          <w:rFonts w:ascii="Times New Roman" w:hAnsi="Times New Roman"/>
+          <w:sz w:val="24"/>
+          <w:szCs w:val="24"/>
+        </w:rPr>
+        <w:t xml:space="preserve">. </w:t>
+      </w:r>
+      <w:r>
+        <w:rPr>
+          <w:rFonts w:ascii="Times New Roman" w:hAnsi="Times New Roman"/>
+          <w:sz w:val="24"/>
+          <w:szCs w:val="24"/>
+        </w:rPr>
+        <w:t xml:space="preserve">Study of the Issyk-Kul lake hydrodynamics with the use of isotopic methods, ISTC, Bishkek, </w:t>
       </w:r>
       <w:proofErr w:type="spellStart"/>
       <w:r>
@@ -5681,7 +6345,6 @@
           <w:rFonts w:ascii="Times New Roman" w:hAnsi="Times New Roman"/>
           <w:sz w:val="24"/>
           <w:szCs w:val="24"/>
-          <w:highlight w:val="yellow"/>
         </w:rPr>
         <w:t>Ilim</w:t>
       </w:r>
@@ -5691,41 +6354,8 @@
           <w:rFonts w:ascii="Times New Roman" w:hAnsi="Times New Roman"/>
           <w:sz w:val="24"/>
           <w:szCs w:val="24"/>
-          <w:highlight w:val="yellow"/>
         </w:rPr>
         <w:t>, 2006, Part-II, P. 21-30.</w:t>
-      </w:r>
-      <w:r>
-        <w:rPr>
-          <w:rFonts w:ascii="Times New Roman" w:hAnsi="Times New Roman"/>
-          <w:sz w:val="24"/>
-          <w:szCs w:val="24"/>
-          <w:highlight w:val="yellow"/>
-        </w:rPr>
-        <w:t xml:space="preserve"> </w:t>
-      </w:r>
-      <w:r>
-        <w:rPr>
-          <w:rFonts w:ascii="Times New Roman" w:hAnsi="Times New Roman"/>
-          <w:b/>
-          <w:color w:val="000000" w:themeColor="text1"/>
-          <w:sz w:val="24"/>
-          <w:szCs w:val="24"/>
-          <w:highlight w:val="yellow"/>
-        </w:rPr>
-        <w:t>(</w:t>
-      </w:r>
-      <w:r>
-        <w:rPr>
-          <w:rFonts w:ascii="Times New Roman" w:hAnsi="Times New Roman"/>
-          <w:b/>
-          <w:color w:val="000000" w:themeColor="text1"/>
-          <w:sz w:val="24"/>
-          <w:szCs w:val="24"/>
-          <w:highlight w:val="yellow"/>
-          <w:lang w:val="ru-RU"/>
-        </w:rPr>
-        <w:t>ДАННУЮ ССЫЛКУ НУЖНО ПРИВЕСТИ НА РУССКОМ ЯЗЫКЕ)</w:t>
       </w:r>
     </w:p>
     <w:p>
@@ -5744,48 +6374,100 @@
           <w:rFonts w:ascii="Times New Roman" w:hAnsi="Times New Roman" w:cs="Times New Roman"/>
           <w:sz w:val="24"/>
           <w:szCs w:val="24"/>
-          <w:highlight w:val="yellow"/>
-          <w:lang w:val="ru-RU"/>
-        </w:rPr>
-      </w:pPr>
-      <w:r>
-        <w:rPr>
-          <w:rFonts w:ascii="Times New Roman" w:hAnsi="Times New Roman" w:cs="Times New Roman"/>
-          <w:sz w:val="24"/>
-          <w:szCs w:val="24"/>
-          <w:highlight w:val="yellow"/>
-          <w:lang w:val="ru-RU"/>
-        </w:rPr>
-        <w:t xml:space="preserve">Ссылка на статью в сборнике статей </w:t>
-      </w:r>
-      <w:r>
-        <w:rPr>
-          <w:rFonts w:ascii="Times New Roman" w:hAnsi="Times New Roman" w:cs="Times New Roman"/>
-          <w:sz w:val="24"/>
-          <w:szCs w:val="24"/>
-          <w:highlight w:val="yellow"/>
-        </w:rPr>
-        <w:t>V</w:t>
-      </w:r>
-      <w:r>
-        <w:rPr>
-          <w:rFonts w:ascii="Times New Roman" w:hAnsi="Times New Roman" w:cs="Times New Roman"/>
-          <w:sz w:val="24"/>
-          <w:szCs w:val="24"/>
-          <w:highlight w:val="yellow"/>
-          <w:lang w:val="ru-RU"/>
-        </w:rPr>
-        <w:t xml:space="preserve"> конгресса математиков тюркского мира.</w:t>
-      </w:r>
-      <w:r>
-        <w:rPr>
-          <w:rFonts w:ascii="Times New Roman" w:hAnsi="Times New Roman" w:cs="Times New Roman"/>
-          <w:sz w:val="24"/>
-          <w:szCs w:val="24"/>
-          <w:highlight w:val="yellow"/>
-          <w:lang w:val="ru-RU"/>
-        </w:rPr>
-        <w:t xml:space="preserve"> Если сборник еще не напечатан, то можно привести ссылку на сборник тезисов.</w:t>
+        </w:rPr>
+      </w:pPr>
+      <w:r>
+        <w:rPr>
+          <w:rFonts w:ascii="Times New Roman" w:hAnsi="Times New Roman"/>
+          <w:sz w:val="24"/>
+          <w:szCs w:val="24"/>
+        </w:rPr>
+        <w:t xml:space="preserve">Turdushev I., </w:t>
+      </w:r>
+      <w:proofErr w:type="spellStart"/>
+      <w:r>
+        <w:rPr>
+          <w:rFonts w:ascii="Times New Roman" w:hAnsi="Times New Roman"/>
+          <w:sz w:val="24"/>
+          <w:szCs w:val="24"/>
+        </w:rPr>
+        <w:t>Skliar</w:t>
+      </w:r>
+      <w:proofErr w:type="spellEnd"/>
+      <w:r>
+        <w:rPr>
+          <w:rFonts w:ascii="Times New Roman" w:hAnsi="Times New Roman"/>
+          <w:sz w:val="24"/>
+          <w:szCs w:val="24"/>
+        </w:rPr>
+        <w:t xml:space="preserve"> S. (2014) </w:t>
+      </w:r>
+      <w:proofErr w:type="gramStart"/>
+      <w:r>
+        <w:rPr>
+          <w:rFonts w:ascii="Times New Roman" w:hAnsi="Times New Roman"/>
+          <w:sz w:val="24"/>
+          <w:szCs w:val="24"/>
+        </w:rPr>
+        <w:t>On</w:t>
+      </w:r>
+      <w:proofErr w:type="gramEnd"/>
+      <w:r>
+        <w:rPr>
+          <w:rFonts w:ascii="Times New Roman" w:hAnsi="Times New Roman"/>
+          <w:sz w:val="24"/>
+          <w:szCs w:val="24"/>
+        </w:rPr>
+        <w:t xml:space="preserve"> calculation of integral parts of motion in the three-dimensional wind flows model. </w:t>
+      </w:r>
+      <w:r>
+        <w:rPr>
+          <w:rFonts w:ascii="Times New Roman" w:hAnsi="Times New Roman"/>
+          <w:color w:val="000000"/>
+          <w:sz w:val="24"/>
+          <w:szCs w:val="24"/>
+        </w:rPr>
+        <w:t xml:space="preserve">Abstracts of V Congress of the Turkic World Mathematicians (Kyrgyzstan, </w:t>
+      </w:r>
+      <w:proofErr w:type="spellStart"/>
+      <w:r>
+        <w:rPr>
+          <w:rFonts w:ascii="Times New Roman" w:hAnsi="Times New Roman"/>
+          <w:color w:val="000000"/>
+          <w:sz w:val="24"/>
+          <w:szCs w:val="24"/>
+        </w:rPr>
+        <w:t>Bulan-Sogottu</w:t>
+      </w:r>
+      <w:proofErr w:type="spellEnd"/>
+      <w:r>
+        <w:rPr>
+          <w:rFonts w:ascii="Times New Roman" w:hAnsi="Times New Roman"/>
+          <w:color w:val="000000"/>
+          <w:sz w:val="24"/>
+          <w:szCs w:val="24"/>
+        </w:rPr>
+        <w:t xml:space="preserve">, 5-7 June, 2014) / Ed. </w:t>
+      </w:r>
+      <w:proofErr w:type="spellStart"/>
+      <w:r>
+        <w:rPr>
+          <w:rFonts w:ascii="Times New Roman" w:hAnsi="Times New Roman"/>
+          <w:color w:val="000000"/>
+          <w:sz w:val="24"/>
+          <w:szCs w:val="24"/>
+        </w:rPr>
+        <w:t>A.Borubaev</w:t>
+      </w:r>
+      <w:proofErr w:type="spellEnd"/>
+      <w:r>
+        <w:rPr>
+          <w:rFonts w:ascii="Times New Roman" w:hAnsi="Times New Roman"/>
+          <w:color w:val="000000"/>
+          <w:sz w:val="24"/>
+          <w:szCs w:val="24"/>
+        </w:rPr>
+        <w:t>. Bishkek: Kyrgyz Mathematical Society. – P. 257.</w:t>
       </w:r>
     </w:p>
     <w:p>
@@ -5814,7 +6496,6 @@
           <w:szCs w:val="24"/>
           <w:lang w:val="ru-RU"/>
         </w:rPr>
-        <w:lastRenderedPageBreak/>
         <w:t xml:space="preserve">Ревякин В.И., </w:t>
       </w:r>
       <w:proofErr w:type="spellStart"/>
@@ -5835,25 +6516,7 @@
           <w:szCs w:val="24"/>
           <w:lang w:val="ru-RU"/>
         </w:rPr>
-        <w:t xml:space="preserve"> Г.Д. Типизация сильных ветров озера   Иссык-Куль. –</w:t>
-      </w:r>
-      <w:r>
-        <w:rPr>
-          <w:rFonts w:ascii="Times New Roman" w:hAnsi="Times New Roman" w:cs="Times New Roman"/>
-          <w:sz w:val="24"/>
-          <w:szCs w:val="24"/>
-          <w:lang w:val="ru-RU"/>
-        </w:rPr>
-        <w:t xml:space="preserve"> </w:t>
-      </w:r>
-      <w:r>
-        <w:rPr>
-          <w:rFonts w:ascii="Times New Roman" w:hAnsi="Times New Roman" w:cs="Times New Roman"/>
-          <w:sz w:val="24"/>
-          <w:szCs w:val="24"/>
-          <w:lang w:val="ru-RU"/>
-        </w:rPr>
-        <w:t>Фрунзе, 1988. –</w:t>
+        <w:t xml:space="preserve"> Г.Д. Типизация сильных ветров озера   Иссык-Куль. – Фрунзе, 1988. –</w:t>
       </w:r>
       <w:r>
         <w:rPr>
@@ -5882,6 +6545,56 @@
     </w:sectPr>
   </w:body>
 </w:document>
+</file>
+
+<file path=word/endnotes.xml><?xml version="1.0" encoding="utf-8"?>
+<w:endnotes xmlns:ve="http://schemas.openxmlformats.org/markup-compatibility/2006" xmlns:o="urn:schemas-microsoft-com:office:office" xmlns:r="http://schemas.openxmlformats.org/officeDocument/2006/relationships" xmlns:m="http://schemas.openxmlformats.org/officeDocument/2006/math" xmlns:v="urn:schemas-microsoft-com:vml" xmlns:wp="http://schemas.openxmlformats.org/drawingml/2006/wordprocessingDrawing" xmlns:w10="urn:schemas-microsoft-com:office:word" xmlns:w="http://schemas.openxmlformats.org/wordprocessingml/2006/main" xmlns:wne="http://schemas.microsoft.com/office/word/2006/wordml">
+  <w:endnote w:type="separator" w:id="-1">
+    <w:p>
+      <w:pPr>
+        <w:spacing w:after="0" w:line="240" w:lineRule="auto"/>
+      </w:pPr>
+      <w:r>
+        <w:separator/>
+      </w:r>
+    </w:p>
+  </w:endnote>
+  <w:endnote w:type="continuationSeparator" w:id="0">
+    <w:p>
+      <w:pPr>
+        <w:spacing w:after="0" w:line="240" w:lineRule="auto"/>
+      </w:pPr>
+      <w:r>
+        <w:continuationSeparator/>
+      </w:r>
+    </w:p>
+  </w:endnote>
+</w:endnotes>
+</file>
+
+<file path=word/footnotes.xml><?xml version="1.0" encoding="utf-8"?>
+<w:footnotes xmlns:ve="http://schemas.openxmlformats.org/markup-compatibility/2006" xmlns:o="urn:schemas-microsoft-com:office:office" xmlns:r="http://schemas.openxmlformats.org/officeDocument/2006/relationships" xmlns:m="http://schemas.openxmlformats.org/officeDocument/2006/math" xmlns:v="urn:schemas-microsoft-com:vml" xmlns:wp="http://schemas.openxmlformats.org/drawingml/2006/wordprocessingDrawing" xmlns:w10="urn:schemas-microsoft-com:office:word" xmlns:w="http://schemas.openxmlformats.org/wordprocessingml/2006/main" xmlns:wne="http://schemas.microsoft.com/office/word/2006/wordml">
+  <w:footnote w:type="separator" w:id="-1">
+    <w:p>
+      <w:pPr>
+        <w:spacing w:after="0" w:line="240" w:lineRule="auto"/>
+      </w:pPr>
+      <w:r>
+        <w:separator/>
+      </w:r>
+    </w:p>
+  </w:footnote>
+  <w:footnote w:type="continuationSeparator" w:id="0">
+    <w:p>
+      <w:pPr>
+        <w:spacing w:after="0" w:line="240" w:lineRule="auto"/>
+      </w:pPr>
+      <w:r>
+        <w:continuationSeparator/>
+      </w:r>
+    </w:p>
+  </w:footnote>
+</w:footnotes>
 </file>
 
 <file path=word/numbering.xml><?xml version="1.0" encoding="utf-8"?>
@@ -6443,6 +7156,7 @@
   <w:style w:type="character" w:default="1" w:styleId="a0">
     <w:name w:val="Default Paragraph Font"/>
     <w:uiPriority w:val="1"/>
+    <w:semiHidden/>
     <w:unhideWhenUsed/>
   </w:style>
   <w:style w:type="table" w:default="1" w:styleId="a1">
@@ -6491,7 +7205,6 @@
   </w:style>
   <w:style w:type="paragraph" w:customStyle="1" w:styleId="MTDisplayEquation">
     <w:name w:val="MTDisplayEquation"/>
-    <w:basedOn w:val="a3"/>
     <w:next w:val="a"/>
     <w:link w:val="MTDisplayEquation0"/>
     <w:rsid w:val="00F2519D"/>
@@ -6506,7 +7219,6 @@
       <w:rFonts w:ascii="Times New Roman" w:eastAsia="Calibri" w:hAnsi="Times New Roman" w:cs="Times New Roman"/>
       <w:sz w:val="28"/>
       <w:szCs w:val="28"/>
-      <w:lang/>
     </w:rPr>
   </w:style>
   <w:style w:type="character" w:customStyle="1" w:styleId="MTDisplayEquation0">
@@ -6517,7 +7229,6 @@
       <w:rFonts w:ascii="Times New Roman" w:eastAsia="Calibri" w:hAnsi="Times New Roman" w:cs="Times New Roman"/>
       <w:sz w:val="28"/>
       <w:szCs w:val="28"/>
-      <w:lang/>
     </w:rPr>
   </w:style>
   <w:style w:type="paragraph" w:styleId="a5">
@@ -6598,6 +7309,54 @@
       <w:sz w:val="18"/>
       <w:szCs w:val="18"/>
     </w:rPr>
+  </w:style>
+  <w:style w:type="paragraph" w:styleId="aa">
+    <w:name w:val="header"/>
+    <w:basedOn w:val="a"/>
+    <w:link w:val="ab"/>
+    <w:uiPriority w:val="99"/>
+    <w:semiHidden/>
+    <w:unhideWhenUsed/>
+    <w:rsid w:val="003C17D0"/>
+    <w:pPr>
+      <w:tabs>
+        <w:tab w:val="center" w:pos="4844"/>
+        <w:tab w:val="right" w:pos="9689"/>
+      </w:tabs>
+      <w:spacing w:after="0" w:line="240" w:lineRule="auto"/>
+    </w:pPr>
+  </w:style>
+  <w:style w:type="character" w:customStyle="1" w:styleId="ab">
+    <w:name w:val="Верхний колонтитул Знак"/>
+    <w:basedOn w:val="a0"/>
+    <w:link w:val="aa"/>
+    <w:uiPriority w:val="99"/>
+    <w:semiHidden/>
+    <w:rsid w:val="003C17D0"/>
+  </w:style>
+  <w:style w:type="paragraph" w:styleId="ac">
+    <w:name w:val="footer"/>
+    <w:basedOn w:val="a"/>
+    <w:link w:val="ad"/>
+    <w:uiPriority w:val="99"/>
+    <w:semiHidden/>
+    <w:unhideWhenUsed/>
+    <w:rsid w:val="003C17D0"/>
+    <w:pPr>
+      <w:tabs>
+        <w:tab w:val="center" w:pos="4844"/>
+        <w:tab w:val="right" w:pos="9689"/>
+      </w:tabs>
+      <w:spacing w:after="0" w:line="240" w:lineRule="auto"/>
+    </w:pPr>
+  </w:style>
+  <w:style w:type="character" w:customStyle="1" w:styleId="ad">
+    <w:name w:val="Нижний колонтитул Знак"/>
+    <w:basedOn w:val="a0"/>
+    <w:link w:val="ac"/>
+    <w:uiPriority w:val="99"/>
+    <w:semiHidden/>
+    <w:rsid w:val="003C17D0"/>
   </w:style>
 </w:styles>
 </file>
@@ -6890,7 +7649,7 @@
 </file>
 
 <file path=customXml/itemProps1.xml><?xml version="1.0" encoding="utf-8"?>
-<ds:datastoreItem xmlns:ds="http://schemas.openxmlformats.org/officeDocument/2006/customXml" ds:itemID="{FD23C6EA-4AE9-44D3-9501-6ED1D8AA3257}">
+<ds:datastoreItem xmlns:ds="http://schemas.openxmlformats.org/officeDocument/2006/customXml" ds:itemID="{D3ADA6BD-2DC6-47E7-991C-748EA4AF8CB4}">
   <ds:schemaRefs>
     <ds:schemaRef ds:uri="http://schemas.openxmlformats.org/officeDocument/2006/bibliography"/>
   </ds:schemaRefs>
